--- a/untuk lampiran/lampiran.docx
+++ b/untuk lampiran/lampiran.docx
@@ -14840,7 +14840,7 @@
             </w:tr>
             <w:tr>
               <w:trPr>
-                <w:trHeight w:val="600"/>
+                <w:trHeight w:val="800"/>
               </w:trPr>
               <w:tc>
                 <w:tcPr>
@@ -14954,6 +14954,56 @@
         <w:t>Dokumen asli:</w:t>
       </w:r>
     </w:p>
+    <w:p>
+      <w:pPr>
+        <w:spacing w:line="240" w:lineRule="auto"/>
+        <w:rPr>
+          <w:rFonts w:cstheme="minorHAnsi"/>
+          <w:sz w:val="24"/>
+          <w:szCs w:val="24"/>
+        </w:rPr>
+      </w:pPr>
+    </w:p>
+    <w:p>
+      <w:pPr>
+        <w:spacing w:line="240" w:lineRule="auto"/>
+        <w:rPr>
+          <w:rFonts w:cstheme="minorHAnsi"/>
+          <w:sz w:val="24"/>
+          <w:szCs w:val="24"/>
+        </w:rPr>
+      </w:pPr>
+    </w:p>
+    <w:p>
+      <w:pPr>
+        <w:spacing w:line="240" w:lineRule="auto"/>
+        <w:rPr>
+          <w:rFonts w:cstheme="minorHAnsi"/>
+          <w:sz w:val="24"/>
+          <w:szCs w:val="24"/>
+        </w:rPr>
+      </w:pPr>
+    </w:p>
+    <w:p>
+      <w:pPr>
+        <w:spacing w:line="240" w:lineRule="auto"/>
+        <w:rPr>
+          <w:rFonts w:cstheme="minorHAnsi"/>
+          <w:sz w:val="24"/>
+          <w:szCs w:val="24"/>
+        </w:rPr>
+      </w:pPr>
+    </w:p>
+    <w:p>
+      <w:pPr>
+        <w:spacing w:line="240" w:lineRule="auto"/>
+        <w:rPr>
+          <w:rFonts w:cstheme="minorHAnsi"/>
+          <w:sz w:val="24"/>
+          <w:szCs w:val="24"/>
+        </w:rPr>
+      </w:pPr>
+    </w:p>
     <w:tbl>
       <w:tblPr>
         <w:tblStyle w:val="TableGrid"/>
@@ -15005,6 +15055,7 @@
                 <w:sz w:val="24"/>
                 <w:szCs w:val="24"/>
               </w:rPr>
+              <w:lastRenderedPageBreak/>
               <w:t>Kerusakan lingkungan disebut Badan Nasional Penanggulangan Bencana (BNPB) sebagai salah satu pemicu banjir dan longsor di Bengkulu.</w:t>
             </w:r>
           </w:p>
@@ -15205,7 +15256,6 @@
                 <w:sz w:val="24"/>
                 <w:szCs w:val="24"/>
               </w:rPr>
-              <w:lastRenderedPageBreak/>
               <w:t>Menurutnya, kejadian ini berkaitan dengan perkebunan sawit yang belakangan di buka sekitar dua kilometer dari Arga Mulya.</w:t>
             </w:r>
           </w:p>
@@ -16086,6 +16136,7 @@
                 <w:sz w:val="24"/>
                 <w:szCs w:val="24"/>
               </w:rPr>
+              <w:lastRenderedPageBreak/>
               <w:t>Empat perusahaan lainnya adalah PT Danau Mas Hitam, PT Ratu Samban Mining, PT Griya Pat Petulai, dan PT Cipta Buana Seraya.</w:t>
             </w:r>
           </w:p>
@@ -16326,7 +16377,6 @@
                 <w:sz w:val="24"/>
                 <w:szCs w:val="24"/>
               </w:rPr>
-              <w:lastRenderedPageBreak/>
               <w:t>Kajian pada saat aliran air melimpah kami bedakan dengan analisis dampak lingkungannya," ujarnya di Jakarta.</w:t>
             </w:r>
           </w:p>
@@ -16899,6 +16949,7 @@
                       <w:sz w:val="24"/>
                       <w:szCs w:val="24"/>
                     </w:rPr>
+                    <w:lastRenderedPageBreak/>
                     <w:t>Sebelumnya pernah terjadi tahun 2012, tapi hanya menggenangi jalan," kata Sirajon saat dihubungi, Selasa (30/04).</w:t>
                   </w:r>
                 </w:p>
@@ -17094,8 +17145,671 @@
                       <w:sz w:val="24"/>
                       <w:szCs w:val="24"/>
                     </w:rPr>
+                    <w:t>Di ujung kompleks rumah saya air setinggi pinggang orang dewasa, tidak mungkin dilewati lagi."</w:t>
+                  </w:r>
+                </w:p>
+              </w:tc>
+            </w:tr>
+            <w:tr>
+              <w:trPr>
+                <w:trHeight w:val="300"/>
+              </w:trPr>
+              <w:tc>
+                <w:tcPr>
+                  <w:tcW w:w="9600" w:type="dxa"/>
+                  <w:tcBorders>
+                    <w:top w:val="nil"/>
+                    <w:left w:val="nil"/>
+                    <w:bottom w:val="nil"/>
+                    <w:right w:val="nil"/>
+                  </w:tcBorders>
+                  <w:shd w:val="clear" w:color="auto" w:fill="auto"/>
+                  <w:vAlign w:val="center"/>
+                  <w:hideMark/>
+                </w:tcPr>
+                <w:p>
+                  <w:pPr>
+                    <w:spacing w:after="0" w:line="240" w:lineRule="auto"/>
+                    <w:rPr>
+                      <w:rFonts w:eastAsia="Times New Roman" w:cstheme="minorHAnsi"/>
+                      <w:color w:val="000000"/>
+                      <w:sz w:val="24"/>
+                      <w:szCs w:val="24"/>
+                    </w:rPr>
+                  </w:pPr>
+                  <w:r>
+                    <w:rPr>
+                      <w:rFonts w:eastAsia="Times New Roman" w:cstheme="minorHAnsi"/>
+                      <w:color w:val="000000"/>
+                      <w:sz w:val="24"/>
+                      <w:szCs w:val="24"/>
+                    </w:rPr>
+                    <w:t>"Saya sekeluarga mengungsi.</w:t>
+                  </w:r>
+                </w:p>
+              </w:tc>
+            </w:tr>
+            <w:tr>
+              <w:trPr>
+                <w:trHeight w:val="600"/>
+              </w:trPr>
+              <w:tc>
+                <w:tcPr>
+                  <w:tcW w:w="9600" w:type="dxa"/>
+                  <w:tcBorders>
+                    <w:top w:val="nil"/>
+                    <w:left w:val="nil"/>
+                    <w:bottom w:val="nil"/>
+                    <w:right w:val="nil"/>
+                  </w:tcBorders>
+                  <w:shd w:val="clear" w:color="auto" w:fill="auto"/>
+                  <w:vAlign w:val="center"/>
+                  <w:hideMark/>
+                </w:tcPr>
+                <w:p>
+                  <w:pPr>
+                    <w:spacing w:after="0" w:line="240" w:lineRule="auto"/>
+                    <w:rPr>
+                      <w:rFonts w:eastAsia="Times New Roman" w:cstheme="minorHAnsi"/>
+                      <w:color w:val="000000"/>
+                      <w:sz w:val="24"/>
+                      <w:szCs w:val="24"/>
+                    </w:rPr>
+                  </w:pPr>
+                  <w:r>
+                    <w:rPr>
+                      <w:rFonts w:eastAsia="Times New Roman" w:cstheme="minorHAnsi"/>
+                      <w:color w:val="000000"/>
+                      <w:sz w:val="24"/>
+                      <w:szCs w:val="24"/>
+                    </w:rPr>
+                    <w:t>Yang bisa dilakukan cuma lari dari rumah dan membawa barang yang bisa ditarik," ucap Yessi.</w:t>
+                  </w:r>
+                </w:p>
+              </w:tc>
+            </w:tr>
+            <w:tr>
+              <w:trPr>
+                <w:trHeight w:val="300"/>
+              </w:trPr>
+              <w:tc>
+                <w:tcPr>
+                  <w:tcW w:w="9600" w:type="dxa"/>
+                  <w:tcBorders>
+                    <w:top w:val="nil"/>
+                    <w:left w:val="nil"/>
+                    <w:bottom w:val="nil"/>
+                    <w:right w:val="nil"/>
+                  </w:tcBorders>
+                  <w:shd w:val="clear" w:color="auto" w:fill="auto"/>
+                  <w:vAlign w:val="center"/>
+                  <w:hideMark/>
+                </w:tcPr>
+                <w:p>
+                  <w:pPr>
+                    <w:spacing w:after="0" w:line="240" w:lineRule="auto"/>
+                    <w:rPr>
+                      <w:rFonts w:eastAsia="Times New Roman" w:cstheme="minorHAnsi"/>
+                      <w:color w:val="000000"/>
+                      <w:sz w:val="24"/>
+                      <w:szCs w:val="24"/>
+                    </w:rPr>
+                  </w:pPr>
+                  <w:r>
+                    <w:rPr>
+                      <w:rFonts w:eastAsia="Times New Roman" w:cstheme="minorHAnsi"/>
+                      <w:color w:val="000000"/>
+                      <w:sz w:val="24"/>
+                      <w:szCs w:val="24"/>
+                    </w:rPr>
+                    <w:t>Menurut data BNPB, banjir melanda sembilan kabupaten di Bengkulu.</w:t>
+                  </w:r>
+                </w:p>
+              </w:tc>
+            </w:tr>
+            <w:tr>
+              <w:trPr>
+                <w:trHeight w:val="600"/>
+              </w:trPr>
+              <w:tc>
+                <w:tcPr>
+                  <w:tcW w:w="9600" w:type="dxa"/>
+                  <w:tcBorders>
+                    <w:top w:val="nil"/>
+                    <w:left w:val="nil"/>
+                    <w:bottom w:val="nil"/>
+                    <w:right w:val="nil"/>
+                  </w:tcBorders>
+                  <w:shd w:val="clear" w:color="auto" w:fill="auto"/>
+                  <w:vAlign w:val="center"/>
+                  <w:hideMark/>
+                </w:tcPr>
+                <w:p>
+                  <w:pPr>
+                    <w:spacing w:after="0" w:line="240" w:lineRule="auto"/>
+                    <w:rPr>
+                      <w:rFonts w:eastAsia="Times New Roman" w:cstheme="minorHAnsi"/>
+                      <w:color w:val="000000"/>
+                      <w:sz w:val="24"/>
+                      <w:szCs w:val="24"/>
+                    </w:rPr>
+                  </w:pPr>
+                  <w:r>
+                    <w:rPr>
+                      <w:rFonts w:eastAsia="Times New Roman" w:cstheme="minorHAnsi"/>
+                      <w:color w:val="000000"/>
+                      <w:sz w:val="24"/>
+                      <w:szCs w:val="24"/>
+                    </w:rPr>
+                    <w:t>Setidaknya 29 orang meninggal dan 13 lainnya hilang akibat banjir yang disusul longsor.</w:t>
+                  </w:r>
+                </w:p>
+              </w:tc>
+            </w:tr>
+            <w:tr>
+              <w:trPr>
+                <w:trHeight w:val="300"/>
+              </w:trPr>
+              <w:tc>
+                <w:tcPr>
+                  <w:tcW w:w="9600" w:type="dxa"/>
+                  <w:tcBorders>
+                    <w:top w:val="nil"/>
+                    <w:left w:val="nil"/>
+                    <w:bottom w:val="nil"/>
+                    <w:right w:val="nil"/>
+                  </w:tcBorders>
+                  <w:shd w:val="clear" w:color="auto" w:fill="auto"/>
+                  <w:vAlign w:val="center"/>
+                  <w:hideMark/>
+                </w:tcPr>
+                <w:p>
+                  <w:pPr>
+                    <w:spacing w:after="0" w:line="240" w:lineRule="auto"/>
+                    <w:rPr>
+                      <w:rFonts w:eastAsia="Times New Roman" w:cstheme="minorHAnsi"/>
+                      <w:color w:val="000000"/>
+                      <w:sz w:val="24"/>
+                      <w:szCs w:val="24"/>
+                    </w:rPr>
+                  </w:pPr>
+                  <w:r>
+                    <w:rPr>
+                      <w:rFonts w:eastAsia="Times New Roman" w:cstheme="minorHAnsi"/>
+                      <w:color w:val="000000"/>
+                      <w:sz w:val="24"/>
+                      <w:szCs w:val="24"/>
+                    </w:rPr>
+                    <w:t>Bencana ini berdampak bagi sekitar 13 ribu warga Bengkulu.</w:t>
+                  </w:r>
+                </w:p>
+              </w:tc>
+            </w:tr>
+            <w:tr>
+              <w:trPr>
+                <w:trHeight w:val="300"/>
+              </w:trPr>
+              <w:tc>
+                <w:tcPr>
+                  <w:tcW w:w="9600" w:type="dxa"/>
+                  <w:tcBorders>
+                    <w:top w:val="nil"/>
+                    <w:left w:val="nil"/>
+                    <w:bottom w:val="nil"/>
+                    <w:right w:val="nil"/>
+                  </w:tcBorders>
+                  <w:shd w:val="clear" w:color="auto" w:fill="auto"/>
+                  <w:vAlign w:val="center"/>
+                  <w:hideMark/>
+                </w:tcPr>
+                <w:p>
+                  <w:pPr>
+                    <w:spacing w:after="0" w:line="240" w:lineRule="auto"/>
+                    <w:rPr>
+                      <w:rFonts w:eastAsia="Times New Roman" w:cstheme="minorHAnsi"/>
+                      <w:color w:val="000000"/>
+                      <w:sz w:val="24"/>
+                      <w:szCs w:val="24"/>
+                    </w:rPr>
+                  </w:pPr>
+                  <w:r>
+                    <w:rPr>
+                      <w:rFonts w:eastAsia="Times New Roman" w:cstheme="minorHAnsi"/>
+                      <w:color w:val="000000"/>
+                      <w:sz w:val="24"/>
+                      <w:szCs w:val="24"/>
+                    </w:rPr>
+                    <w:t>Sebanyak 12 ribu orang di antaranya terpaksa mengungsi.</w:t>
+                  </w:r>
+                </w:p>
+              </w:tc>
+            </w:tr>
+            <w:tr>
+              <w:trPr>
+                <w:trHeight w:val="900"/>
+              </w:trPr>
+              <w:tc>
+                <w:tcPr>
+                  <w:tcW w:w="9600" w:type="dxa"/>
+                  <w:tcBorders>
+                    <w:top w:val="nil"/>
+                    <w:left w:val="nil"/>
+                    <w:bottom w:val="nil"/>
+                    <w:right w:val="nil"/>
+                  </w:tcBorders>
+                  <w:shd w:val="clear" w:color="000000" w:fill="92D050"/>
+                  <w:vAlign w:val="center"/>
+                  <w:hideMark/>
+                </w:tcPr>
+                <w:p>
+                  <w:pPr>
+                    <w:spacing w:after="0" w:line="240" w:lineRule="auto"/>
+                    <w:rPr>
+                      <w:rFonts w:eastAsia="Times New Roman" w:cstheme="minorHAnsi"/>
+                      <w:color w:val="000000"/>
+                      <w:sz w:val="24"/>
+                      <w:szCs w:val="24"/>
+                    </w:rPr>
+                  </w:pPr>
+                  <w:r>
+                    <w:rPr>
+                      <w:rFonts w:eastAsia="Times New Roman" w:cstheme="minorHAnsi"/>
+                      <w:color w:val="000000"/>
+                      <w:sz w:val="24"/>
+                      <w:szCs w:val="24"/>
+                    </w:rPr>
+                    <w:t>Juru bicara BNPB, Sutopo Purwo Nugroho, menyebut intensitas tinggi selama beberapa hari di Bengkulu tak setara dengan kapasitas sungai yang ada.</w:t>
+                  </w:r>
+                </w:p>
+              </w:tc>
+            </w:tr>
+            <w:tr>
+              <w:trPr>
+                <w:trHeight w:val="600"/>
+              </w:trPr>
+              <w:tc>
+                <w:tcPr>
+                  <w:tcW w:w="9600" w:type="dxa"/>
+                  <w:tcBorders>
+                    <w:top w:val="nil"/>
+                    <w:left w:val="nil"/>
+                    <w:bottom w:val="nil"/>
+                    <w:right w:val="nil"/>
+                  </w:tcBorders>
+                  <w:shd w:val="clear" w:color="000000" w:fill="F4B084"/>
+                  <w:vAlign w:val="center"/>
+                  <w:hideMark/>
+                </w:tcPr>
+                <w:p>
+                  <w:pPr>
+                    <w:spacing w:after="0" w:line="240" w:lineRule="auto"/>
+                    <w:rPr>
+                      <w:rFonts w:eastAsia="Times New Roman" w:cstheme="minorHAnsi"/>
+                      <w:color w:val="000000"/>
+                      <w:sz w:val="24"/>
+                      <w:szCs w:val="24"/>
+                    </w:rPr>
+                  </w:pPr>
+                  <w:r>
+                    <w:rPr>
+                      <w:rFonts w:eastAsia="Times New Roman" w:cstheme="minorHAnsi"/>
+                      <w:color w:val="000000"/>
+                      <w:sz w:val="24"/>
+                      <w:szCs w:val="24"/>
+                    </w:rPr>
+                    <w:t>Namun ia menggarisbawahi pula kerusakan lingkungan di sekitar sungai yang memperburuk dampak hujan besar.</w:t>
+                  </w:r>
+                </w:p>
+              </w:tc>
+            </w:tr>
+            <w:tr>
+              <w:trPr>
+                <w:trHeight w:val="600"/>
+              </w:trPr>
+              <w:tc>
+                <w:tcPr>
+                  <w:tcW w:w="9600" w:type="dxa"/>
+                  <w:tcBorders>
+                    <w:top w:val="nil"/>
+                    <w:left w:val="nil"/>
+                    <w:bottom w:val="nil"/>
+                    <w:right w:val="nil"/>
+                  </w:tcBorders>
+                  <w:shd w:val="clear" w:color="000000" w:fill="92D050"/>
+                  <w:vAlign w:val="center"/>
+                  <w:hideMark/>
+                </w:tcPr>
+                <w:p>
+                  <w:pPr>
+                    <w:spacing w:after="0" w:line="240" w:lineRule="auto"/>
+                    <w:rPr>
+                      <w:rFonts w:eastAsia="Times New Roman" w:cstheme="minorHAnsi"/>
+                      <w:color w:val="000000"/>
+                      <w:sz w:val="24"/>
+                      <w:szCs w:val="24"/>
+                    </w:rPr>
+                  </w:pPr>
+                  <w:r>
+                    <w:rPr>
+                      <w:rFonts w:eastAsia="Times New Roman" w:cstheme="minorHAnsi"/>
+                      <w:color w:val="000000"/>
+                      <w:sz w:val="24"/>
+                      <w:szCs w:val="24"/>
+                    </w:rPr>
+                    <w:t>"Degradasi hutan, kerusakan lahan, degradasi daerah aliran sungai tinggi.</w:t>
+                  </w:r>
+                </w:p>
+              </w:tc>
+            </w:tr>
+            <w:tr>
+              <w:trPr>
+                <w:trHeight w:val="600"/>
+              </w:trPr>
+              <w:tc>
+                <w:tcPr>
+                  <w:tcW w:w="9600" w:type="dxa"/>
+                  <w:tcBorders>
+                    <w:top w:val="nil"/>
+                    <w:left w:val="nil"/>
+                    <w:bottom w:val="nil"/>
+                    <w:right w:val="nil"/>
+                  </w:tcBorders>
+                  <w:shd w:val="clear" w:color="000000" w:fill="92D050"/>
+                  <w:vAlign w:val="center"/>
+                  <w:hideMark/>
+                </w:tcPr>
+                <w:p>
+                  <w:pPr>
+                    <w:spacing w:after="0" w:line="240" w:lineRule="auto"/>
+                    <w:rPr>
+                      <w:rFonts w:eastAsia="Times New Roman" w:cstheme="minorHAnsi"/>
+                      <w:color w:val="000000"/>
+                      <w:sz w:val="24"/>
+                      <w:szCs w:val="24"/>
+                    </w:rPr>
+                  </w:pPr>
+                  <w:r>
+                    <w:rPr>
+                      <w:rFonts w:eastAsia="Times New Roman" w:cstheme="minorHAnsi"/>
+                      <w:color w:val="000000"/>
+                      <w:sz w:val="24"/>
+                      <w:szCs w:val="24"/>
+                    </w:rPr>
+                    <w:t>Dipicu curah hujan maka terjadilah bencana yang masif," kata Sutopo dalam jumpa pers di Jakarta.</w:t>
+                  </w:r>
+                </w:p>
+              </w:tc>
+            </w:tr>
+            <w:tr>
+              <w:trPr>
+                <w:trHeight w:val="600"/>
+              </w:trPr>
+              <w:tc>
+                <w:tcPr>
+                  <w:tcW w:w="9600" w:type="dxa"/>
+                  <w:tcBorders>
+                    <w:top w:val="nil"/>
+                    <w:left w:val="nil"/>
+                    <w:bottom w:val="nil"/>
+                    <w:right w:val="nil"/>
+                  </w:tcBorders>
+                  <w:shd w:val="clear" w:color="auto" w:fill="auto"/>
+                  <w:vAlign w:val="center"/>
+                  <w:hideMark/>
+                </w:tcPr>
+                <w:p>
+                  <w:pPr>
+                    <w:spacing w:after="0" w:line="240" w:lineRule="auto"/>
+                    <w:rPr>
+                      <w:rFonts w:eastAsia="Times New Roman" w:cstheme="minorHAnsi"/>
+                      <w:color w:val="000000"/>
+                      <w:sz w:val="24"/>
+                      <w:szCs w:val="24"/>
+                    </w:rPr>
+                  </w:pPr>
+                  <w:r>
+                    <w:rPr>
+                      <w:rFonts w:eastAsia="Times New Roman" w:cstheme="minorHAnsi"/>
+                      <w:color w:val="000000"/>
+                      <w:sz w:val="24"/>
+                      <w:szCs w:val="24"/>
+                    </w:rPr>
+                    <w:t>"Di Bengkulu Tengah, dampak kerusakan lingkungan dan keruskaan hutan meningkat.</w:t>
+                  </w:r>
+                </w:p>
+              </w:tc>
+            </w:tr>
+            <w:tr>
+              <w:trPr>
+                <w:trHeight w:val="300"/>
+              </w:trPr>
+              <w:tc>
+                <w:tcPr>
+                  <w:tcW w:w="9600" w:type="dxa"/>
+                  <w:tcBorders>
+                    <w:top w:val="nil"/>
+                    <w:left w:val="nil"/>
+                    <w:bottom w:val="nil"/>
+                    <w:right w:val="nil"/>
+                  </w:tcBorders>
+                  <w:shd w:val="clear" w:color="auto" w:fill="auto"/>
+                  <w:vAlign w:val="center"/>
+                  <w:hideMark/>
+                </w:tcPr>
+                <w:p>
+                  <w:pPr>
+                    <w:spacing w:after="0" w:line="240" w:lineRule="auto"/>
+                    <w:rPr>
+                      <w:rFonts w:eastAsia="Times New Roman" w:cstheme="minorHAnsi"/>
+                      <w:color w:val="000000"/>
+                      <w:sz w:val="24"/>
+                      <w:szCs w:val="24"/>
+                    </w:rPr>
+                  </w:pPr>
+                  <w:r>
+                    <w:rPr>
+                      <w:rFonts w:eastAsia="Times New Roman" w:cstheme="minorHAnsi"/>
+                      <w:color w:val="000000"/>
+                      <w:sz w:val="24"/>
+                      <w:szCs w:val="24"/>
+                    </w:rPr>
+                    <w:t>Ada delapan titik yang akan mengubah bentang alam," tuturnya.</w:t>
+                  </w:r>
+                </w:p>
+              </w:tc>
+            </w:tr>
+            <w:tr>
+              <w:trPr>
+                <w:trHeight w:val="900"/>
+              </w:trPr>
+              <w:tc>
+                <w:tcPr>
+                  <w:tcW w:w="9600" w:type="dxa"/>
+                  <w:tcBorders>
+                    <w:top w:val="nil"/>
+                    <w:left w:val="nil"/>
+                    <w:bottom w:val="nil"/>
+                    <w:right w:val="nil"/>
+                  </w:tcBorders>
+                  <w:shd w:val="clear" w:color="auto" w:fill="auto"/>
+                  <w:vAlign w:val="center"/>
+                  <w:hideMark/>
+                </w:tcPr>
+                <w:p>
+                  <w:pPr>
+                    <w:spacing w:after="0" w:line="240" w:lineRule="auto"/>
+                    <w:rPr>
+                      <w:rFonts w:eastAsia="Times New Roman" w:cstheme="minorHAnsi"/>
+                      <w:color w:val="000000"/>
+                      <w:sz w:val="24"/>
+                      <w:szCs w:val="24"/>
+                    </w:rPr>
+                  </w:pPr>
+                  <w:r>
+                    <w:rPr>
+                      <w:rFonts w:eastAsia="Times New Roman" w:cstheme="minorHAnsi"/>
+                      <w:color w:val="000000"/>
+                      <w:sz w:val="24"/>
+                      <w:szCs w:val="24"/>
+                    </w:rPr>
+                    <w:t>Sebelumnya Menteri Energi dan Sumber Daya Mineral Ignasius Jonan menyebut delapan izin tambang batu bara memang dikeluarkan pemerintah setempat beberapa tahun terakhir.</w:t>
+                  </w:r>
+                </w:p>
+              </w:tc>
+            </w:tr>
+            <w:tr>
+              <w:trPr>
+                <w:trHeight w:val="900"/>
+              </w:trPr>
+              <w:tc>
+                <w:tcPr>
+                  <w:tcW w:w="9600" w:type="dxa"/>
+                  <w:tcBorders>
+                    <w:top w:val="nil"/>
+                    <w:left w:val="nil"/>
+                    <w:bottom w:val="nil"/>
+                    <w:right w:val="nil"/>
+                  </w:tcBorders>
+                  <w:shd w:val="clear" w:color="000000" w:fill="F4B084"/>
+                  <w:vAlign w:val="center"/>
+                  <w:hideMark/>
+                </w:tcPr>
+                <w:p>
+                  <w:pPr>
+                    <w:spacing w:after="0" w:line="240" w:lineRule="auto"/>
+                    <w:rPr>
+                      <w:rFonts w:eastAsia="Times New Roman" w:cstheme="minorHAnsi"/>
+                      <w:color w:val="000000"/>
+                      <w:sz w:val="24"/>
+                      <w:szCs w:val="24"/>
+                    </w:rPr>
+                  </w:pPr>
+                  <w:r>
+                    <w:rPr>
+                      <w:rFonts w:eastAsia="Times New Roman" w:cstheme="minorHAnsi"/>
+                      <w:color w:val="000000"/>
+                      <w:sz w:val="24"/>
+                      <w:szCs w:val="24"/>
+                    </w:rPr>
+                    <w:t>Kantor berita Antara menyebut delapan pemegang izin batu bara di Bengkulu itu adalah PT Bengkulu Bio Energi, PT Kusuma Raya Utama, PT Bara Mega Quantum, PT Inti Bara Perdana.</w:t>
+                  </w:r>
+                </w:p>
+              </w:tc>
+            </w:tr>
+            <w:tr>
+              <w:trPr>
+                <w:trHeight w:val="600"/>
+              </w:trPr>
+              <w:tc>
+                <w:tcPr>
+                  <w:tcW w:w="9600" w:type="dxa"/>
+                  <w:tcBorders>
+                    <w:top w:val="nil"/>
+                    <w:left w:val="nil"/>
+                    <w:bottom w:val="nil"/>
+                    <w:right w:val="nil"/>
+                  </w:tcBorders>
+                  <w:shd w:val="clear" w:color="000000" w:fill="92D050"/>
+                  <w:vAlign w:val="center"/>
+                  <w:hideMark/>
+                </w:tcPr>
+                <w:p>
+                  <w:pPr>
+                    <w:spacing w:after="0" w:line="240" w:lineRule="auto"/>
+                    <w:rPr>
+                      <w:rFonts w:eastAsia="Times New Roman" w:cstheme="minorHAnsi"/>
+                      <w:color w:val="000000"/>
+                      <w:sz w:val="24"/>
+                      <w:szCs w:val="24"/>
+                    </w:rPr>
+                  </w:pPr>
+                  <w:r>
+                    <w:rPr>
+                      <w:rFonts w:eastAsia="Times New Roman" w:cstheme="minorHAnsi"/>
+                      <w:color w:val="000000"/>
+                      <w:sz w:val="24"/>
+                      <w:szCs w:val="24"/>
+                    </w:rPr>
+                    <w:t>Empat perusahaan lainnya adalah PT Danau Mas Hitam, PT Ratu Samban Mining, PT Griya Pat Petulai, dan PT Cipta Buana Seraya.</w:t>
+                  </w:r>
+                </w:p>
+              </w:tc>
+            </w:tr>
+            <w:tr>
+              <w:trPr>
+                <w:trHeight w:val="600"/>
+              </w:trPr>
+              <w:tc>
+                <w:tcPr>
+                  <w:tcW w:w="9600" w:type="dxa"/>
+                  <w:tcBorders>
+                    <w:top w:val="nil"/>
+                    <w:left w:val="nil"/>
+                    <w:bottom w:val="nil"/>
+                    <w:right w:val="nil"/>
+                  </w:tcBorders>
+                  <w:shd w:val="clear" w:color="000000" w:fill="FFFF00"/>
+                  <w:vAlign w:val="center"/>
+                  <w:hideMark/>
+                </w:tcPr>
+                <w:p>
+                  <w:pPr>
+                    <w:spacing w:after="0" w:line="240" w:lineRule="auto"/>
+                    <w:rPr>
+                      <w:rFonts w:eastAsia="Times New Roman" w:cstheme="minorHAnsi"/>
+                      <w:color w:val="000000"/>
+                      <w:sz w:val="24"/>
+                      <w:szCs w:val="24"/>
+                    </w:rPr>
+                  </w:pPr>
+                  <w:r>
+                    <w:rPr>
+                      <w:rFonts w:eastAsia="Times New Roman" w:cstheme="minorHAnsi"/>
+                      <w:color w:val="000000"/>
+                      <w:sz w:val="24"/>
+                      <w:szCs w:val="24"/>
+                    </w:rPr>
+                    <w:t>Ada pula satu izin perkebunan kelapa sawit yang dikeluarkan untuk PT Agriandalas yang berada di daerah tangkapan air Sungai Bengkulu.</w:t>
+                  </w:r>
+                </w:p>
+              </w:tc>
+            </w:tr>
+            <w:tr>
+              <w:trPr>
+                <w:trHeight w:val="900"/>
+              </w:trPr>
+              <w:tc>
+                <w:tcPr>
+                  <w:tcW w:w="9600" w:type="dxa"/>
+                  <w:tcBorders>
+                    <w:top w:val="nil"/>
+                    <w:left w:val="nil"/>
+                    <w:bottom w:val="nil"/>
+                    <w:right w:val="nil"/>
+                  </w:tcBorders>
+                  <w:shd w:val="clear" w:color="000000" w:fill="FFFF00"/>
+                  <w:vAlign w:val="center"/>
+                  <w:hideMark/>
+                </w:tcPr>
+                <w:p>
+                  <w:pPr>
+                    <w:spacing w:after="0" w:line="240" w:lineRule="auto"/>
+                    <w:rPr>
+                      <w:rFonts w:eastAsia="Times New Roman" w:cstheme="minorHAnsi"/>
+                      <w:color w:val="000000"/>
+                      <w:sz w:val="24"/>
+                      <w:szCs w:val="24"/>
+                    </w:rPr>
+                  </w:pPr>
+                  <w:r>
+                    <w:rPr>
+                      <w:rFonts w:eastAsia="Times New Roman" w:cstheme="minorHAnsi"/>
+                      <w:color w:val="000000"/>
+                      <w:sz w:val="24"/>
+                      <w:szCs w:val="24"/>
+                    </w:rPr>
                     <w:lastRenderedPageBreak/>
-                    <w:t>Di ujung kompleks rumah saya air setinggi pinggang orang dewasa, tidak mungkin dilewati lagi."</w:t>
+                    <w:t>Di sisi lain, pejabat Kementerian Lingkungan Hidup dan Kehutanan (KLHK) menyangkal aktivitas beberapa perusahaan ini menurunkan kemampuan air tanah menyerap air hujan.</w:t>
                   </w:r>
                 </w:p>
               </w:tc>
@@ -17134,46 +17848,46 @@
                       <w:sz w:val="24"/>
                       <w:szCs w:val="24"/>
                     </w:rPr>
-                    <w:t>"Saya sekeluarga mengungsi.</w:t>
-                  </w:r>
-                </w:p>
-              </w:tc>
-            </w:tr>
-            <w:tr>
-              <w:trPr>
-                <w:trHeight w:val="600"/>
-              </w:trPr>
-              <w:tc>
-                <w:tcPr>
-                  <w:tcW w:w="9600" w:type="dxa"/>
-                  <w:tcBorders>
-                    <w:top w:val="nil"/>
-                    <w:left w:val="nil"/>
-                    <w:bottom w:val="nil"/>
-                    <w:right w:val="nil"/>
-                  </w:tcBorders>
-                  <w:shd w:val="clear" w:color="auto" w:fill="auto"/>
-                  <w:vAlign w:val="center"/>
-                  <w:hideMark/>
-                </w:tcPr>
-                <w:p>
-                  <w:pPr>
-                    <w:spacing w:after="0" w:line="240" w:lineRule="auto"/>
-                    <w:rPr>
-                      <w:rFonts w:eastAsia="Times New Roman" w:cstheme="minorHAnsi"/>
-                      <w:color w:val="000000"/>
-                      <w:sz w:val="24"/>
-                      <w:szCs w:val="24"/>
-                    </w:rPr>
-                  </w:pPr>
-                  <w:r>
-                    <w:rPr>
-                      <w:rFonts w:eastAsia="Times New Roman" w:cstheme="minorHAnsi"/>
-                      <w:color w:val="000000"/>
-                      <w:sz w:val="24"/>
-                      <w:szCs w:val="24"/>
-                    </w:rPr>
-                    <w:t>Yang bisa dilakukan cuma lari dari rumah dan membawa barang yang bisa ditarik," ucap Yessi.</w:t>
+                    <w:t>"Posisi izin itu di hulu, tidak terkait langsung dengan sungai.</w:t>
+                  </w:r>
+                </w:p>
+              </w:tc>
+            </w:tr>
+            <w:tr>
+              <w:trPr>
+                <w:trHeight w:val="600"/>
+              </w:trPr>
+              <w:tc>
+                <w:tcPr>
+                  <w:tcW w:w="9600" w:type="dxa"/>
+                  <w:tcBorders>
+                    <w:top w:val="nil"/>
+                    <w:left w:val="nil"/>
+                    <w:bottom w:val="nil"/>
+                    <w:right w:val="nil"/>
+                  </w:tcBorders>
+                  <w:shd w:val="clear" w:color="000000" w:fill="FFFF00"/>
+                  <w:vAlign w:val="center"/>
+                  <w:hideMark/>
+                </w:tcPr>
+                <w:p>
+                  <w:pPr>
+                    <w:spacing w:after="0" w:line="240" w:lineRule="auto"/>
+                    <w:rPr>
+                      <w:rFonts w:eastAsia="Times New Roman" w:cstheme="minorHAnsi"/>
+                      <w:color w:val="000000"/>
+                      <w:sz w:val="24"/>
+                      <w:szCs w:val="24"/>
+                    </w:rPr>
+                  </w:pPr>
+                  <w:r>
+                    <w:rPr>
+                      <w:rFonts w:eastAsia="Times New Roman" w:cstheme="minorHAnsi"/>
+                      <w:color w:val="000000"/>
+                      <w:sz w:val="24"/>
+                      <w:szCs w:val="24"/>
+                    </w:rPr>
+                    <w:t>Jadi banjir ini adalah limpasan, curah hujan melebihi kapasitas sungai," kata Kasubdit Monitoring dan Evaluasi DAS KLHK, Ernawati.</w:t>
                   </w:r>
                 </w:p>
               </w:tc>
@@ -17212,124 +17926,85 @@
                       <w:sz w:val="24"/>
                       <w:szCs w:val="24"/>
                     </w:rPr>
-                    <w:t>Menurut data BNPB, banjir melanda sembilan kabupaten di Bengkulu.</w:t>
-                  </w:r>
-                </w:p>
-              </w:tc>
-            </w:tr>
-            <w:tr>
-              <w:trPr>
-                <w:trHeight w:val="600"/>
-              </w:trPr>
-              <w:tc>
-                <w:tcPr>
-                  <w:tcW w:w="9600" w:type="dxa"/>
-                  <w:tcBorders>
-                    <w:top w:val="nil"/>
-                    <w:left w:val="nil"/>
-                    <w:bottom w:val="nil"/>
-                    <w:right w:val="nil"/>
-                  </w:tcBorders>
-                  <w:shd w:val="clear" w:color="auto" w:fill="auto"/>
-                  <w:vAlign w:val="center"/>
-                  <w:hideMark/>
-                </w:tcPr>
-                <w:p>
-                  <w:pPr>
-                    <w:spacing w:after="0" w:line="240" w:lineRule="auto"/>
-                    <w:rPr>
-                      <w:rFonts w:eastAsia="Times New Roman" w:cstheme="minorHAnsi"/>
-                      <w:color w:val="000000"/>
-                      <w:sz w:val="24"/>
-                      <w:szCs w:val="24"/>
-                    </w:rPr>
-                  </w:pPr>
-                  <w:r>
-                    <w:rPr>
-                      <w:rFonts w:eastAsia="Times New Roman" w:cstheme="minorHAnsi"/>
-                      <w:color w:val="000000"/>
-                      <w:sz w:val="24"/>
-                      <w:szCs w:val="24"/>
-                    </w:rPr>
-                    <w:t>Setidaknya 29 orang meninggal dan 13 lainnya hilang akibat banjir yang disusul longsor.</w:t>
-                  </w:r>
-                </w:p>
-              </w:tc>
-            </w:tr>
-            <w:tr>
-              <w:trPr>
-                <w:trHeight w:val="300"/>
-              </w:trPr>
-              <w:tc>
-                <w:tcPr>
-                  <w:tcW w:w="9600" w:type="dxa"/>
-                  <w:tcBorders>
-                    <w:top w:val="nil"/>
-                    <w:left w:val="nil"/>
-                    <w:bottom w:val="nil"/>
-                    <w:right w:val="nil"/>
-                  </w:tcBorders>
-                  <w:shd w:val="clear" w:color="auto" w:fill="auto"/>
-                  <w:vAlign w:val="center"/>
-                  <w:hideMark/>
-                </w:tcPr>
-                <w:p>
-                  <w:pPr>
-                    <w:spacing w:after="0" w:line="240" w:lineRule="auto"/>
-                    <w:rPr>
-                      <w:rFonts w:eastAsia="Times New Roman" w:cstheme="minorHAnsi"/>
-                      <w:color w:val="000000"/>
-                      <w:sz w:val="24"/>
-                      <w:szCs w:val="24"/>
-                    </w:rPr>
-                  </w:pPr>
-                  <w:r>
-                    <w:rPr>
-                      <w:rFonts w:eastAsia="Times New Roman" w:cstheme="minorHAnsi"/>
-                      <w:color w:val="000000"/>
-                      <w:sz w:val="24"/>
-                      <w:szCs w:val="24"/>
-                    </w:rPr>
-                    <w:t>Bencana ini berdampak bagi sekitar 13 ribu warga Bengkulu.</w:t>
-                  </w:r>
-                </w:p>
-              </w:tc>
-            </w:tr>
-            <w:tr>
-              <w:trPr>
-                <w:trHeight w:val="300"/>
-              </w:trPr>
-              <w:tc>
-                <w:tcPr>
-                  <w:tcW w:w="9600" w:type="dxa"/>
-                  <w:tcBorders>
-                    <w:top w:val="nil"/>
-                    <w:left w:val="nil"/>
-                    <w:bottom w:val="nil"/>
-                    <w:right w:val="nil"/>
-                  </w:tcBorders>
-                  <w:shd w:val="clear" w:color="auto" w:fill="auto"/>
-                  <w:vAlign w:val="center"/>
-                  <w:hideMark/>
-                </w:tcPr>
-                <w:p>
-                  <w:pPr>
-                    <w:spacing w:after="0" w:line="240" w:lineRule="auto"/>
-                    <w:rPr>
-                      <w:rFonts w:eastAsia="Times New Roman" w:cstheme="minorHAnsi"/>
-                      <w:color w:val="000000"/>
-                      <w:sz w:val="24"/>
-                      <w:szCs w:val="24"/>
-                    </w:rPr>
-                  </w:pPr>
-                  <w:r>
-                    <w:rPr>
-                      <w:rFonts w:eastAsia="Times New Roman" w:cstheme="minorHAnsi"/>
-                      <w:color w:val="000000"/>
-                      <w:sz w:val="24"/>
-                      <w:szCs w:val="24"/>
-                    </w:rPr>
-                    <w:t>Sebanyak 12 ribu orang di antaranya terpaksa mengungsi.</w:t>
+                    <w:t>"Izin dikeluarkan jauh dari sungai.</w:t>
+                  </w:r>
+                </w:p>
+              </w:tc>
+            </w:tr>
+            <w:tr>
+              <w:trPr>
+                <w:trHeight w:val="600"/>
+              </w:trPr>
+              <w:tc>
+                <w:tcPr>
+                  <w:tcW w:w="9600" w:type="dxa"/>
+                  <w:tcBorders>
+                    <w:top w:val="nil"/>
+                    <w:left w:val="nil"/>
+                    <w:bottom w:val="nil"/>
+                    <w:right w:val="nil"/>
+                  </w:tcBorders>
+                  <w:shd w:val="clear" w:color="auto" w:fill="auto"/>
+                  <w:vAlign w:val="center"/>
+                  <w:hideMark/>
+                </w:tcPr>
+                <w:p>
+                  <w:pPr>
+                    <w:spacing w:after="0" w:line="240" w:lineRule="auto"/>
+                    <w:rPr>
+                      <w:rFonts w:eastAsia="Times New Roman" w:cstheme="minorHAnsi"/>
+                      <w:color w:val="000000"/>
+                      <w:sz w:val="24"/>
+                      <w:szCs w:val="24"/>
+                    </w:rPr>
+                  </w:pPr>
+                  <w:r>
+                    <w:rPr>
+                      <w:rFonts w:eastAsia="Times New Roman" w:cstheme="minorHAnsi"/>
+                      <w:color w:val="000000"/>
+                      <w:sz w:val="24"/>
+                      <w:szCs w:val="24"/>
+                    </w:rPr>
+                    <w:t>Kajian pada saat aliran air melimpah kami bedakan dengan analisis dampak lingkungannya," ujarnya di Jakarta.</w:t>
+                  </w:r>
+                </w:p>
+              </w:tc>
+            </w:tr>
+            <w:tr>
+              <w:trPr>
+                <w:trHeight w:val="600"/>
+              </w:trPr>
+              <w:tc>
+                <w:tcPr>
+                  <w:tcW w:w="9600" w:type="dxa"/>
+                  <w:tcBorders>
+                    <w:top w:val="nil"/>
+                    <w:left w:val="nil"/>
+                    <w:bottom w:val="nil"/>
+                    <w:right w:val="nil"/>
+                  </w:tcBorders>
+                  <w:shd w:val="clear" w:color="000000" w:fill="FFFF00"/>
+                  <w:vAlign w:val="center"/>
+                  <w:hideMark/>
+                </w:tcPr>
+                <w:p>
+                  <w:pPr>
+                    <w:spacing w:after="0" w:line="240" w:lineRule="auto"/>
+                    <w:rPr>
+                      <w:rFonts w:eastAsia="Times New Roman" w:cstheme="minorHAnsi"/>
+                      <w:color w:val="000000"/>
+                      <w:sz w:val="24"/>
+                      <w:szCs w:val="24"/>
+                    </w:rPr>
+                  </w:pPr>
+                  <w:r>
+                    <w:rPr>
+                      <w:rFonts w:eastAsia="Times New Roman" w:cstheme="minorHAnsi"/>
+                      <w:color w:val="000000"/>
+                      <w:sz w:val="24"/>
+                      <w:szCs w:val="24"/>
+                    </w:rPr>
+                    <w:t>Bagaimanapun, dampak banjir dan longsor di Bengkulu masih terus dirasakan warga setempat, meski air berangsur surut.</w:t>
                   </w:r>
                 </w:p>
               </w:tc>
@@ -17347,652 +18022,27 @@
                     <w:bottom w:val="nil"/>
                     <w:right w:val="nil"/>
                   </w:tcBorders>
-                  <w:shd w:val="clear" w:color="000000" w:fill="92D050"/>
-                  <w:vAlign w:val="center"/>
-                  <w:hideMark/>
-                </w:tcPr>
-                <w:p>
-                  <w:pPr>
-                    <w:spacing w:after="0" w:line="240" w:lineRule="auto"/>
-                    <w:rPr>
-                      <w:rFonts w:eastAsia="Times New Roman" w:cstheme="minorHAnsi"/>
-                      <w:color w:val="000000"/>
-                      <w:sz w:val="24"/>
-                      <w:szCs w:val="24"/>
-                    </w:rPr>
-                  </w:pPr>
-                  <w:r>
-                    <w:rPr>
-                      <w:rFonts w:eastAsia="Times New Roman" w:cstheme="minorHAnsi"/>
-                      <w:color w:val="000000"/>
-                      <w:sz w:val="24"/>
-                      <w:szCs w:val="24"/>
-                    </w:rPr>
-                    <w:t>Juru bicara BNPB, Sutopo Purwo Nugroho, menyebut intensitas tinggi selama beberapa hari di Bengkulu tak setara dengan kapasitas sungai yang ada.</w:t>
-                  </w:r>
-                </w:p>
-              </w:tc>
-            </w:tr>
-            <w:tr>
-              <w:trPr>
-                <w:trHeight w:val="600"/>
-              </w:trPr>
-              <w:tc>
-                <w:tcPr>
-                  <w:tcW w:w="9600" w:type="dxa"/>
-                  <w:tcBorders>
-                    <w:top w:val="nil"/>
-                    <w:left w:val="nil"/>
-                    <w:bottom w:val="nil"/>
-                    <w:right w:val="nil"/>
-                  </w:tcBorders>
-                  <w:shd w:val="clear" w:color="000000" w:fill="F4B084"/>
-                  <w:vAlign w:val="center"/>
-                  <w:hideMark/>
-                </w:tcPr>
-                <w:p>
-                  <w:pPr>
-                    <w:spacing w:after="0" w:line="240" w:lineRule="auto"/>
-                    <w:rPr>
-                      <w:rFonts w:eastAsia="Times New Roman" w:cstheme="minorHAnsi"/>
-                      <w:color w:val="000000"/>
-                      <w:sz w:val="24"/>
-                      <w:szCs w:val="24"/>
-                    </w:rPr>
-                  </w:pPr>
-                  <w:r>
-                    <w:rPr>
-                      <w:rFonts w:eastAsia="Times New Roman" w:cstheme="minorHAnsi"/>
-                      <w:color w:val="000000"/>
-                      <w:sz w:val="24"/>
-                      <w:szCs w:val="24"/>
-                    </w:rPr>
-                    <w:t>Namun ia menggarisbawahi pula kerusakan lingkungan di sekitar sungai yang memperburuk dampak hujan besar.</w:t>
-                  </w:r>
-                </w:p>
-              </w:tc>
-            </w:tr>
-            <w:tr>
-              <w:trPr>
-                <w:trHeight w:val="600"/>
-              </w:trPr>
-              <w:tc>
-                <w:tcPr>
-                  <w:tcW w:w="9600" w:type="dxa"/>
-                  <w:tcBorders>
-                    <w:top w:val="nil"/>
-                    <w:left w:val="nil"/>
-                    <w:bottom w:val="nil"/>
-                    <w:right w:val="nil"/>
-                  </w:tcBorders>
-                  <w:shd w:val="clear" w:color="000000" w:fill="92D050"/>
-                  <w:vAlign w:val="center"/>
-                  <w:hideMark/>
-                </w:tcPr>
-                <w:p>
-                  <w:pPr>
-                    <w:spacing w:after="0" w:line="240" w:lineRule="auto"/>
-                    <w:rPr>
-                      <w:rFonts w:eastAsia="Times New Roman" w:cstheme="minorHAnsi"/>
-                      <w:color w:val="000000"/>
-                      <w:sz w:val="24"/>
-                      <w:szCs w:val="24"/>
-                    </w:rPr>
-                  </w:pPr>
-                  <w:r>
-                    <w:rPr>
-                      <w:rFonts w:eastAsia="Times New Roman" w:cstheme="minorHAnsi"/>
-                      <w:color w:val="000000"/>
-                      <w:sz w:val="24"/>
-                      <w:szCs w:val="24"/>
-                    </w:rPr>
-                    <w:t>"Degradasi hutan, kerusakan lahan, degradasi daerah aliran sungai tinggi.</w:t>
-                  </w:r>
-                </w:p>
-              </w:tc>
-            </w:tr>
-            <w:tr>
-              <w:trPr>
-                <w:trHeight w:val="600"/>
-              </w:trPr>
-              <w:tc>
-                <w:tcPr>
-                  <w:tcW w:w="9600" w:type="dxa"/>
-                  <w:tcBorders>
-                    <w:top w:val="nil"/>
-                    <w:left w:val="nil"/>
-                    <w:bottom w:val="nil"/>
-                    <w:right w:val="nil"/>
-                  </w:tcBorders>
-                  <w:shd w:val="clear" w:color="000000" w:fill="92D050"/>
-                  <w:vAlign w:val="center"/>
-                  <w:hideMark/>
-                </w:tcPr>
-                <w:p>
-                  <w:pPr>
-                    <w:spacing w:after="0" w:line="240" w:lineRule="auto"/>
-                    <w:rPr>
-                      <w:rFonts w:eastAsia="Times New Roman" w:cstheme="minorHAnsi"/>
-                      <w:color w:val="000000"/>
-                      <w:sz w:val="24"/>
-                      <w:szCs w:val="24"/>
-                    </w:rPr>
-                  </w:pPr>
-                  <w:r>
-                    <w:rPr>
-                      <w:rFonts w:eastAsia="Times New Roman" w:cstheme="minorHAnsi"/>
-                      <w:color w:val="000000"/>
-                      <w:sz w:val="24"/>
-                      <w:szCs w:val="24"/>
-                    </w:rPr>
-                    <w:t>Dipicu curah hujan maka terjadilah bencana yang masif," kata Sutopo dalam jumpa pers di Jakarta.</w:t>
-                  </w:r>
-                </w:p>
-              </w:tc>
-            </w:tr>
-            <w:tr>
-              <w:trPr>
-                <w:trHeight w:val="600"/>
-              </w:trPr>
-              <w:tc>
-                <w:tcPr>
-                  <w:tcW w:w="9600" w:type="dxa"/>
-                  <w:tcBorders>
-                    <w:top w:val="nil"/>
-                    <w:left w:val="nil"/>
-                    <w:bottom w:val="nil"/>
-                    <w:right w:val="nil"/>
-                  </w:tcBorders>
-                  <w:shd w:val="clear" w:color="auto" w:fill="auto"/>
-                  <w:vAlign w:val="center"/>
-                  <w:hideMark/>
-                </w:tcPr>
-                <w:p>
-                  <w:pPr>
-                    <w:spacing w:after="0" w:line="240" w:lineRule="auto"/>
-                    <w:rPr>
-                      <w:rFonts w:eastAsia="Times New Roman" w:cstheme="minorHAnsi"/>
-                      <w:color w:val="000000"/>
-                      <w:sz w:val="24"/>
-                      <w:szCs w:val="24"/>
-                    </w:rPr>
-                  </w:pPr>
-                  <w:r>
-                    <w:rPr>
-                      <w:rFonts w:eastAsia="Times New Roman" w:cstheme="minorHAnsi"/>
-                      <w:color w:val="000000"/>
-                      <w:sz w:val="24"/>
-                      <w:szCs w:val="24"/>
-                    </w:rPr>
-                    <w:t>"Di Bengkulu Tengah, dampak kerusakan lingkungan dan keruskaan hutan meningkat.</w:t>
-                  </w:r>
-                </w:p>
-              </w:tc>
-            </w:tr>
-            <w:tr>
-              <w:trPr>
-                <w:trHeight w:val="300"/>
-              </w:trPr>
-              <w:tc>
-                <w:tcPr>
-                  <w:tcW w:w="9600" w:type="dxa"/>
-                  <w:tcBorders>
-                    <w:top w:val="nil"/>
-                    <w:left w:val="nil"/>
-                    <w:bottom w:val="nil"/>
-                    <w:right w:val="nil"/>
-                  </w:tcBorders>
-                  <w:shd w:val="clear" w:color="auto" w:fill="auto"/>
-                  <w:vAlign w:val="center"/>
-                  <w:hideMark/>
-                </w:tcPr>
-                <w:p>
-                  <w:pPr>
-                    <w:spacing w:after="0" w:line="240" w:lineRule="auto"/>
-                    <w:rPr>
-                      <w:rFonts w:eastAsia="Times New Roman" w:cstheme="minorHAnsi"/>
-                      <w:color w:val="000000"/>
-                      <w:sz w:val="24"/>
-                      <w:szCs w:val="24"/>
-                    </w:rPr>
-                  </w:pPr>
-                  <w:r>
-                    <w:rPr>
-                      <w:rFonts w:eastAsia="Times New Roman" w:cstheme="minorHAnsi"/>
-                      <w:color w:val="000000"/>
-                      <w:sz w:val="24"/>
-                      <w:szCs w:val="24"/>
-                    </w:rPr>
-                    <w:t>Ada delapan titik yang akan mengubah bentang alam," tuturnya.</w:t>
-                  </w:r>
-                </w:p>
-              </w:tc>
-            </w:tr>
-            <w:tr>
-              <w:trPr>
-                <w:trHeight w:val="900"/>
-              </w:trPr>
-              <w:tc>
-                <w:tcPr>
-                  <w:tcW w:w="9600" w:type="dxa"/>
-                  <w:tcBorders>
-                    <w:top w:val="nil"/>
-                    <w:left w:val="nil"/>
-                    <w:bottom w:val="nil"/>
-                    <w:right w:val="nil"/>
-                  </w:tcBorders>
-                  <w:shd w:val="clear" w:color="auto" w:fill="auto"/>
-                  <w:vAlign w:val="center"/>
-                  <w:hideMark/>
-                </w:tcPr>
-                <w:p>
-                  <w:pPr>
-                    <w:spacing w:after="0" w:line="240" w:lineRule="auto"/>
-                    <w:rPr>
-                      <w:rFonts w:eastAsia="Times New Roman" w:cstheme="minorHAnsi"/>
-                      <w:color w:val="000000"/>
-                      <w:sz w:val="24"/>
-                      <w:szCs w:val="24"/>
-                    </w:rPr>
-                  </w:pPr>
-                  <w:r>
-                    <w:rPr>
-                      <w:rFonts w:eastAsia="Times New Roman" w:cstheme="minorHAnsi"/>
-                      <w:color w:val="000000"/>
-                      <w:sz w:val="24"/>
-                      <w:szCs w:val="24"/>
-                    </w:rPr>
-                    <w:t>Sebelumnya Menteri Energi dan Sumber Daya Mineral Ignasius Jonan menyebut delapan izin tambang batu bara memang dikeluarkan pemerintah setempat beberapa tahun terakhir.</w:t>
-                  </w:r>
-                </w:p>
-              </w:tc>
-            </w:tr>
-            <w:tr>
-              <w:trPr>
-                <w:trHeight w:val="900"/>
-              </w:trPr>
-              <w:tc>
-                <w:tcPr>
-                  <w:tcW w:w="9600" w:type="dxa"/>
-                  <w:tcBorders>
-                    <w:top w:val="nil"/>
-                    <w:left w:val="nil"/>
-                    <w:bottom w:val="nil"/>
-                    <w:right w:val="nil"/>
-                  </w:tcBorders>
-                  <w:shd w:val="clear" w:color="000000" w:fill="F4B084"/>
-                  <w:vAlign w:val="center"/>
-                  <w:hideMark/>
-                </w:tcPr>
-                <w:p>
-                  <w:pPr>
-                    <w:spacing w:after="0" w:line="240" w:lineRule="auto"/>
-                    <w:rPr>
-                      <w:rFonts w:eastAsia="Times New Roman" w:cstheme="minorHAnsi"/>
-                      <w:color w:val="000000"/>
-                      <w:sz w:val="24"/>
-                      <w:szCs w:val="24"/>
-                    </w:rPr>
-                  </w:pPr>
-                  <w:r>
-                    <w:rPr>
-                      <w:rFonts w:eastAsia="Times New Roman" w:cstheme="minorHAnsi"/>
-                      <w:color w:val="000000"/>
-                      <w:sz w:val="24"/>
-                      <w:szCs w:val="24"/>
-                    </w:rPr>
-                    <w:t>Kantor berita Antara menyebut delapan pemegang izin batu bara di Bengkulu itu adalah PT Bengkulu Bio Energi, PT Kusuma Raya Utama, PT Bara Mega Quantum, PT Inti Bara Perdana.</w:t>
-                  </w:r>
-                </w:p>
-              </w:tc>
-            </w:tr>
-            <w:tr>
-              <w:trPr>
-                <w:trHeight w:val="600"/>
-              </w:trPr>
-              <w:tc>
-                <w:tcPr>
-                  <w:tcW w:w="9600" w:type="dxa"/>
-                  <w:tcBorders>
-                    <w:top w:val="nil"/>
-                    <w:left w:val="nil"/>
-                    <w:bottom w:val="nil"/>
-                    <w:right w:val="nil"/>
-                  </w:tcBorders>
-                  <w:shd w:val="clear" w:color="000000" w:fill="92D050"/>
-                  <w:vAlign w:val="center"/>
-                  <w:hideMark/>
-                </w:tcPr>
-                <w:p>
-                  <w:pPr>
-                    <w:spacing w:after="0" w:line="240" w:lineRule="auto"/>
-                    <w:rPr>
-                      <w:rFonts w:eastAsia="Times New Roman" w:cstheme="minorHAnsi"/>
-                      <w:color w:val="000000"/>
-                      <w:sz w:val="24"/>
-                      <w:szCs w:val="24"/>
-                    </w:rPr>
-                  </w:pPr>
-                  <w:r>
-                    <w:rPr>
-                      <w:rFonts w:eastAsia="Times New Roman" w:cstheme="minorHAnsi"/>
-                      <w:color w:val="000000"/>
-                      <w:sz w:val="24"/>
-                      <w:szCs w:val="24"/>
-                    </w:rPr>
-                    <w:t>Empat perusahaan lainnya adalah PT Danau Mas Hitam, PT Ratu Samban Mining, PT Griya Pat Petulai, dan PT Cipta Buana Seraya.</w:t>
-                  </w:r>
-                </w:p>
-              </w:tc>
-            </w:tr>
-            <w:tr>
-              <w:trPr>
-                <w:trHeight w:val="600"/>
-              </w:trPr>
-              <w:tc>
-                <w:tcPr>
-                  <w:tcW w:w="9600" w:type="dxa"/>
-                  <w:tcBorders>
-                    <w:top w:val="nil"/>
-                    <w:left w:val="nil"/>
-                    <w:bottom w:val="nil"/>
-                    <w:right w:val="nil"/>
-                  </w:tcBorders>
-                  <w:shd w:val="clear" w:color="000000" w:fill="FFFF00"/>
-                  <w:vAlign w:val="center"/>
-                  <w:hideMark/>
-                </w:tcPr>
-                <w:p>
-                  <w:pPr>
-                    <w:spacing w:after="0" w:line="240" w:lineRule="auto"/>
-                    <w:rPr>
-                      <w:rFonts w:eastAsia="Times New Roman" w:cstheme="minorHAnsi"/>
-                      <w:color w:val="000000"/>
-                      <w:sz w:val="24"/>
-                      <w:szCs w:val="24"/>
-                    </w:rPr>
-                  </w:pPr>
-                  <w:r>
-                    <w:rPr>
-                      <w:rFonts w:eastAsia="Times New Roman" w:cstheme="minorHAnsi"/>
-                      <w:color w:val="000000"/>
-                      <w:sz w:val="24"/>
-                      <w:szCs w:val="24"/>
-                    </w:rPr>
-                    <w:t>Ada pula satu izin perkebunan kelapa sawit yang dikeluarkan untuk PT Agriandalas yang berada di daerah tangkapan air Sungai Bengkulu.</w:t>
-                  </w:r>
-                </w:p>
-              </w:tc>
-            </w:tr>
-            <w:tr>
-              <w:trPr>
-                <w:trHeight w:val="900"/>
-              </w:trPr>
-              <w:tc>
-                <w:tcPr>
-                  <w:tcW w:w="9600" w:type="dxa"/>
-                  <w:tcBorders>
-                    <w:top w:val="nil"/>
-                    <w:left w:val="nil"/>
-                    <w:bottom w:val="nil"/>
-                    <w:right w:val="nil"/>
-                  </w:tcBorders>
-                  <w:shd w:val="clear" w:color="000000" w:fill="FFFF00"/>
-                  <w:vAlign w:val="center"/>
-                  <w:hideMark/>
-                </w:tcPr>
-                <w:p>
-                  <w:pPr>
-                    <w:spacing w:after="0" w:line="240" w:lineRule="auto"/>
-                    <w:rPr>
-                      <w:rFonts w:eastAsia="Times New Roman" w:cstheme="minorHAnsi"/>
-                      <w:color w:val="000000"/>
-                      <w:sz w:val="24"/>
-                      <w:szCs w:val="24"/>
-                    </w:rPr>
-                  </w:pPr>
-                  <w:r>
-                    <w:rPr>
-                      <w:rFonts w:eastAsia="Times New Roman" w:cstheme="minorHAnsi"/>
-                      <w:color w:val="000000"/>
-                      <w:sz w:val="24"/>
-                      <w:szCs w:val="24"/>
-                    </w:rPr>
-                    <w:t>Di sisi lain, pejabat Kementerian Lingkungan Hidup dan Kehutanan (KLHK) menyangkal aktivitas beberapa perusahaan ini menurunkan kemampuan air tanah menyerap air hujan.</w:t>
-                  </w:r>
-                </w:p>
-              </w:tc>
-            </w:tr>
-            <w:tr>
-              <w:trPr>
-                <w:trHeight w:val="300"/>
-              </w:trPr>
-              <w:tc>
-                <w:tcPr>
-                  <w:tcW w:w="9600" w:type="dxa"/>
-                  <w:tcBorders>
-                    <w:top w:val="nil"/>
-                    <w:left w:val="nil"/>
-                    <w:bottom w:val="nil"/>
-                    <w:right w:val="nil"/>
-                  </w:tcBorders>
-                  <w:shd w:val="clear" w:color="auto" w:fill="auto"/>
-                  <w:vAlign w:val="center"/>
-                  <w:hideMark/>
-                </w:tcPr>
-                <w:p>
-                  <w:pPr>
-                    <w:spacing w:after="0" w:line="240" w:lineRule="auto"/>
-                    <w:rPr>
-                      <w:rFonts w:eastAsia="Times New Roman" w:cstheme="minorHAnsi"/>
-                      <w:color w:val="000000"/>
-                      <w:sz w:val="24"/>
-                      <w:szCs w:val="24"/>
-                    </w:rPr>
-                  </w:pPr>
-                  <w:r>
-                    <w:rPr>
-                      <w:rFonts w:eastAsia="Times New Roman" w:cstheme="minorHAnsi"/>
-                      <w:color w:val="000000"/>
-                      <w:sz w:val="24"/>
-                      <w:szCs w:val="24"/>
-                    </w:rPr>
-                    <w:t>"Posisi izin itu di hulu, tidak terkait langsung dengan sungai.</w:t>
-                  </w:r>
-                </w:p>
-              </w:tc>
-            </w:tr>
-            <w:tr>
-              <w:trPr>
-                <w:trHeight w:val="600"/>
-              </w:trPr>
-              <w:tc>
-                <w:tcPr>
-                  <w:tcW w:w="9600" w:type="dxa"/>
-                  <w:tcBorders>
-                    <w:top w:val="nil"/>
-                    <w:left w:val="nil"/>
-                    <w:bottom w:val="nil"/>
-                    <w:right w:val="nil"/>
-                  </w:tcBorders>
-                  <w:shd w:val="clear" w:color="000000" w:fill="FFFF00"/>
-                  <w:vAlign w:val="center"/>
-                  <w:hideMark/>
-                </w:tcPr>
-                <w:p>
-                  <w:pPr>
-                    <w:spacing w:after="0" w:line="240" w:lineRule="auto"/>
-                    <w:rPr>
-                      <w:rFonts w:eastAsia="Times New Roman" w:cstheme="minorHAnsi"/>
-                      <w:color w:val="000000"/>
-                      <w:sz w:val="24"/>
-                      <w:szCs w:val="24"/>
-                    </w:rPr>
-                  </w:pPr>
-                  <w:r>
-                    <w:rPr>
-                      <w:rFonts w:eastAsia="Times New Roman" w:cstheme="minorHAnsi"/>
-                      <w:color w:val="000000"/>
-                      <w:sz w:val="24"/>
-                      <w:szCs w:val="24"/>
-                    </w:rPr>
-                    <w:t>Jadi banjir ini adalah limpasan, curah hujan melebihi kapasitas sungai," kata Kasubdit Monitoring dan Evaluasi DAS KLHK, Ernawati.</w:t>
-                  </w:r>
-                </w:p>
-              </w:tc>
-            </w:tr>
-            <w:tr>
-              <w:trPr>
-                <w:trHeight w:val="300"/>
-              </w:trPr>
-              <w:tc>
-                <w:tcPr>
-                  <w:tcW w:w="9600" w:type="dxa"/>
-                  <w:tcBorders>
-                    <w:top w:val="nil"/>
-                    <w:left w:val="nil"/>
-                    <w:bottom w:val="nil"/>
-                    <w:right w:val="nil"/>
-                  </w:tcBorders>
-                  <w:shd w:val="clear" w:color="auto" w:fill="auto"/>
-                  <w:vAlign w:val="center"/>
-                  <w:hideMark/>
-                </w:tcPr>
-                <w:p>
-                  <w:pPr>
-                    <w:spacing w:after="0" w:line="240" w:lineRule="auto"/>
-                    <w:rPr>
-                      <w:rFonts w:eastAsia="Times New Roman" w:cstheme="minorHAnsi"/>
-                      <w:color w:val="000000"/>
-                      <w:sz w:val="24"/>
-                      <w:szCs w:val="24"/>
-                    </w:rPr>
-                  </w:pPr>
-                  <w:r>
-                    <w:rPr>
-                      <w:rFonts w:eastAsia="Times New Roman" w:cstheme="minorHAnsi"/>
-                      <w:color w:val="000000"/>
-                      <w:sz w:val="24"/>
-                      <w:szCs w:val="24"/>
-                    </w:rPr>
-                    <w:t>"Izin dikeluarkan jauh dari sungai.</w:t>
-                  </w:r>
-                </w:p>
-              </w:tc>
-            </w:tr>
-            <w:tr>
-              <w:trPr>
-                <w:trHeight w:val="600"/>
-              </w:trPr>
-              <w:tc>
-                <w:tcPr>
-                  <w:tcW w:w="9600" w:type="dxa"/>
-                  <w:tcBorders>
-                    <w:top w:val="nil"/>
-                    <w:left w:val="nil"/>
-                    <w:bottom w:val="nil"/>
-                    <w:right w:val="nil"/>
-                  </w:tcBorders>
-                  <w:shd w:val="clear" w:color="auto" w:fill="auto"/>
-                  <w:vAlign w:val="center"/>
-                  <w:hideMark/>
-                </w:tcPr>
-                <w:p>
-                  <w:pPr>
-                    <w:spacing w:after="0" w:line="240" w:lineRule="auto"/>
-                    <w:rPr>
-                      <w:rFonts w:eastAsia="Times New Roman" w:cstheme="minorHAnsi"/>
-                      <w:color w:val="000000"/>
-                      <w:sz w:val="24"/>
-                      <w:szCs w:val="24"/>
-                    </w:rPr>
-                  </w:pPr>
-                  <w:r>
-                    <w:rPr>
-                      <w:rFonts w:eastAsia="Times New Roman" w:cstheme="minorHAnsi"/>
-                      <w:color w:val="000000"/>
-                      <w:sz w:val="24"/>
-                      <w:szCs w:val="24"/>
-                    </w:rPr>
-                    <w:t>Kajian pada saat aliran air melimpah kami bedakan dengan analisis dampak lingkungannya," ujarnya di Jakarta.</w:t>
-                  </w:r>
-                </w:p>
-              </w:tc>
-            </w:tr>
-            <w:tr>
-              <w:trPr>
-                <w:trHeight w:val="600"/>
-              </w:trPr>
-              <w:tc>
-                <w:tcPr>
-                  <w:tcW w:w="9600" w:type="dxa"/>
-                  <w:tcBorders>
-                    <w:top w:val="nil"/>
-                    <w:left w:val="nil"/>
-                    <w:bottom w:val="nil"/>
-                    <w:right w:val="nil"/>
-                  </w:tcBorders>
-                  <w:shd w:val="clear" w:color="000000" w:fill="FFFF00"/>
-                  <w:vAlign w:val="center"/>
-                  <w:hideMark/>
-                </w:tcPr>
-                <w:p>
-                  <w:pPr>
-                    <w:spacing w:after="0" w:line="240" w:lineRule="auto"/>
-                    <w:rPr>
-                      <w:rFonts w:eastAsia="Times New Roman" w:cstheme="minorHAnsi"/>
-                      <w:color w:val="000000"/>
-                      <w:sz w:val="24"/>
-                      <w:szCs w:val="24"/>
-                    </w:rPr>
-                  </w:pPr>
-                  <w:r>
-                    <w:rPr>
-                      <w:rFonts w:eastAsia="Times New Roman" w:cstheme="minorHAnsi"/>
-                      <w:color w:val="000000"/>
-                      <w:sz w:val="24"/>
-                      <w:szCs w:val="24"/>
-                    </w:rPr>
-                    <w:t>Bagaimanapun, dampak banjir dan longsor di Bengkulu masih terus dirasakan warga setempat, meski air berangsur surut.</w:t>
-                  </w:r>
-                </w:p>
-              </w:tc>
-            </w:tr>
-            <w:tr>
-              <w:trPr>
-                <w:trHeight w:val="900"/>
-              </w:trPr>
-              <w:tc>
-                <w:tcPr>
-                  <w:tcW w:w="9600" w:type="dxa"/>
-                  <w:tcBorders>
-                    <w:top w:val="nil"/>
-                    <w:left w:val="nil"/>
-                    <w:bottom w:val="nil"/>
-                    <w:right w:val="nil"/>
-                  </w:tcBorders>
-                  <w:shd w:val="clear" w:color="auto" w:fill="auto"/>
-                  <w:vAlign w:val="center"/>
-                  <w:hideMark/>
-                </w:tcPr>
-                <w:p>
-                  <w:pPr>
-                    <w:spacing w:after="0" w:line="240" w:lineRule="auto"/>
-                    <w:rPr>
-                      <w:rFonts w:eastAsia="Times New Roman" w:cstheme="minorHAnsi"/>
-                      <w:color w:val="000000"/>
-                      <w:sz w:val="24"/>
-                      <w:szCs w:val="24"/>
-                    </w:rPr>
-                  </w:pPr>
-                  <w:r>
-                    <w:rPr>
-                      <w:rFonts w:eastAsia="Times New Roman" w:cstheme="minorHAnsi"/>
-                      <w:color w:val="000000"/>
-                      <w:sz w:val="24"/>
-                      <w:szCs w:val="24"/>
-                    </w:rPr>
-                    <w:lastRenderedPageBreak/>
+                  <w:shd w:val="clear" w:color="auto" w:fill="auto"/>
+                  <w:vAlign w:val="center"/>
+                  <w:hideMark/>
+                </w:tcPr>
+                <w:p>
+                  <w:pPr>
+                    <w:spacing w:after="0" w:line="240" w:lineRule="auto"/>
+                    <w:rPr>
+                      <w:rFonts w:eastAsia="Times New Roman" w:cstheme="minorHAnsi"/>
+                      <w:color w:val="000000"/>
+                      <w:sz w:val="24"/>
+                      <w:szCs w:val="24"/>
+                    </w:rPr>
+                  </w:pPr>
+                  <w:r>
+                    <w:rPr>
+                      <w:rFonts w:eastAsia="Times New Roman" w:cstheme="minorHAnsi"/>
+                      <w:color w:val="000000"/>
+                      <w:sz w:val="24"/>
+                      <w:szCs w:val="24"/>
+                    </w:rPr>
                     <w:t>BNPB menyebut pasukan evakuasi dan bantuan logsitik masih sulit dikerahkan ke dua kecamatan yang terisolasi karena longsor, yaitu Pagar Jati dan Merigi Sakti.</w:t>
                   </w:r>
                 </w:p>
@@ -18443,6 +18493,7 @@
                       <w:sz w:val="24"/>
                       <w:szCs w:val="24"/>
                     </w:rPr>
+                    <w:lastRenderedPageBreak/>
                     <w:t>Menurutnya, kalau kualitas udara Palembang masih buruk dalam beberapa hari ke depan, kegiatan belajar mengajar di tingkat TK sampai SMP akan tetap diliburkan.</w:t>
                   </w:r>
                 </w:p>
@@ -18560,553 +18611,553 @@
                       <w:sz w:val="24"/>
                       <w:szCs w:val="24"/>
                     </w:rPr>
+                    <w:t>Hal itu belakangan dibenarkan Agus Wibowo, selaku Kepala Pusat Data, Informasi dan Humas Badan Nasional Penanggulangan Bencana (BNPB).</w:t>
+                  </w:r>
+                </w:p>
+              </w:tc>
+            </w:tr>
+            <w:tr>
+              <w:trPr>
+                <w:trHeight w:val="1200"/>
+              </w:trPr>
+              <w:tc>
+                <w:tcPr>
+                  <w:tcW w:w="9600" w:type="dxa"/>
+                  <w:tcBorders>
+                    <w:top w:val="nil"/>
+                    <w:left w:val="nil"/>
+                    <w:bottom w:val="nil"/>
+                    <w:right w:val="nil"/>
+                  </w:tcBorders>
+                  <w:shd w:val="clear" w:color="auto" w:fill="auto"/>
+                  <w:vAlign w:val="center"/>
+                  <w:hideMark/>
+                </w:tcPr>
+                <w:p>
+                  <w:pPr>
+                    <w:spacing w:after="0" w:line="240" w:lineRule="auto"/>
+                    <w:rPr>
+                      <w:rFonts w:eastAsia="Times New Roman" w:cstheme="minorHAnsi"/>
+                      <w:color w:val="000000"/>
+                      <w:sz w:val="24"/>
+                      <w:szCs w:val="24"/>
+                    </w:rPr>
+                  </w:pPr>
+                  <w:r>
+                    <w:rPr>
+                      <w:rFonts w:eastAsia="Times New Roman" w:cstheme="minorHAnsi"/>
+                      <w:color w:val="000000"/>
+                      <w:sz w:val="24"/>
+                      <w:szCs w:val="24"/>
+                    </w:rPr>
+                    <w:t>"Melalui pesan digital, Kepala Dinas Pendidikan Kota Palembang menginstruksikan kegiatan belajar mengajar di tingkat paud, TK, SD dan SMP negeri dan swasta diliburkan hingga batas yang belum ditentukan," sebut Agus dalam siaran pers.</w:t>
+                  </w:r>
+                </w:p>
+              </w:tc>
+            </w:tr>
+            <w:tr>
+              <w:trPr>
+                <w:trHeight w:val="600"/>
+              </w:trPr>
+              <w:tc>
+                <w:tcPr>
+                  <w:tcW w:w="9600" w:type="dxa"/>
+                  <w:tcBorders>
+                    <w:top w:val="nil"/>
+                    <w:left w:val="nil"/>
+                    <w:bottom w:val="nil"/>
+                    <w:right w:val="nil"/>
+                  </w:tcBorders>
+                  <w:shd w:val="clear" w:color="auto" w:fill="auto"/>
+                  <w:vAlign w:val="center"/>
+                  <w:hideMark/>
+                </w:tcPr>
+                <w:p>
+                  <w:pPr>
+                    <w:spacing w:after="0" w:line="240" w:lineRule="auto"/>
+                    <w:rPr>
+                      <w:rFonts w:eastAsia="Times New Roman" w:cstheme="minorHAnsi"/>
+                      <w:color w:val="000000"/>
+                      <w:sz w:val="24"/>
+                      <w:szCs w:val="24"/>
+                    </w:rPr>
+                  </w:pPr>
+                  <w:r>
+                    <w:rPr>
+                      <w:rFonts w:eastAsia="Times New Roman" w:cstheme="minorHAnsi"/>
+                      <w:color w:val="000000"/>
+                      <w:sz w:val="24"/>
+                      <w:szCs w:val="24"/>
+                    </w:rPr>
+                    <w:t>Sejumlah warga Palembang, Sumatera Selatan, mengeluhkan kabut asap pada Senin (14/10) tergolong parah.</w:t>
+                  </w:r>
+                </w:p>
+              </w:tc>
+            </w:tr>
+            <w:tr>
+              <w:trPr>
+                <w:trHeight w:val="300"/>
+              </w:trPr>
+              <w:tc>
+                <w:tcPr>
+                  <w:tcW w:w="9600" w:type="dxa"/>
+                  <w:tcBorders>
+                    <w:top w:val="nil"/>
+                    <w:left w:val="nil"/>
+                    <w:bottom w:val="nil"/>
+                    <w:right w:val="nil"/>
+                  </w:tcBorders>
+                  <w:shd w:val="clear" w:color="auto" w:fill="auto"/>
+                  <w:vAlign w:val="center"/>
+                  <w:hideMark/>
+                </w:tcPr>
+                <w:p>
+                  <w:pPr>
+                    <w:spacing w:after="0" w:line="240" w:lineRule="auto"/>
+                    <w:rPr>
+                      <w:rFonts w:eastAsia="Times New Roman" w:cstheme="minorHAnsi"/>
+                      <w:color w:val="000000"/>
+                      <w:sz w:val="24"/>
+                      <w:szCs w:val="24"/>
+                    </w:rPr>
+                  </w:pPr>
+                  <w:r>
+                    <w:rPr>
+                      <w:rFonts w:eastAsia="Times New Roman" w:cstheme="minorHAnsi"/>
+                      <w:color w:val="000000"/>
+                      <w:sz w:val="24"/>
+                      <w:szCs w:val="24"/>
+                    </w:rPr>
+                    <w:t>Bahkan jarak pandang hanya 10 meter.</w:t>
+                  </w:r>
+                </w:p>
+              </w:tc>
+            </w:tr>
+            <w:tr>
+              <w:trPr>
+                <w:trHeight w:val="1200"/>
+              </w:trPr>
+              <w:tc>
+                <w:tcPr>
+                  <w:tcW w:w="9600" w:type="dxa"/>
+                  <w:tcBorders>
+                    <w:top w:val="nil"/>
+                    <w:left w:val="nil"/>
+                    <w:bottom w:val="nil"/>
+                    <w:right w:val="nil"/>
+                  </w:tcBorders>
+                  <w:shd w:val="clear" w:color="auto" w:fill="auto"/>
+                  <w:vAlign w:val="center"/>
+                  <w:hideMark/>
+                </w:tcPr>
+                <w:p>
+                  <w:pPr>
+                    <w:spacing w:after="0" w:line="240" w:lineRule="auto"/>
+                    <w:rPr>
+                      <w:rFonts w:eastAsia="Times New Roman" w:cstheme="minorHAnsi"/>
+                      <w:color w:val="000000"/>
+                      <w:sz w:val="24"/>
+                      <w:szCs w:val="24"/>
+                    </w:rPr>
+                  </w:pPr>
+                  <w:r>
+                    <w:rPr>
+                      <w:rFonts w:eastAsia="Times New Roman" w:cstheme="minorHAnsi"/>
+                      <w:color w:val="000000"/>
+                      <w:sz w:val="24"/>
+                      <w:szCs w:val="24"/>
+                    </w:rPr>
+                    <w:t>Amelia, warga Kelurahan Bukit Sangkal, Kecamatan Kalidoni, mengatakan dirinya terkejut ketika akan ke luar rumah sekitar pukul 06.30 WIB untuk mengantar anaknya ke sekolah mendapati kabut sedemikian pekat.</w:t>
+                  </w:r>
+                </w:p>
+              </w:tc>
+            </w:tr>
+            <w:tr>
+              <w:trPr>
+                <w:trHeight w:val="300"/>
+              </w:trPr>
+              <w:tc>
+                <w:tcPr>
+                  <w:tcW w:w="9600" w:type="dxa"/>
+                  <w:tcBorders>
+                    <w:top w:val="nil"/>
+                    <w:left w:val="nil"/>
+                    <w:bottom w:val="nil"/>
+                    <w:right w:val="nil"/>
+                  </w:tcBorders>
+                  <w:shd w:val="clear" w:color="auto" w:fill="auto"/>
+                  <w:vAlign w:val="center"/>
+                  <w:hideMark/>
+                </w:tcPr>
+                <w:p>
+                  <w:pPr>
+                    <w:spacing w:after="0" w:line="240" w:lineRule="auto"/>
+                    <w:rPr>
+                      <w:rFonts w:eastAsia="Times New Roman" w:cstheme="minorHAnsi"/>
+                      <w:color w:val="000000"/>
+                      <w:sz w:val="24"/>
+                      <w:szCs w:val="24"/>
+                    </w:rPr>
+                  </w:pPr>
+                  <w:r>
+                    <w:rPr>
+                      <w:rFonts w:eastAsia="Times New Roman" w:cstheme="minorHAnsi"/>
+                      <w:color w:val="000000"/>
+                      <w:sz w:val="24"/>
+                      <w:szCs w:val="24"/>
+                    </w:rPr>
+                    <w:t>"Saya terkejut, kenapa gelap ini.</w:t>
+                  </w:r>
+                </w:p>
+              </w:tc>
+            </w:tr>
+            <w:tr>
+              <w:trPr>
+                <w:trHeight w:val="600"/>
+              </w:trPr>
+              <w:tc>
+                <w:tcPr>
+                  <w:tcW w:w="9600" w:type="dxa"/>
+                  <w:tcBorders>
+                    <w:top w:val="nil"/>
+                    <w:left w:val="nil"/>
+                    <w:bottom w:val="nil"/>
+                    <w:right w:val="nil"/>
+                  </w:tcBorders>
+                  <w:shd w:val="clear" w:color="auto" w:fill="auto"/>
+                  <w:vAlign w:val="center"/>
+                  <w:hideMark/>
+                </w:tcPr>
+                <w:p>
+                  <w:pPr>
+                    <w:spacing w:after="0" w:line="240" w:lineRule="auto"/>
+                    <w:rPr>
+                      <w:rFonts w:eastAsia="Times New Roman" w:cstheme="minorHAnsi"/>
+                      <w:color w:val="000000"/>
+                      <w:sz w:val="24"/>
+                      <w:szCs w:val="24"/>
+                    </w:rPr>
+                  </w:pPr>
+                  <w:r>
+                    <w:rPr>
+                      <w:rFonts w:eastAsia="Times New Roman" w:cstheme="minorHAnsi"/>
+                      <w:color w:val="000000"/>
+                      <w:sz w:val="24"/>
+                      <w:szCs w:val="24"/>
+                    </w:rPr>
+                    <w:t>Kemarin-kemarin ada kabut asap, tapi tidak separah hari ini," kata dia sebagaimana dikutip Antara.</w:t>
+                  </w:r>
+                </w:p>
+              </w:tc>
+            </w:tr>
+            <w:tr>
+              <w:trPr>
+                <w:trHeight w:val="600"/>
+              </w:trPr>
+              <w:tc>
+                <w:tcPr>
+                  <w:tcW w:w="9600" w:type="dxa"/>
+                  <w:tcBorders>
+                    <w:top w:val="nil"/>
+                    <w:left w:val="nil"/>
+                    <w:bottom w:val="nil"/>
+                    <w:right w:val="nil"/>
+                  </w:tcBorders>
+                  <w:shd w:val="clear" w:color="auto" w:fill="auto"/>
+                  <w:vAlign w:val="center"/>
+                  <w:hideMark/>
+                </w:tcPr>
+                <w:p>
+                  <w:pPr>
+                    <w:spacing w:after="0" w:line="240" w:lineRule="auto"/>
+                    <w:rPr>
+                      <w:rFonts w:eastAsia="Times New Roman" w:cstheme="minorHAnsi"/>
+                      <w:color w:val="000000"/>
+                      <w:sz w:val="24"/>
+                      <w:szCs w:val="24"/>
+                    </w:rPr>
+                  </w:pPr>
+                  <w:r>
+                    <w:rPr>
+                      <w:rFonts w:eastAsia="Times New Roman" w:cstheme="minorHAnsi"/>
+                      <w:color w:val="000000"/>
+                      <w:sz w:val="24"/>
+                      <w:szCs w:val="24"/>
+                    </w:rPr>
+                    <w:t>Keluhan atas kondisi ini juga diungkapkan Tina, seorang guru senam di sebuah tempat kebugaran.</w:t>
+                  </w:r>
+                </w:p>
+              </w:tc>
+            </w:tr>
+            <w:tr>
+              <w:trPr>
+                <w:trHeight w:val="600"/>
+              </w:trPr>
+              <w:tc>
+                <w:tcPr>
+                  <w:tcW w:w="9600" w:type="dxa"/>
+                  <w:tcBorders>
+                    <w:top w:val="nil"/>
+                    <w:left w:val="nil"/>
+                    <w:bottom w:val="nil"/>
+                    <w:right w:val="nil"/>
+                  </w:tcBorders>
+                  <w:shd w:val="clear" w:color="auto" w:fill="auto"/>
+                  <w:vAlign w:val="center"/>
+                  <w:hideMark/>
+                </w:tcPr>
+                <w:p>
+                  <w:pPr>
+                    <w:spacing w:after="0" w:line="240" w:lineRule="auto"/>
+                    <w:rPr>
+                      <w:rFonts w:eastAsia="Times New Roman" w:cstheme="minorHAnsi"/>
+                      <w:color w:val="000000"/>
+                      <w:sz w:val="24"/>
+                      <w:szCs w:val="24"/>
+                    </w:rPr>
+                  </w:pPr>
+                  <w:r>
+                    <w:rPr>
+                      <w:rFonts w:eastAsia="Times New Roman" w:cstheme="minorHAnsi"/>
+                      <w:color w:val="000000"/>
+                      <w:sz w:val="24"/>
+                      <w:szCs w:val="24"/>
+                    </w:rPr>
+                    <w:t>"Saya selalu ke luar rumah pukul 06.00 WIB karena ada jadwal senam, sempat terkejut juga karena jarak pandang hanya 10 meter.</w:t>
+                  </w:r>
+                </w:p>
+              </w:tc>
+            </w:tr>
+            <w:tr>
+              <w:trPr>
+                <w:trHeight w:val="300"/>
+              </w:trPr>
+              <w:tc>
+                <w:tcPr>
+                  <w:tcW w:w="9600" w:type="dxa"/>
+                  <w:tcBorders>
+                    <w:top w:val="nil"/>
+                    <w:left w:val="nil"/>
+                    <w:bottom w:val="nil"/>
+                    <w:right w:val="nil"/>
+                  </w:tcBorders>
+                  <w:shd w:val="clear" w:color="auto" w:fill="auto"/>
+                  <w:vAlign w:val="center"/>
+                  <w:hideMark/>
+                </w:tcPr>
+                <w:p>
+                  <w:pPr>
+                    <w:spacing w:after="0" w:line="240" w:lineRule="auto"/>
+                    <w:rPr>
+                      <w:rFonts w:eastAsia="Times New Roman" w:cstheme="minorHAnsi"/>
+                      <w:color w:val="000000"/>
+                      <w:sz w:val="24"/>
+                      <w:szCs w:val="24"/>
+                    </w:rPr>
+                  </w:pPr>
+                  <w:r>
+                    <w:rPr>
+                      <w:rFonts w:eastAsia="Times New Roman" w:cstheme="minorHAnsi"/>
+                      <w:color w:val="000000"/>
+                      <w:sz w:val="24"/>
+                      <w:szCs w:val="24"/>
+                    </w:rPr>
+                    <w:t>Sangat terasa, apalagi saya pakai sepeda motor," kata dia.</w:t>
+                  </w:r>
+                </w:p>
+              </w:tc>
+            </w:tr>
+            <w:tr>
+              <w:trPr>
+                <w:trHeight w:val="1200"/>
+              </w:trPr>
+              <w:tc>
+                <w:tcPr>
+                  <w:tcW w:w="9600" w:type="dxa"/>
+                  <w:tcBorders>
+                    <w:top w:val="nil"/>
+                    <w:left w:val="nil"/>
+                    <w:bottom w:val="nil"/>
+                    <w:right w:val="nil"/>
+                  </w:tcBorders>
+                  <w:shd w:val="clear" w:color="auto" w:fill="auto"/>
+                  <w:vAlign w:val="center"/>
+                  <w:hideMark/>
+                </w:tcPr>
+                <w:p>
+                  <w:pPr>
+                    <w:spacing w:after="0" w:line="240" w:lineRule="auto"/>
+                    <w:rPr>
+                      <w:rFonts w:eastAsia="Times New Roman" w:cstheme="minorHAnsi"/>
+                      <w:color w:val="000000"/>
+                      <w:sz w:val="24"/>
+                      <w:szCs w:val="24"/>
+                    </w:rPr>
+                  </w:pPr>
+                  <w:r>
+                    <w:rPr>
+                      <w:rFonts w:eastAsia="Times New Roman" w:cstheme="minorHAnsi"/>
+                      <w:color w:val="000000"/>
+                      <w:sz w:val="24"/>
+                      <w:szCs w:val="24"/>
+                    </w:rPr>
+                    <w:t>Kepala Seksi Observasi dan Informasi Stasiun Meteorologi SMB II Palembang, Bambang Beny Setiaji, mengatakan kabut tersebut bercampur asap kiriman dari wilayah Kabupaten Ogan Komering Ilir (OKI) yang berada sebelah tenggara Kota Palembang.</w:t>
+                  </w:r>
+                </w:p>
+              </w:tc>
+            </w:tr>
+            <w:tr>
+              <w:trPr>
+                <w:trHeight w:val="600"/>
+              </w:trPr>
+              <w:tc>
+                <w:tcPr>
+                  <w:tcW w:w="9600" w:type="dxa"/>
+                  <w:tcBorders>
+                    <w:top w:val="nil"/>
+                    <w:left w:val="nil"/>
+                    <w:bottom w:val="nil"/>
+                    <w:right w:val="nil"/>
+                  </w:tcBorders>
+                  <w:shd w:val="clear" w:color="auto" w:fill="auto"/>
+                  <w:vAlign w:val="center"/>
+                  <w:hideMark/>
+                </w:tcPr>
+                <w:p>
+                  <w:pPr>
+                    <w:spacing w:after="0" w:line="240" w:lineRule="auto"/>
+                    <w:rPr>
+                      <w:rFonts w:eastAsia="Times New Roman" w:cstheme="minorHAnsi"/>
+                      <w:color w:val="000000"/>
+                      <w:sz w:val="24"/>
+                      <w:szCs w:val="24"/>
+                    </w:rPr>
+                  </w:pPr>
+                  <w:r>
+                    <w:rPr>
+                      <w:rFonts w:eastAsia="Times New Roman" w:cstheme="minorHAnsi"/>
+                      <w:color w:val="000000"/>
+                      <w:sz w:val="24"/>
+                      <w:szCs w:val="24"/>
+                    </w:rPr>
+                    <w:t>Kabut asap di Kota Palembang semakin parah dalam sepekan terakhir akibat dampak kebakaran hutan dan lahan di sejumlah kabupaten.</w:t>
+                  </w:r>
+                </w:p>
+              </w:tc>
+            </w:tr>
+            <w:tr>
+              <w:trPr>
+                <w:trHeight w:val="1200"/>
+              </w:trPr>
+              <w:tc>
+                <w:tcPr>
+                  <w:tcW w:w="9600" w:type="dxa"/>
+                  <w:tcBorders>
+                    <w:top w:val="nil"/>
+                    <w:left w:val="nil"/>
+                    <w:bottom w:val="nil"/>
+                    <w:right w:val="nil"/>
+                  </w:tcBorders>
+                  <w:shd w:val="clear" w:color="auto" w:fill="auto"/>
+                  <w:vAlign w:val="center"/>
+                  <w:hideMark/>
+                </w:tcPr>
+                <w:p>
+                  <w:pPr>
+                    <w:spacing w:after="0" w:line="240" w:lineRule="auto"/>
+                    <w:rPr>
+                      <w:rFonts w:eastAsia="Times New Roman" w:cstheme="minorHAnsi"/>
+                      <w:color w:val="000000"/>
+                      <w:sz w:val="24"/>
+                      <w:szCs w:val="24"/>
+                    </w:rPr>
+                  </w:pPr>
+                  <w:r>
+                    <w:rPr>
+                      <w:rFonts w:eastAsia="Times New Roman" w:cstheme="minorHAnsi"/>
+                      <w:color w:val="000000"/>
+                      <w:sz w:val="24"/>
+                      <w:szCs w:val="24"/>
+                    </w:rPr>
+                    <w:t>Berdasarkan data Badan Penanggulangan Bencana Daerah Provinsi Sumsel yang bersumber dari Satelit Lapan disebutkan jumlah titik panas pada Senin (14/10) mencapai 732 titik, dengan titik panas terbanyak di Kabupaten Ogan Komering Ilir yang berjumlah 437 titik.</w:t>
+                  </w:r>
+                </w:p>
+              </w:tc>
+            </w:tr>
+            <w:tr>
+              <w:trPr>
+                <w:trHeight w:val="300"/>
+              </w:trPr>
+              <w:tc>
+                <w:tcPr>
+                  <w:tcW w:w="9600" w:type="dxa"/>
+                  <w:tcBorders>
+                    <w:top w:val="nil"/>
+                    <w:left w:val="nil"/>
+                    <w:bottom w:val="nil"/>
+                    <w:right w:val="nil"/>
+                  </w:tcBorders>
+                  <w:shd w:val="clear" w:color="auto" w:fill="auto"/>
+                  <w:vAlign w:val="center"/>
+                  <w:hideMark/>
+                </w:tcPr>
+                <w:p>
+                  <w:pPr>
+                    <w:spacing w:after="0" w:line="240" w:lineRule="auto"/>
+                    <w:rPr>
+                      <w:rFonts w:eastAsia="Times New Roman" w:cstheme="minorHAnsi"/>
+                      <w:color w:val="000000"/>
+                      <w:sz w:val="24"/>
+                      <w:szCs w:val="24"/>
+                    </w:rPr>
+                  </w:pPr>
+                  <w:r>
+                    <w:rPr>
+                      <w:rFonts w:eastAsia="Times New Roman" w:cstheme="minorHAnsi"/>
+                      <w:color w:val="000000"/>
+                      <w:sz w:val="24"/>
+                      <w:szCs w:val="24"/>
+                    </w:rPr>
+                    <w:t>Sebelumnya, pada Jumat (11/10), titik panas berjumlah 417 titik.</w:t>
+                  </w:r>
+                </w:p>
+              </w:tc>
+            </w:tr>
+            <w:tr>
+              <w:trPr>
+                <w:trHeight w:val="1200"/>
+              </w:trPr>
+              <w:tc>
+                <w:tcPr>
+                  <w:tcW w:w="9600" w:type="dxa"/>
+                  <w:tcBorders>
+                    <w:top w:val="nil"/>
+                    <w:left w:val="nil"/>
+                    <w:bottom w:val="nil"/>
+                    <w:right w:val="nil"/>
+                  </w:tcBorders>
+                  <w:shd w:val="clear" w:color="auto" w:fill="auto"/>
+                  <w:vAlign w:val="center"/>
+                  <w:hideMark/>
+                </w:tcPr>
+                <w:p>
+                  <w:pPr>
+                    <w:spacing w:after="0" w:line="240" w:lineRule="auto"/>
+                    <w:rPr>
+                      <w:rFonts w:eastAsia="Times New Roman" w:cstheme="minorHAnsi"/>
+                      <w:color w:val="000000"/>
+                      <w:sz w:val="24"/>
+                      <w:szCs w:val="24"/>
+                    </w:rPr>
+                  </w:pPr>
+                  <w:r>
+                    <w:rPr>
+                      <w:rFonts w:eastAsia="Times New Roman" w:cstheme="minorHAnsi"/>
+                      <w:color w:val="000000"/>
+                      <w:sz w:val="24"/>
+                      <w:szCs w:val="24"/>
+                    </w:rPr>
                     <w:lastRenderedPageBreak/>
-                    <w:t>Hal itu belakangan dibenarkan Agus Wibowo, selaku Kepala Pusat Data, Informasi dan Humas Badan Nasional Penanggulangan Bencana (BNPB).</w:t>
-                  </w:r>
-                </w:p>
-              </w:tc>
-            </w:tr>
-            <w:tr>
-              <w:trPr>
-                <w:trHeight w:val="1200"/>
-              </w:trPr>
-              <w:tc>
-                <w:tcPr>
-                  <w:tcW w:w="9600" w:type="dxa"/>
-                  <w:tcBorders>
-                    <w:top w:val="nil"/>
-                    <w:left w:val="nil"/>
-                    <w:bottom w:val="nil"/>
-                    <w:right w:val="nil"/>
-                  </w:tcBorders>
-                  <w:shd w:val="clear" w:color="auto" w:fill="auto"/>
-                  <w:vAlign w:val="center"/>
-                  <w:hideMark/>
-                </w:tcPr>
-                <w:p>
-                  <w:pPr>
-                    <w:spacing w:after="0" w:line="240" w:lineRule="auto"/>
-                    <w:rPr>
-                      <w:rFonts w:eastAsia="Times New Roman" w:cstheme="minorHAnsi"/>
-                      <w:color w:val="000000"/>
-                      <w:sz w:val="24"/>
-                      <w:szCs w:val="24"/>
-                    </w:rPr>
-                  </w:pPr>
-                  <w:r>
-                    <w:rPr>
-                      <w:rFonts w:eastAsia="Times New Roman" w:cstheme="minorHAnsi"/>
-                      <w:color w:val="000000"/>
-                      <w:sz w:val="24"/>
-                      <w:szCs w:val="24"/>
-                    </w:rPr>
-                    <w:t>"Melalui pesan digital, Kepala Dinas Pendidikan Kota Palembang menginstruksikan kegiatan belajar mengajar di tingkat paud, TK, SD dan SMP negeri dan swasta diliburkan hingga batas yang belum ditentukan," sebut Agus dalam siaran pers.</w:t>
-                  </w:r>
-                </w:p>
-              </w:tc>
-            </w:tr>
-            <w:tr>
-              <w:trPr>
-                <w:trHeight w:val="600"/>
-              </w:trPr>
-              <w:tc>
-                <w:tcPr>
-                  <w:tcW w:w="9600" w:type="dxa"/>
-                  <w:tcBorders>
-                    <w:top w:val="nil"/>
-                    <w:left w:val="nil"/>
-                    <w:bottom w:val="nil"/>
-                    <w:right w:val="nil"/>
-                  </w:tcBorders>
-                  <w:shd w:val="clear" w:color="auto" w:fill="auto"/>
-                  <w:vAlign w:val="center"/>
-                  <w:hideMark/>
-                </w:tcPr>
-                <w:p>
-                  <w:pPr>
-                    <w:spacing w:after="0" w:line="240" w:lineRule="auto"/>
-                    <w:rPr>
-                      <w:rFonts w:eastAsia="Times New Roman" w:cstheme="minorHAnsi"/>
-                      <w:color w:val="000000"/>
-                      <w:sz w:val="24"/>
-                      <w:szCs w:val="24"/>
-                    </w:rPr>
-                  </w:pPr>
-                  <w:r>
-                    <w:rPr>
-                      <w:rFonts w:eastAsia="Times New Roman" w:cstheme="minorHAnsi"/>
-                      <w:color w:val="000000"/>
-                      <w:sz w:val="24"/>
-                      <w:szCs w:val="24"/>
-                    </w:rPr>
-                    <w:t>Sejumlah warga Palembang, Sumatera Selatan, mengeluhkan kabut asap pada Senin (14/10) tergolong parah.</w:t>
-                  </w:r>
-                </w:p>
-              </w:tc>
-            </w:tr>
-            <w:tr>
-              <w:trPr>
-                <w:trHeight w:val="300"/>
-              </w:trPr>
-              <w:tc>
-                <w:tcPr>
-                  <w:tcW w:w="9600" w:type="dxa"/>
-                  <w:tcBorders>
-                    <w:top w:val="nil"/>
-                    <w:left w:val="nil"/>
-                    <w:bottom w:val="nil"/>
-                    <w:right w:val="nil"/>
-                  </w:tcBorders>
-                  <w:shd w:val="clear" w:color="auto" w:fill="auto"/>
-                  <w:vAlign w:val="center"/>
-                  <w:hideMark/>
-                </w:tcPr>
-                <w:p>
-                  <w:pPr>
-                    <w:spacing w:after="0" w:line="240" w:lineRule="auto"/>
-                    <w:rPr>
-                      <w:rFonts w:eastAsia="Times New Roman" w:cstheme="minorHAnsi"/>
-                      <w:color w:val="000000"/>
-                      <w:sz w:val="24"/>
-                      <w:szCs w:val="24"/>
-                    </w:rPr>
-                  </w:pPr>
-                  <w:r>
-                    <w:rPr>
-                      <w:rFonts w:eastAsia="Times New Roman" w:cstheme="minorHAnsi"/>
-                      <w:color w:val="000000"/>
-                      <w:sz w:val="24"/>
-                      <w:szCs w:val="24"/>
-                    </w:rPr>
-                    <w:t>Bahkan jarak pandang hanya 10 meter.</w:t>
-                  </w:r>
-                </w:p>
-              </w:tc>
-            </w:tr>
-            <w:tr>
-              <w:trPr>
-                <w:trHeight w:val="1200"/>
-              </w:trPr>
-              <w:tc>
-                <w:tcPr>
-                  <w:tcW w:w="9600" w:type="dxa"/>
-                  <w:tcBorders>
-                    <w:top w:val="nil"/>
-                    <w:left w:val="nil"/>
-                    <w:bottom w:val="nil"/>
-                    <w:right w:val="nil"/>
-                  </w:tcBorders>
-                  <w:shd w:val="clear" w:color="auto" w:fill="auto"/>
-                  <w:vAlign w:val="center"/>
-                  <w:hideMark/>
-                </w:tcPr>
-                <w:p>
-                  <w:pPr>
-                    <w:spacing w:after="0" w:line="240" w:lineRule="auto"/>
-                    <w:rPr>
-                      <w:rFonts w:eastAsia="Times New Roman" w:cstheme="minorHAnsi"/>
-                      <w:color w:val="000000"/>
-                      <w:sz w:val="24"/>
-                      <w:szCs w:val="24"/>
-                    </w:rPr>
-                  </w:pPr>
-                  <w:r>
-                    <w:rPr>
-                      <w:rFonts w:eastAsia="Times New Roman" w:cstheme="minorHAnsi"/>
-                      <w:color w:val="000000"/>
-                      <w:sz w:val="24"/>
-                      <w:szCs w:val="24"/>
-                    </w:rPr>
-                    <w:t>Amelia, warga Kelurahan Bukit Sangkal, Kecamatan Kalidoni, mengatakan dirinya terkejut ketika akan ke luar rumah sekitar pukul 06.30 WIB untuk mengantar anaknya ke sekolah mendapati kabut sedemikian pekat.</w:t>
-                  </w:r>
-                </w:p>
-              </w:tc>
-            </w:tr>
-            <w:tr>
-              <w:trPr>
-                <w:trHeight w:val="300"/>
-              </w:trPr>
-              <w:tc>
-                <w:tcPr>
-                  <w:tcW w:w="9600" w:type="dxa"/>
-                  <w:tcBorders>
-                    <w:top w:val="nil"/>
-                    <w:left w:val="nil"/>
-                    <w:bottom w:val="nil"/>
-                    <w:right w:val="nil"/>
-                  </w:tcBorders>
-                  <w:shd w:val="clear" w:color="auto" w:fill="auto"/>
-                  <w:vAlign w:val="center"/>
-                  <w:hideMark/>
-                </w:tcPr>
-                <w:p>
-                  <w:pPr>
-                    <w:spacing w:after="0" w:line="240" w:lineRule="auto"/>
-                    <w:rPr>
-                      <w:rFonts w:eastAsia="Times New Roman" w:cstheme="minorHAnsi"/>
-                      <w:color w:val="000000"/>
-                      <w:sz w:val="24"/>
-                      <w:szCs w:val="24"/>
-                    </w:rPr>
-                  </w:pPr>
-                  <w:r>
-                    <w:rPr>
-                      <w:rFonts w:eastAsia="Times New Roman" w:cstheme="minorHAnsi"/>
-                      <w:color w:val="000000"/>
-                      <w:sz w:val="24"/>
-                      <w:szCs w:val="24"/>
-                    </w:rPr>
-                    <w:t>"Saya terkejut, kenapa gelap ini.</w:t>
-                  </w:r>
-                </w:p>
-              </w:tc>
-            </w:tr>
-            <w:tr>
-              <w:trPr>
-                <w:trHeight w:val="600"/>
-              </w:trPr>
-              <w:tc>
-                <w:tcPr>
-                  <w:tcW w:w="9600" w:type="dxa"/>
-                  <w:tcBorders>
-                    <w:top w:val="nil"/>
-                    <w:left w:val="nil"/>
-                    <w:bottom w:val="nil"/>
-                    <w:right w:val="nil"/>
-                  </w:tcBorders>
-                  <w:shd w:val="clear" w:color="auto" w:fill="auto"/>
-                  <w:vAlign w:val="center"/>
-                  <w:hideMark/>
-                </w:tcPr>
-                <w:p>
-                  <w:pPr>
-                    <w:spacing w:after="0" w:line="240" w:lineRule="auto"/>
-                    <w:rPr>
-                      <w:rFonts w:eastAsia="Times New Roman" w:cstheme="minorHAnsi"/>
-                      <w:color w:val="000000"/>
-                      <w:sz w:val="24"/>
-                      <w:szCs w:val="24"/>
-                    </w:rPr>
-                  </w:pPr>
-                  <w:r>
-                    <w:rPr>
-                      <w:rFonts w:eastAsia="Times New Roman" w:cstheme="minorHAnsi"/>
-                      <w:color w:val="000000"/>
-                      <w:sz w:val="24"/>
-                      <w:szCs w:val="24"/>
-                    </w:rPr>
-                    <w:t>Kemarin-kemarin ada kabut asap, tapi tidak separah hari ini," kata dia sebagaimana dikutip Antara.</w:t>
-                  </w:r>
-                </w:p>
-              </w:tc>
-            </w:tr>
-            <w:tr>
-              <w:trPr>
-                <w:trHeight w:val="600"/>
-              </w:trPr>
-              <w:tc>
-                <w:tcPr>
-                  <w:tcW w:w="9600" w:type="dxa"/>
-                  <w:tcBorders>
-                    <w:top w:val="nil"/>
-                    <w:left w:val="nil"/>
-                    <w:bottom w:val="nil"/>
-                    <w:right w:val="nil"/>
-                  </w:tcBorders>
-                  <w:shd w:val="clear" w:color="auto" w:fill="auto"/>
-                  <w:vAlign w:val="center"/>
-                  <w:hideMark/>
-                </w:tcPr>
-                <w:p>
-                  <w:pPr>
-                    <w:spacing w:after="0" w:line="240" w:lineRule="auto"/>
-                    <w:rPr>
-                      <w:rFonts w:eastAsia="Times New Roman" w:cstheme="minorHAnsi"/>
-                      <w:color w:val="000000"/>
-                      <w:sz w:val="24"/>
-                      <w:szCs w:val="24"/>
-                    </w:rPr>
-                  </w:pPr>
-                  <w:r>
-                    <w:rPr>
-                      <w:rFonts w:eastAsia="Times New Roman" w:cstheme="minorHAnsi"/>
-                      <w:color w:val="000000"/>
-                      <w:sz w:val="24"/>
-                      <w:szCs w:val="24"/>
-                    </w:rPr>
-                    <w:t>Keluhan atas kondisi ini juga diungkapkan Tina, seorang guru senam di sebuah tempat kebugaran.</w:t>
-                  </w:r>
-                </w:p>
-              </w:tc>
-            </w:tr>
-            <w:tr>
-              <w:trPr>
-                <w:trHeight w:val="600"/>
-              </w:trPr>
-              <w:tc>
-                <w:tcPr>
-                  <w:tcW w:w="9600" w:type="dxa"/>
-                  <w:tcBorders>
-                    <w:top w:val="nil"/>
-                    <w:left w:val="nil"/>
-                    <w:bottom w:val="nil"/>
-                    <w:right w:val="nil"/>
-                  </w:tcBorders>
-                  <w:shd w:val="clear" w:color="auto" w:fill="auto"/>
-                  <w:vAlign w:val="center"/>
-                  <w:hideMark/>
-                </w:tcPr>
-                <w:p>
-                  <w:pPr>
-                    <w:spacing w:after="0" w:line="240" w:lineRule="auto"/>
-                    <w:rPr>
-                      <w:rFonts w:eastAsia="Times New Roman" w:cstheme="minorHAnsi"/>
-                      <w:color w:val="000000"/>
-                      <w:sz w:val="24"/>
-                      <w:szCs w:val="24"/>
-                    </w:rPr>
-                  </w:pPr>
-                  <w:r>
-                    <w:rPr>
-                      <w:rFonts w:eastAsia="Times New Roman" w:cstheme="minorHAnsi"/>
-                      <w:color w:val="000000"/>
-                      <w:sz w:val="24"/>
-                      <w:szCs w:val="24"/>
-                    </w:rPr>
-                    <w:t>"Saya selalu ke luar rumah pukul 06.00 WIB karena ada jadwal senam, sempat terkejut juga karena jarak pandang hanya 10 meter.</w:t>
-                  </w:r>
-                </w:p>
-              </w:tc>
-            </w:tr>
-            <w:tr>
-              <w:trPr>
-                <w:trHeight w:val="300"/>
-              </w:trPr>
-              <w:tc>
-                <w:tcPr>
-                  <w:tcW w:w="9600" w:type="dxa"/>
-                  <w:tcBorders>
-                    <w:top w:val="nil"/>
-                    <w:left w:val="nil"/>
-                    <w:bottom w:val="nil"/>
-                    <w:right w:val="nil"/>
-                  </w:tcBorders>
-                  <w:shd w:val="clear" w:color="auto" w:fill="auto"/>
-                  <w:vAlign w:val="center"/>
-                  <w:hideMark/>
-                </w:tcPr>
-                <w:p>
-                  <w:pPr>
-                    <w:spacing w:after="0" w:line="240" w:lineRule="auto"/>
-                    <w:rPr>
-                      <w:rFonts w:eastAsia="Times New Roman" w:cstheme="minorHAnsi"/>
-                      <w:color w:val="000000"/>
-                      <w:sz w:val="24"/>
-                      <w:szCs w:val="24"/>
-                    </w:rPr>
-                  </w:pPr>
-                  <w:r>
-                    <w:rPr>
-                      <w:rFonts w:eastAsia="Times New Roman" w:cstheme="minorHAnsi"/>
-                      <w:color w:val="000000"/>
-                      <w:sz w:val="24"/>
-                      <w:szCs w:val="24"/>
-                    </w:rPr>
-                    <w:t>Sangat terasa, apalagi saya pakai sepeda motor," kata dia.</w:t>
-                  </w:r>
-                </w:p>
-              </w:tc>
-            </w:tr>
-            <w:tr>
-              <w:trPr>
-                <w:trHeight w:val="1200"/>
-              </w:trPr>
-              <w:tc>
-                <w:tcPr>
-                  <w:tcW w:w="9600" w:type="dxa"/>
-                  <w:tcBorders>
-                    <w:top w:val="nil"/>
-                    <w:left w:val="nil"/>
-                    <w:bottom w:val="nil"/>
-                    <w:right w:val="nil"/>
-                  </w:tcBorders>
-                  <w:shd w:val="clear" w:color="auto" w:fill="auto"/>
-                  <w:vAlign w:val="center"/>
-                  <w:hideMark/>
-                </w:tcPr>
-                <w:p>
-                  <w:pPr>
-                    <w:spacing w:after="0" w:line="240" w:lineRule="auto"/>
-                    <w:rPr>
-                      <w:rFonts w:eastAsia="Times New Roman" w:cstheme="minorHAnsi"/>
-                      <w:color w:val="000000"/>
-                      <w:sz w:val="24"/>
-                      <w:szCs w:val="24"/>
-                    </w:rPr>
-                  </w:pPr>
-                  <w:r>
-                    <w:rPr>
-                      <w:rFonts w:eastAsia="Times New Roman" w:cstheme="minorHAnsi"/>
-                      <w:color w:val="000000"/>
-                      <w:sz w:val="24"/>
-                      <w:szCs w:val="24"/>
-                    </w:rPr>
-                    <w:t>Kepala Seksi Observasi dan Informasi Stasiun Meteorologi SMB II Palembang, Bambang Beny Setiaji, mengatakan kabut tersebut bercampur asap kiriman dari wilayah Kabupaten Ogan Komering Ilir (OKI) yang berada sebelah tenggara Kota Palembang.</w:t>
-                  </w:r>
-                </w:p>
-              </w:tc>
-            </w:tr>
-            <w:tr>
-              <w:trPr>
-                <w:trHeight w:val="600"/>
-              </w:trPr>
-              <w:tc>
-                <w:tcPr>
-                  <w:tcW w:w="9600" w:type="dxa"/>
-                  <w:tcBorders>
-                    <w:top w:val="nil"/>
-                    <w:left w:val="nil"/>
-                    <w:bottom w:val="nil"/>
-                    <w:right w:val="nil"/>
-                  </w:tcBorders>
-                  <w:shd w:val="clear" w:color="auto" w:fill="auto"/>
-                  <w:vAlign w:val="center"/>
-                  <w:hideMark/>
-                </w:tcPr>
-                <w:p>
-                  <w:pPr>
-                    <w:spacing w:after="0" w:line="240" w:lineRule="auto"/>
-                    <w:rPr>
-                      <w:rFonts w:eastAsia="Times New Roman" w:cstheme="minorHAnsi"/>
-                      <w:color w:val="000000"/>
-                      <w:sz w:val="24"/>
-                      <w:szCs w:val="24"/>
-                    </w:rPr>
-                  </w:pPr>
-                  <w:r>
-                    <w:rPr>
-                      <w:rFonts w:eastAsia="Times New Roman" w:cstheme="minorHAnsi"/>
-                      <w:color w:val="000000"/>
-                      <w:sz w:val="24"/>
-                      <w:szCs w:val="24"/>
-                    </w:rPr>
-                    <w:t>Kabut asap di Kota Palembang semakin parah dalam sepekan terakhir akibat dampak kebakaran hutan dan lahan di sejumlah kabupaten.</w:t>
-                  </w:r>
-                </w:p>
-              </w:tc>
-            </w:tr>
-            <w:tr>
-              <w:trPr>
-                <w:trHeight w:val="1200"/>
-              </w:trPr>
-              <w:tc>
-                <w:tcPr>
-                  <w:tcW w:w="9600" w:type="dxa"/>
-                  <w:tcBorders>
-                    <w:top w:val="nil"/>
-                    <w:left w:val="nil"/>
-                    <w:bottom w:val="nil"/>
-                    <w:right w:val="nil"/>
-                  </w:tcBorders>
-                  <w:shd w:val="clear" w:color="auto" w:fill="auto"/>
-                  <w:vAlign w:val="center"/>
-                  <w:hideMark/>
-                </w:tcPr>
-                <w:p>
-                  <w:pPr>
-                    <w:spacing w:after="0" w:line="240" w:lineRule="auto"/>
-                    <w:rPr>
-                      <w:rFonts w:eastAsia="Times New Roman" w:cstheme="minorHAnsi"/>
-                      <w:color w:val="000000"/>
-                      <w:sz w:val="24"/>
-                      <w:szCs w:val="24"/>
-                    </w:rPr>
-                  </w:pPr>
-                  <w:r>
-                    <w:rPr>
-                      <w:rFonts w:eastAsia="Times New Roman" w:cstheme="minorHAnsi"/>
-                      <w:color w:val="000000"/>
-                      <w:sz w:val="24"/>
-                      <w:szCs w:val="24"/>
-                    </w:rPr>
-                    <w:t>Berdasarkan data Badan Penanggulangan Bencana Daerah Provinsi Sumsel yang bersumber dari Satelit Lapan disebutkan jumlah titik panas pada Senin (14/10) mencapai 732 titik, dengan titik panas terbanyak di Kabupaten Ogan Komering Ilir yang berjumlah 437 titik.</w:t>
-                  </w:r>
-                </w:p>
-              </w:tc>
-            </w:tr>
-            <w:tr>
-              <w:trPr>
-                <w:trHeight w:val="300"/>
-              </w:trPr>
-              <w:tc>
-                <w:tcPr>
-                  <w:tcW w:w="9600" w:type="dxa"/>
-                  <w:tcBorders>
-                    <w:top w:val="nil"/>
-                    <w:left w:val="nil"/>
-                    <w:bottom w:val="nil"/>
-                    <w:right w:val="nil"/>
-                  </w:tcBorders>
-                  <w:shd w:val="clear" w:color="auto" w:fill="auto"/>
-                  <w:vAlign w:val="center"/>
-                  <w:hideMark/>
-                </w:tcPr>
-                <w:p>
-                  <w:pPr>
-                    <w:spacing w:after="0" w:line="240" w:lineRule="auto"/>
-                    <w:rPr>
-                      <w:rFonts w:eastAsia="Times New Roman" w:cstheme="minorHAnsi"/>
-                      <w:color w:val="000000"/>
-                      <w:sz w:val="24"/>
-                      <w:szCs w:val="24"/>
-                    </w:rPr>
-                  </w:pPr>
-                  <w:r>
-                    <w:rPr>
-                      <w:rFonts w:eastAsia="Times New Roman" w:cstheme="minorHAnsi"/>
-                      <w:color w:val="000000"/>
-                      <w:sz w:val="24"/>
-                      <w:szCs w:val="24"/>
-                    </w:rPr>
-                    <w:t>Sebelumnya, pada Jumat (11/10), titik panas berjumlah 417 titik.</w:t>
-                  </w:r>
-                </w:p>
-              </w:tc>
-            </w:tr>
-            <w:tr>
-              <w:trPr>
-                <w:trHeight w:val="1200"/>
-              </w:trPr>
-              <w:tc>
-                <w:tcPr>
-                  <w:tcW w:w="9600" w:type="dxa"/>
-                  <w:tcBorders>
-                    <w:top w:val="nil"/>
-                    <w:left w:val="nil"/>
-                    <w:bottom w:val="nil"/>
-                    <w:right w:val="nil"/>
-                  </w:tcBorders>
-                  <w:shd w:val="clear" w:color="auto" w:fill="auto"/>
-                  <w:vAlign w:val="center"/>
-                  <w:hideMark/>
-                </w:tcPr>
-                <w:p>
-                  <w:pPr>
-                    <w:spacing w:after="0" w:line="240" w:lineRule="auto"/>
-                    <w:rPr>
-                      <w:rFonts w:eastAsia="Times New Roman" w:cstheme="minorHAnsi"/>
-                      <w:color w:val="000000"/>
-                      <w:sz w:val="24"/>
-                      <w:szCs w:val="24"/>
-                    </w:rPr>
-                  </w:pPr>
-                  <w:r>
-                    <w:rPr>
-                      <w:rFonts w:eastAsia="Times New Roman" w:cstheme="minorHAnsi"/>
-                      <w:color w:val="000000"/>
-                      <w:sz w:val="24"/>
-                      <w:szCs w:val="24"/>
-                    </w:rPr>
                     <w:t>Kepala Bidang Kedaruratan Badan Penanggulangan Bencana Daerah Provinsi Sumsel, Ansori, mengatakan titik panas terbanyak terpantau di Kabupaten Ogan Komering Ilir sehingga fokus pemadaman difokuskan di wilayah tersebut.</w:t>
                   </w:r>
                 </w:p>
@@ -19263,7 +19314,6 @@
                       <w:sz w:val="24"/>
                       <w:szCs w:val="24"/>
                     </w:rPr>
-                    <w:lastRenderedPageBreak/>
                     <w:t>Sementara itu, aktivitas kapal bertonase di Sungai Musi, Kota Palembang, dihentikan akibat kabut asap pekat.</w:t>
                   </w:r>
                 </w:p>
@@ -19587,14 +19637,19 @@
                   <w:pPr>
                     <w:spacing w:after="0" w:line="240" w:lineRule="auto"/>
                     <w:rPr>
-                      <w:rFonts w:ascii="Courier New" w:eastAsia="Times New Roman" w:hAnsi="Courier New" w:cs="Courier New"/>
-                      <w:color w:val="000000"/>
-                    </w:rPr>
-                  </w:pPr>
-                  <w:r>
-                    <w:rPr>
-                      <w:rFonts w:ascii="Courier New" w:eastAsia="Times New Roman" w:hAnsi="Courier New" w:cs="Courier New"/>
-                      <w:color w:val="000000"/>
+                      <w:rFonts w:eastAsia="Times New Roman" w:cstheme="minorHAnsi"/>
+                      <w:color w:val="000000"/>
+                      <w:sz w:val="24"/>
+                      <w:szCs w:val="24"/>
+                    </w:rPr>
+                  </w:pPr>
+                  <w:bookmarkStart w:id="0" w:name="_GoBack"/>
+                  <w:r>
+                    <w:rPr>
+                      <w:rFonts w:eastAsia="Times New Roman" w:cstheme="minorHAnsi"/>
+                      <w:color w:val="000000"/>
+                      <w:sz w:val="24"/>
+                      <w:szCs w:val="24"/>
                     </w:rPr>
                     <w:t>Sejumlah sekolah di Kota Palembang, Sumatera Selatan, memutuskan memulangkan siswa-siswa mereka lantaran kabut asap semakin tebal menyelimuti kota tersebut pada Senin (14/10) pagi.</w:t>
                   </w:r>
@@ -19622,14 +19677,18 @@
                   <w:pPr>
                     <w:spacing w:after="0" w:line="240" w:lineRule="auto"/>
                     <w:rPr>
-                      <w:rFonts w:ascii="Courier New" w:eastAsia="Times New Roman" w:hAnsi="Courier New" w:cs="Courier New"/>
-                      <w:color w:val="000000"/>
-                    </w:rPr>
-                  </w:pPr>
-                  <w:r>
-                    <w:rPr>
-                      <w:rFonts w:ascii="Courier New" w:eastAsia="Times New Roman" w:hAnsi="Courier New" w:cs="Courier New"/>
-                      <w:color w:val="000000"/>
+                      <w:rFonts w:eastAsia="Times New Roman" w:cstheme="minorHAnsi"/>
+                      <w:color w:val="000000"/>
+                      <w:sz w:val="24"/>
+                      <w:szCs w:val="24"/>
+                    </w:rPr>
+                  </w:pPr>
+                  <w:r>
+                    <w:rPr>
+                      <w:rFonts w:eastAsia="Times New Roman" w:cstheme="minorHAnsi"/>
+                      <w:color w:val="000000"/>
+                      <w:sz w:val="24"/>
+                      <w:szCs w:val="24"/>
                     </w:rPr>
                     <w:t>Kepala SMP Negeri 7 Palembang, Siti Zubaida, mengatakan keputusan pemulangan ditempuh sesuai dengan instruksi Dinas Pendidikan Kota Palembang.</w:t>
                   </w:r>
@@ -19657,15 +19716,20 @@
                   <w:pPr>
                     <w:spacing w:after="0" w:line="240" w:lineRule="auto"/>
                     <w:rPr>
-                      <w:rFonts w:ascii="Courier New" w:eastAsia="Times New Roman" w:hAnsi="Courier New" w:cs="Courier New"/>
-                      <w:color w:val="000000"/>
-                    </w:rPr>
-                  </w:pPr>
-                  <w:r>
-                    <w:rPr>
-                      <w:rFonts w:ascii="Courier New" w:eastAsia="Times New Roman" w:hAnsi="Courier New" w:cs="Courier New"/>
-                      <w:color w:val="000000"/>
-                    </w:rPr>
+                      <w:rFonts w:eastAsia="Times New Roman" w:cstheme="minorHAnsi"/>
+                      <w:color w:val="000000"/>
+                      <w:sz w:val="24"/>
+                      <w:szCs w:val="24"/>
+                    </w:rPr>
+                  </w:pPr>
+                  <w:r>
+                    <w:rPr>
+                      <w:rFonts w:eastAsia="Times New Roman" w:cstheme="minorHAnsi"/>
+                      <w:color w:val="000000"/>
+                      <w:sz w:val="24"/>
+                      <w:szCs w:val="24"/>
+                    </w:rPr>
+                    <w:lastRenderedPageBreak/>
                     <w:t>"Pagi ini kami memulangkan siswa karena melihat kabut asap yang tebal dan berdampak buruk terhadap siswa, oleh karenanya atas instruksi Kadiknas Kota Palembang melalui pesan WA Grup meminta siswa dipulangkan dan belajar di rumah masing-masing saja," jelas Siti kepada radio Elshinta.</w:t>
                   </w:r>
                 </w:p>
@@ -19692,14 +19756,18 @@
                   <w:pPr>
                     <w:spacing w:after="0" w:line="240" w:lineRule="auto"/>
                     <w:rPr>
-                      <w:rFonts w:ascii="Courier New" w:eastAsia="Times New Roman" w:hAnsi="Courier New" w:cs="Courier New"/>
-                      <w:color w:val="000000"/>
-                    </w:rPr>
-                  </w:pPr>
-                  <w:r>
-                    <w:rPr>
-                      <w:rFonts w:ascii="Courier New" w:eastAsia="Times New Roman" w:hAnsi="Courier New" w:cs="Courier New"/>
-                      <w:color w:val="000000"/>
+                      <w:rFonts w:eastAsia="Times New Roman" w:cstheme="minorHAnsi"/>
+                      <w:color w:val="000000"/>
+                      <w:sz w:val="24"/>
+                      <w:szCs w:val="24"/>
+                    </w:rPr>
+                  </w:pPr>
+                  <w:r>
+                    <w:rPr>
+                      <w:rFonts w:eastAsia="Times New Roman" w:cstheme="minorHAnsi"/>
+                      <w:color w:val="000000"/>
+                      <w:sz w:val="24"/>
+                      <w:szCs w:val="24"/>
                     </w:rPr>
                     <w:t>Hal ini diamini Kepala Dinas Pendidikan Kota Palembang, Ahmad Zulinto, yang menyampaikan surat edaran ke semua sekolah.</w:t>
                   </w:r>
@@ -19727,14 +19795,18 @@
                   <w:pPr>
                     <w:spacing w:after="0" w:line="240" w:lineRule="auto"/>
                     <w:rPr>
-                      <w:rFonts w:ascii="Courier New" w:eastAsia="Times New Roman" w:hAnsi="Courier New" w:cs="Courier New"/>
-                      <w:color w:val="000000"/>
-                    </w:rPr>
-                  </w:pPr>
-                  <w:r>
-                    <w:rPr>
-                      <w:rFonts w:ascii="Courier New" w:eastAsia="Times New Roman" w:hAnsi="Courier New" w:cs="Courier New"/>
-                      <w:color w:val="000000"/>
+                      <w:rFonts w:eastAsia="Times New Roman" w:cstheme="minorHAnsi"/>
+                      <w:color w:val="000000"/>
+                      <w:sz w:val="24"/>
+                      <w:szCs w:val="24"/>
+                    </w:rPr>
+                  </w:pPr>
+                  <w:r>
+                    <w:rPr>
+                      <w:rFonts w:eastAsia="Times New Roman" w:cstheme="minorHAnsi"/>
+                      <w:color w:val="000000"/>
+                      <w:sz w:val="24"/>
+                      <w:szCs w:val="24"/>
                     </w:rPr>
                     <w:t>"Hari ini seluruh TK hingga SMP negeri dan swasta sederajat diliburkan, untuk besok dan seterusnya akan diberikan edaran lebih lanjut," kata Ahmad Zulinto kepada kantor berita Antara.</w:t>
                   </w:r>
@@ -19762,14 +19834,18 @@
                   <w:pPr>
                     <w:spacing w:after="0" w:line="240" w:lineRule="auto"/>
                     <w:rPr>
-                      <w:rFonts w:ascii="Courier New" w:eastAsia="Times New Roman" w:hAnsi="Courier New" w:cs="Courier New"/>
-                      <w:color w:val="000000"/>
-                    </w:rPr>
-                  </w:pPr>
-                  <w:r>
-                    <w:rPr>
-                      <w:rFonts w:ascii="Courier New" w:eastAsia="Times New Roman" w:hAnsi="Courier New" w:cs="Courier New"/>
-                      <w:color w:val="000000"/>
+                      <w:rFonts w:eastAsia="Times New Roman" w:cstheme="minorHAnsi"/>
+                      <w:color w:val="000000"/>
+                      <w:sz w:val="24"/>
+                      <w:szCs w:val="24"/>
+                    </w:rPr>
+                  </w:pPr>
+                  <w:r>
+                    <w:rPr>
+                      <w:rFonts w:eastAsia="Times New Roman" w:cstheme="minorHAnsi"/>
+                      <w:color w:val="000000"/>
+                      <w:sz w:val="24"/>
+                      <w:szCs w:val="24"/>
                     </w:rPr>
                     <w:t>Menurutnya, kalau kualitas udara Palembang masih buruk dalam beberapa hari ke depan, kegiatan belajar mengajar di tingkat TK sampai SMP akan tetap diliburkan.</w:t>
                   </w:r>
@@ -19797,24 +19873,769 @@
                   <w:pPr>
                     <w:spacing w:after="0" w:line="240" w:lineRule="auto"/>
                     <w:rPr>
-                      <w:rFonts w:ascii="Courier New" w:eastAsia="Times New Roman" w:hAnsi="Courier New" w:cs="Courier New"/>
-                      <w:color w:val="000000"/>
-                    </w:rPr>
-                  </w:pPr>
-                  <w:r>
-                    <w:rPr>
-                      <w:rFonts w:ascii="Courier New" w:eastAsia="Times New Roman" w:hAnsi="Courier New" w:cs="Courier New"/>
-                      <w:color w:val="000000"/>
+                      <w:rFonts w:eastAsia="Times New Roman" w:cstheme="minorHAnsi"/>
+                      <w:color w:val="000000"/>
+                      <w:sz w:val="24"/>
+                      <w:szCs w:val="24"/>
+                    </w:rPr>
+                  </w:pPr>
+                  <w:r>
+                    <w:rPr>
+                      <w:rFonts w:eastAsia="Times New Roman" w:cstheme="minorHAnsi"/>
+                      <w:color w:val="000000"/>
+                      <w:sz w:val="24"/>
+                      <w:szCs w:val="24"/>
+                    </w:rPr>
+                    <w:t>Akan tetapi, sebagaimana dipaparkan Kepala Dinas Pendidikan Sumatera Selatan, Widodo, kegiatan belajar mengajar di daerah yang tidak terdampak kabut asap tetap berlangsung.</w:t>
+                  </w:r>
+                </w:p>
+              </w:tc>
+            </w:tr>
+            <w:tr>
+              <w:trPr>
+                <w:trHeight w:val="1500"/>
+              </w:trPr>
+              <w:tc>
+                <w:tcPr>
+                  <w:tcW w:w="9600" w:type="dxa"/>
+                  <w:tcBorders>
+                    <w:top w:val="nil"/>
+                    <w:left w:val="nil"/>
+                    <w:bottom w:val="nil"/>
+                    <w:right w:val="nil"/>
+                  </w:tcBorders>
+                  <w:shd w:val="clear" w:color="000000" w:fill="FFFF00"/>
+                  <w:vAlign w:val="center"/>
+                  <w:hideMark/>
+                </w:tcPr>
+                <w:p>
+                  <w:pPr>
+                    <w:spacing w:after="0" w:line="240" w:lineRule="auto"/>
+                    <w:rPr>
+                      <w:rFonts w:eastAsia="Times New Roman" w:cstheme="minorHAnsi"/>
+                      <w:color w:val="000000"/>
+                      <w:sz w:val="24"/>
+                      <w:szCs w:val="24"/>
+                    </w:rPr>
+                  </w:pPr>
+                  <w:r>
+                    <w:rPr>
+                      <w:rFonts w:eastAsia="Times New Roman" w:cstheme="minorHAnsi"/>
+                      <w:color w:val="000000"/>
+                      <w:sz w:val="24"/>
+                      <w:szCs w:val="24"/>
+                    </w:rPr>
+                    <w:t>"Daerah yang tidak terdampak kabut asap tetap normal tetap belajar, untuk daerah yang terkategori sedang tetap belajar namun jam masuk sekolah diundur dan kami himbau memakai masker, bagi daerah terkategori parah maka siswa diberikan tugas dengan memaksimalkan kelas daring," kata Widodo kepada Antara.</w:t>
+                  </w:r>
+                </w:p>
+              </w:tc>
+            </w:tr>
+            <w:tr>
+              <w:trPr>
+                <w:trHeight w:val="600"/>
+              </w:trPr>
+              <w:tc>
+                <w:tcPr>
+                  <w:tcW w:w="9600" w:type="dxa"/>
+                  <w:tcBorders>
+                    <w:top w:val="nil"/>
+                    <w:left w:val="nil"/>
+                    <w:bottom w:val="nil"/>
+                    <w:right w:val="nil"/>
+                  </w:tcBorders>
+                  <w:shd w:val="clear" w:color="auto" w:fill="auto"/>
+                  <w:vAlign w:val="center"/>
+                  <w:hideMark/>
+                </w:tcPr>
+                <w:p>
+                  <w:pPr>
+                    <w:spacing w:after="0" w:line="240" w:lineRule="auto"/>
+                    <w:rPr>
+                      <w:rFonts w:eastAsia="Times New Roman" w:cstheme="minorHAnsi"/>
+                      <w:color w:val="000000"/>
+                      <w:sz w:val="24"/>
+                      <w:szCs w:val="24"/>
+                    </w:rPr>
+                  </w:pPr>
+                  <w:r>
+                    <w:rPr>
+                      <w:rFonts w:eastAsia="Times New Roman" w:cstheme="minorHAnsi"/>
+                      <w:color w:val="000000"/>
+                      <w:sz w:val="24"/>
+                      <w:szCs w:val="24"/>
+                    </w:rPr>
+                    <w:t>Hal itu belakangan dibenarkan Agus Wibowo, selaku Kepala Pusat Data, Informasi dan Humas Badan Nasional Penanggulangan Bencana (BNPB).</w:t>
+                  </w:r>
+                </w:p>
+              </w:tc>
+            </w:tr>
+            <w:tr>
+              <w:trPr>
+                <w:trHeight w:val="1200"/>
+              </w:trPr>
+              <w:tc>
+                <w:tcPr>
+                  <w:tcW w:w="9600" w:type="dxa"/>
+                  <w:tcBorders>
+                    <w:top w:val="nil"/>
+                    <w:left w:val="nil"/>
+                    <w:bottom w:val="nil"/>
+                    <w:right w:val="nil"/>
+                  </w:tcBorders>
+                  <w:shd w:val="clear" w:color="000000" w:fill="FFFF00"/>
+                  <w:vAlign w:val="center"/>
+                  <w:hideMark/>
+                </w:tcPr>
+                <w:p>
+                  <w:pPr>
+                    <w:spacing w:after="0" w:line="240" w:lineRule="auto"/>
+                    <w:rPr>
+                      <w:rFonts w:eastAsia="Times New Roman" w:cstheme="minorHAnsi"/>
+                      <w:color w:val="000000"/>
+                      <w:sz w:val="24"/>
+                      <w:szCs w:val="24"/>
+                    </w:rPr>
+                  </w:pPr>
+                  <w:r>
+                    <w:rPr>
+                      <w:rFonts w:eastAsia="Times New Roman" w:cstheme="minorHAnsi"/>
+                      <w:color w:val="000000"/>
+                      <w:sz w:val="24"/>
+                      <w:szCs w:val="24"/>
+                    </w:rPr>
+                    <w:t>"Melalui pesan digital, Kepala Dinas Pendidikan Kota Palembang menginstruksikan kegiatan belajar mengajar di tingkat paud, TK, SD dan SMP negeri dan swasta diliburkan hingga batas yang belum ditentukan," sebut Agus dalam siaran pers.</w:t>
+                  </w:r>
+                </w:p>
+              </w:tc>
+            </w:tr>
+            <w:tr>
+              <w:trPr>
+                <w:trHeight w:val="600"/>
+              </w:trPr>
+              <w:tc>
+                <w:tcPr>
+                  <w:tcW w:w="9600" w:type="dxa"/>
+                  <w:tcBorders>
+                    <w:top w:val="nil"/>
+                    <w:left w:val="nil"/>
+                    <w:bottom w:val="nil"/>
+                    <w:right w:val="nil"/>
+                  </w:tcBorders>
+                  <w:shd w:val="clear" w:color="000000" w:fill="92D050"/>
+                  <w:vAlign w:val="center"/>
+                  <w:hideMark/>
+                </w:tcPr>
+                <w:p>
+                  <w:pPr>
+                    <w:spacing w:after="0" w:line="240" w:lineRule="auto"/>
+                    <w:rPr>
+                      <w:rFonts w:eastAsia="Times New Roman" w:cstheme="minorHAnsi"/>
+                      <w:color w:val="000000"/>
+                      <w:sz w:val="24"/>
+                      <w:szCs w:val="24"/>
+                    </w:rPr>
+                  </w:pPr>
+                  <w:r>
+                    <w:rPr>
+                      <w:rFonts w:eastAsia="Times New Roman" w:cstheme="minorHAnsi"/>
+                      <w:color w:val="000000"/>
+                      <w:sz w:val="24"/>
+                      <w:szCs w:val="24"/>
+                    </w:rPr>
+                    <w:t>Sejumlah warga Palembang, Sumatera Selatan, mengeluhkan kabut asap pada Senin (14/10) tergolong parah.</w:t>
+                  </w:r>
+                </w:p>
+              </w:tc>
+            </w:tr>
+            <w:tr>
+              <w:trPr>
+                <w:trHeight w:val="300"/>
+              </w:trPr>
+              <w:tc>
+                <w:tcPr>
+                  <w:tcW w:w="9600" w:type="dxa"/>
+                  <w:tcBorders>
+                    <w:top w:val="nil"/>
+                    <w:left w:val="nil"/>
+                    <w:bottom w:val="nil"/>
+                    <w:right w:val="nil"/>
+                  </w:tcBorders>
+                  <w:shd w:val="clear" w:color="000000" w:fill="92D050"/>
+                  <w:vAlign w:val="center"/>
+                  <w:hideMark/>
+                </w:tcPr>
+                <w:p>
+                  <w:pPr>
+                    <w:spacing w:after="0" w:line="240" w:lineRule="auto"/>
+                    <w:rPr>
+                      <w:rFonts w:eastAsia="Times New Roman" w:cstheme="minorHAnsi"/>
+                      <w:color w:val="000000"/>
+                      <w:sz w:val="24"/>
+                      <w:szCs w:val="24"/>
+                    </w:rPr>
+                  </w:pPr>
+                  <w:r>
+                    <w:rPr>
+                      <w:rFonts w:eastAsia="Times New Roman" w:cstheme="minorHAnsi"/>
+                      <w:color w:val="000000"/>
+                      <w:sz w:val="24"/>
+                      <w:szCs w:val="24"/>
+                    </w:rPr>
+                    <w:t>Bahkan jarak pandang hanya 10 meter.</w:t>
+                  </w:r>
+                </w:p>
+              </w:tc>
+            </w:tr>
+            <w:tr>
+              <w:trPr>
+                <w:trHeight w:val="1200"/>
+              </w:trPr>
+              <w:tc>
+                <w:tcPr>
+                  <w:tcW w:w="9600" w:type="dxa"/>
+                  <w:tcBorders>
+                    <w:top w:val="nil"/>
+                    <w:left w:val="nil"/>
+                    <w:bottom w:val="nil"/>
+                    <w:right w:val="nil"/>
+                  </w:tcBorders>
+                  <w:shd w:val="clear" w:color="auto" w:fill="auto"/>
+                  <w:vAlign w:val="center"/>
+                  <w:hideMark/>
+                </w:tcPr>
+                <w:p>
+                  <w:pPr>
+                    <w:spacing w:after="0" w:line="240" w:lineRule="auto"/>
+                    <w:rPr>
+                      <w:rFonts w:eastAsia="Times New Roman" w:cstheme="minorHAnsi"/>
+                      <w:color w:val="000000"/>
+                      <w:sz w:val="24"/>
+                      <w:szCs w:val="24"/>
+                    </w:rPr>
+                  </w:pPr>
+                  <w:r>
+                    <w:rPr>
+                      <w:rFonts w:eastAsia="Times New Roman" w:cstheme="minorHAnsi"/>
+                      <w:color w:val="000000"/>
+                      <w:sz w:val="24"/>
+                      <w:szCs w:val="24"/>
+                    </w:rPr>
+                    <w:t>Amelia, warga Kelurahan Bukit Sangkal, Kecamatan Kalidoni, mengatakan dirinya terkejut ketika akan ke luar rumah sekitar pukul 06.30 WIB untuk mengantar anaknya ke sekolah mendapati kabut sedemikian pekat.</w:t>
+                  </w:r>
+                </w:p>
+              </w:tc>
+            </w:tr>
+            <w:tr>
+              <w:trPr>
+                <w:trHeight w:val="300"/>
+              </w:trPr>
+              <w:tc>
+                <w:tcPr>
+                  <w:tcW w:w="9600" w:type="dxa"/>
+                  <w:tcBorders>
+                    <w:top w:val="nil"/>
+                    <w:left w:val="nil"/>
+                    <w:bottom w:val="nil"/>
+                    <w:right w:val="nil"/>
+                  </w:tcBorders>
+                  <w:shd w:val="clear" w:color="auto" w:fill="auto"/>
+                  <w:vAlign w:val="center"/>
+                  <w:hideMark/>
+                </w:tcPr>
+                <w:p>
+                  <w:pPr>
+                    <w:spacing w:after="0" w:line="240" w:lineRule="auto"/>
+                    <w:rPr>
+                      <w:rFonts w:eastAsia="Times New Roman" w:cstheme="minorHAnsi"/>
+                      <w:color w:val="000000"/>
+                      <w:sz w:val="24"/>
+                      <w:szCs w:val="24"/>
+                    </w:rPr>
+                  </w:pPr>
+                  <w:r>
+                    <w:rPr>
+                      <w:rFonts w:eastAsia="Times New Roman" w:cstheme="minorHAnsi"/>
+                      <w:color w:val="000000"/>
+                      <w:sz w:val="24"/>
+                      <w:szCs w:val="24"/>
+                    </w:rPr>
+                    <w:t>"Saya terkejut, kenapa gelap ini.</w:t>
+                  </w:r>
+                </w:p>
+              </w:tc>
+            </w:tr>
+            <w:tr>
+              <w:trPr>
+                <w:trHeight w:val="600"/>
+              </w:trPr>
+              <w:tc>
+                <w:tcPr>
+                  <w:tcW w:w="9600" w:type="dxa"/>
+                  <w:tcBorders>
+                    <w:top w:val="nil"/>
+                    <w:left w:val="nil"/>
+                    <w:bottom w:val="nil"/>
+                    <w:right w:val="nil"/>
+                  </w:tcBorders>
+                  <w:shd w:val="clear" w:color="auto" w:fill="auto"/>
+                  <w:vAlign w:val="center"/>
+                  <w:hideMark/>
+                </w:tcPr>
+                <w:p>
+                  <w:pPr>
+                    <w:spacing w:after="0" w:line="240" w:lineRule="auto"/>
+                    <w:rPr>
+                      <w:rFonts w:eastAsia="Times New Roman" w:cstheme="minorHAnsi"/>
+                      <w:color w:val="000000"/>
+                      <w:sz w:val="24"/>
+                      <w:szCs w:val="24"/>
+                    </w:rPr>
+                  </w:pPr>
+                  <w:r>
+                    <w:rPr>
+                      <w:rFonts w:eastAsia="Times New Roman" w:cstheme="minorHAnsi"/>
+                      <w:color w:val="000000"/>
+                      <w:sz w:val="24"/>
+                      <w:szCs w:val="24"/>
+                    </w:rPr>
+                    <w:t>Kemarin-kemarin ada kabut asap, tapi tidak separah hari ini," kata dia sebagaimana dikutip Antara.</w:t>
+                  </w:r>
+                </w:p>
+              </w:tc>
+            </w:tr>
+            <w:tr>
+              <w:trPr>
+                <w:trHeight w:val="600"/>
+              </w:trPr>
+              <w:tc>
+                <w:tcPr>
+                  <w:tcW w:w="9600" w:type="dxa"/>
+                  <w:tcBorders>
+                    <w:top w:val="nil"/>
+                    <w:left w:val="nil"/>
+                    <w:bottom w:val="nil"/>
+                    <w:right w:val="nil"/>
+                  </w:tcBorders>
+                  <w:shd w:val="clear" w:color="auto" w:fill="auto"/>
+                  <w:vAlign w:val="center"/>
+                  <w:hideMark/>
+                </w:tcPr>
+                <w:p>
+                  <w:pPr>
+                    <w:spacing w:after="0" w:line="240" w:lineRule="auto"/>
+                    <w:rPr>
+                      <w:rFonts w:eastAsia="Times New Roman" w:cstheme="minorHAnsi"/>
+                      <w:color w:val="000000"/>
+                      <w:sz w:val="24"/>
+                      <w:szCs w:val="24"/>
+                    </w:rPr>
+                  </w:pPr>
+                  <w:r>
+                    <w:rPr>
+                      <w:rFonts w:eastAsia="Times New Roman" w:cstheme="minorHAnsi"/>
+                      <w:color w:val="000000"/>
+                      <w:sz w:val="24"/>
+                      <w:szCs w:val="24"/>
+                    </w:rPr>
+                    <w:t>Keluhan atas kondisi ini juga diungkapkan Tina, seorang guru senam di sebuah tempat kebugaran.</w:t>
+                  </w:r>
+                </w:p>
+              </w:tc>
+            </w:tr>
+            <w:tr>
+              <w:trPr>
+                <w:trHeight w:val="600"/>
+              </w:trPr>
+              <w:tc>
+                <w:tcPr>
+                  <w:tcW w:w="9600" w:type="dxa"/>
+                  <w:tcBorders>
+                    <w:top w:val="nil"/>
+                    <w:left w:val="nil"/>
+                    <w:bottom w:val="nil"/>
+                    <w:right w:val="nil"/>
+                  </w:tcBorders>
+                  <w:shd w:val="clear" w:color="auto" w:fill="auto"/>
+                  <w:vAlign w:val="center"/>
+                  <w:hideMark/>
+                </w:tcPr>
+                <w:p>
+                  <w:pPr>
+                    <w:spacing w:after="0" w:line="240" w:lineRule="auto"/>
+                    <w:rPr>
+                      <w:rFonts w:eastAsia="Times New Roman" w:cstheme="minorHAnsi"/>
+                      <w:color w:val="000000"/>
+                      <w:sz w:val="24"/>
+                      <w:szCs w:val="24"/>
+                    </w:rPr>
+                  </w:pPr>
+                  <w:r>
+                    <w:rPr>
+                      <w:rFonts w:eastAsia="Times New Roman" w:cstheme="minorHAnsi"/>
+                      <w:color w:val="000000"/>
+                      <w:sz w:val="24"/>
+                      <w:szCs w:val="24"/>
+                    </w:rPr>
+                    <w:t>"Saya selalu ke luar rumah pukul 06.00 WIB karena ada jadwal senam, sempat terkejut juga karena jarak pandang hanya 10 meter.</w:t>
+                  </w:r>
+                </w:p>
+              </w:tc>
+            </w:tr>
+            <w:tr>
+              <w:trPr>
+                <w:trHeight w:val="300"/>
+              </w:trPr>
+              <w:tc>
+                <w:tcPr>
+                  <w:tcW w:w="9600" w:type="dxa"/>
+                  <w:tcBorders>
+                    <w:top w:val="nil"/>
+                    <w:left w:val="nil"/>
+                    <w:bottom w:val="nil"/>
+                    <w:right w:val="nil"/>
+                  </w:tcBorders>
+                  <w:shd w:val="clear" w:color="auto" w:fill="auto"/>
+                  <w:vAlign w:val="center"/>
+                  <w:hideMark/>
+                </w:tcPr>
+                <w:p>
+                  <w:pPr>
+                    <w:spacing w:after="0" w:line="240" w:lineRule="auto"/>
+                    <w:rPr>
+                      <w:rFonts w:eastAsia="Times New Roman" w:cstheme="minorHAnsi"/>
+                      <w:color w:val="000000"/>
+                      <w:sz w:val="24"/>
+                      <w:szCs w:val="24"/>
+                    </w:rPr>
+                  </w:pPr>
+                  <w:r>
+                    <w:rPr>
+                      <w:rFonts w:eastAsia="Times New Roman" w:cstheme="minorHAnsi"/>
+                      <w:color w:val="000000"/>
+                      <w:sz w:val="24"/>
+                      <w:szCs w:val="24"/>
+                    </w:rPr>
+                    <w:t>Sangat terasa, apalagi saya pakai sepeda motor," kata dia.</w:t>
+                  </w:r>
+                </w:p>
+              </w:tc>
+            </w:tr>
+            <w:tr>
+              <w:trPr>
+                <w:trHeight w:val="1200"/>
+              </w:trPr>
+              <w:tc>
+                <w:tcPr>
+                  <w:tcW w:w="9600" w:type="dxa"/>
+                  <w:tcBorders>
+                    <w:top w:val="nil"/>
+                    <w:left w:val="nil"/>
+                    <w:bottom w:val="nil"/>
+                    <w:right w:val="nil"/>
+                  </w:tcBorders>
+                  <w:shd w:val="clear" w:color="000000" w:fill="F4B084"/>
+                  <w:vAlign w:val="center"/>
+                  <w:hideMark/>
+                </w:tcPr>
+                <w:p>
+                  <w:pPr>
+                    <w:spacing w:after="0" w:line="240" w:lineRule="auto"/>
+                    <w:rPr>
+                      <w:rFonts w:eastAsia="Times New Roman" w:cstheme="minorHAnsi"/>
+                      <w:color w:val="000000"/>
+                      <w:sz w:val="24"/>
+                      <w:szCs w:val="24"/>
+                    </w:rPr>
+                  </w:pPr>
+                  <w:r>
+                    <w:rPr>
+                      <w:rFonts w:eastAsia="Times New Roman" w:cstheme="minorHAnsi"/>
+                      <w:color w:val="000000"/>
+                      <w:sz w:val="24"/>
+                      <w:szCs w:val="24"/>
                     </w:rPr>
                     <w:lastRenderedPageBreak/>
-                    <w:t>Akan tetapi, sebagaimana dipaparkan Kepala Dinas Pendidikan Sumatera Selatan, Widodo, kegiatan belajar mengajar di daerah yang tidak terdampak kabut asap tetap berlangsung.</w:t>
-                  </w:r>
-                </w:p>
-              </w:tc>
-            </w:tr>
-            <w:tr>
-              <w:trPr>
-                <w:trHeight w:val="1500"/>
+                    <w:t>Kepala Seksi Observasi dan Informasi Stasiun Meteorologi SMB II Palembang, Bambang Beny Setiaji, mengatakan kabut tersebut bercampur asap kiriman dari wilayah Kabupaten Ogan Komering Ilir (OKI) yang berada sebelah tenggara Kota Palembang.</w:t>
+                  </w:r>
+                </w:p>
+              </w:tc>
+            </w:tr>
+            <w:tr>
+              <w:trPr>
+                <w:trHeight w:val="600"/>
+              </w:trPr>
+              <w:tc>
+                <w:tcPr>
+                  <w:tcW w:w="9600" w:type="dxa"/>
+                  <w:tcBorders>
+                    <w:top w:val="nil"/>
+                    <w:left w:val="nil"/>
+                    <w:bottom w:val="nil"/>
+                    <w:right w:val="nil"/>
+                  </w:tcBorders>
+                  <w:shd w:val="clear" w:color="000000" w:fill="F4B084"/>
+                  <w:vAlign w:val="center"/>
+                  <w:hideMark/>
+                </w:tcPr>
+                <w:p>
+                  <w:pPr>
+                    <w:spacing w:after="0" w:line="240" w:lineRule="auto"/>
+                    <w:rPr>
+                      <w:rFonts w:eastAsia="Times New Roman" w:cstheme="minorHAnsi"/>
+                      <w:color w:val="000000"/>
+                      <w:sz w:val="24"/>
+                      <w:szCs w:val="24"/>
+                    </w:rPr>
+                  </w:pPr>
+                  <w:r>
+                    <w:rPr>
+                      <w:rFonts w:eastAsia="Times New Roman" w:cstheme="minorHAnsi"/>
+                      <w:color w:val="000000"/>
+                      <w:sz w:val="24"/>
+                      <w:szCs w:val="24"/>
+                    </w:rPr>
+                    <w:t>Kabut asap di Kota Palembang semakin parah dalam sepekan terakhir akibat dampak kebakaran hutan dan lahan di sejumlah kabupaten.</w:t>
+                  </w:r>
+                </w:p>
+              </w:tc>
+            </w:tr>
+            <w:tr>
+              <w:trPr>
+                <w:trHeight w:val="1200"/>
+              </w:trPr>
+              <w:tc>
+                <w:tcPr>
+                  <w:tcW w:w="9600" w:type="dxa"/>
+                  <w:tcBorders>
+                    <w:top w:val="nil"/>
+                    <w:left w:val="nil"/>
+                    <w:bottom w:val="nil"/>
+                    <w:right w:val="nil"/>
+                  </w:tcBorders>
+                  <w:shd w:val="clear" w:color="000000" w:fill="F4B084"/>
+                  <w:vAlign w:val="center"/>
+                  <w:hideMark/>
+                </w:tcPr>
+                <w:p>
+                  <w:pPr>
+                    <w:spacing w:after="0" w:line="240" w:lineRule="auto"/>
+                    <w:rPr>
+                      <w:rFonts w:eastAsia="Times New Roman" w:cstheme="minorHAnsi"/>
+                      <w:color w:val="000000"/>
+                      <w:sz w:val="24"/>
+                      <w:szCs w:val="24"/>
+                    </w:rPr>
+                  </w:pPr>
+                  <w:r>
+                    <w:rPr>
+                      <w:rFonts w:eastAsia="Times New Roman" w:cstheme="minorHAnsi"/>
+                      <w:color w:val="000000"/>
+                      <w:sz w:val="24"/>
+                      <w:szCs w:val="24"/>
+                    </w:rPr>
+                    <w:t>Berdasarkan data Badan Penanggulangan Bencana Daerah Provinsi Sumsel yang bersumber dari Satelit Lapan disebutkan jumlah titik panas pada Senin (14/10) mencapai 732 titik, dengan titik panas terbanyak di Kabupaten Ogan Komering Ilir yang berjumlah 437 titik.</w:t>
+                  </w:r>
+                </w:p>
+              </w:tc>
+            </w:tr>
+            <w:tr>
+              <w:trPr>
+                <w:trHeight w:val="300"/>
+              </w:trPr>
+              <w:tc>
+                <w:tcPr>
+                  <w:tcW w:w="9600" w:type="dxa"/>
+                  <w:tcBorders>
+                    <w:top w:val="nil"/>
+                    <w:left w:val="nil"/>
+                    <w:bottom w:val="nil"/>
+                    <w:right w:val="nil"/>
+                  </w:tcBorders>
+                  <w:shd w:val="clear" w:color="auto" w:fill="auto"/>
+                  <w:vAlign w:val="center"/>
+                  <w:hideMark/>
+                </w:tcPr>
+                <w:p>
+                  <w:pPr>
+                    <w:spacing w:after="0" w:line="240" w:lineRule="auto"/>
+                    <w:rPr>
+                      <w:rFonts w:eastAsia="Times New Roman" w:cstheme="minorHAnsi"/>
+                      <w:color w:val="000000"/>
+                      <w:sz w:val="24"/>
+                      <w:szCs w:val="24"/>
+                    </w:rPr>
+                  </w:pPr>
+                  <w:r>
+                    <w:rPr>
+                      <w:rFonts w:eastAsia="Times New Roman" w:cstheme="minorHAnsi"/>
+                      <w:color w:val="000000"/>
+                      <w:sz w:val="24"/>
+                      <w:szCs w:val="24"/>
+                    </w:rPr>
+                    <w:t>Sebelumnya, pada Jumat (11/10), titik panas berjumlah 417 titik.</w:t>
+                  </w:r>
+                </w:p>
+              </w:tc>
+            </w:tr>
+            <w:tr>
+              <w:trPr>
+                <w:trHeight w:val="1200"/>
+              </w:trPr>
+              <w:tc>
+                <w:tcPr>
+                  <w:tcW w:w="9600" w:type="dxa"/>
+                  <w:tcBorders>
+                    <w:top w:val="nil"/>
+                    <w:left w:val="nil"/>
+                    <w:bottom w:val="nil"/>
+                    <w:right w:val="nil"/>
+                  </w:tcBorders>
+                  <w:shd w:val="clear" w:color="000000" w:fill="F4B084"/>
+                  <w:vAlign w:val="center"/>
+                  <w:hideMark/>
+                </w:tcPr>
+                <w:p>
+                  <w:pPr>
+                    <w:spacing w:after="0" w:line="240" w:lineRule="auto"/>
+                    <w:rPr>
+                      <w:rFonts w:eastAsia="Times New Roman" w:cstheme="minorHAnsi"/>
+                      <w:color w:val="000000"/>
+                      <w:sz w:val="24"/>
+                      <w:szCs w:val="24"/>
+                    </w:rPr>
+                  </w:pPr>
+                  <w:r>
+                    <w:rPr>
+                      <w:rFonts w:eastAsia="Times New Roman" w:cstheme="minorHAnsi"/>
+                      <w:color w:val="000000"/>
+                      <w:sz w:val="24"/>
+                      <w:szCs w:val="24"/>
+                    </w:rPr>
+                    <w:t>Kepala Bidang Kedaruratan Badan Penanggulangan Bencana Daerah Provinsi Sumsel, Ansori, mengatakan titik panas terbanyak terpantau di Kabupaten Ogan Komering Ilir sehingga fokus pemadaman difokuskan di wilayah tersebut.</w:t>
+                  </w:r>
+                </w:p>
+              </w:tc>
+            </w:tr>
+            <w:tr>
+              <w:trPr>
+                <w:trHeight w:val="600"/>
+              </w:trPr>
+              <w:tc>
+                <w:tcPr>
+                  <w:tcW w:w="9600" w:type="dxa"/>
+                  <w:tcBorders>
+                    <w:top w:val="nil"/>
+                    <w:left w:val="nil"/>
+                    <w:bottom w:val="nil"/>
+                    <w:right w:val="nil"/>
+                  </w:tcBorders>
+                  <w:shd w:val="clear" w:color="auto" w:fill="auto"/>
+                  <w:vAlign w:val="center"/>
+                  <w:hideMark/>
+                </w:tcPr>
+                <w:p>
+                  <w:pPr>
+                    <w:spacing w:after="0" w:line="240" w:lineRule="auto"/>
+                    <w:rPr>
+                      <w:rFonts w:eastAsia="Times New Roman" w:cstheme="minorHAnsi"/>
+                      <w:color w:val="000000"/>
+                      <w:sz w:val="24"/>
+                      <w:szCs w:val="24"/>
+                    </w:rPr>
+                  </w:pPr>
+                  <w:r>
+                    <w:rPr>
+                      <w:rFonts w:eastAsia="Times New Roman" w:cstheme="minorHAnsi"/>
+                      <w:color w:val="000000"/>
+                      <w:sz w:val="24"/>
+                      <w:szCs w:val="24"/>
+                    </w:rPr>
+                    <w:t>"Kami selalu lakukan waterbombing (pemadaman dari udara), setiap hari mengerahkan lima unit helikopter.</w:t>
+                  </w:r>
+                </w:p>
+              </w:tc>
+            </w:tr>
+            <w:tr>
+              <w:trPr>
+                <w:trHeight w:val="600"/>
+              </w:trPr>
+              <w:tc>
+                <w:tcPr>
+                  <w:tcW w:w="9600" w:type="dxa"/>
+                  <w:tcBorders>
+                    <w:top w:val="nil"/>
+                    <w:left w:val="nil"/>
+                    <w:bottom w:val="nil"/>
+                    <w:right w:val="nil"/>
+                  </w:tcBorders>
+                  <w:shd w:val="clear" w:color="auto" w:fill="auto"/>
+                  <w:vAlign w:val="center"/>
+                  <w:hideMark/>
+                </w:tcPr>
+                <w:p>
+                  <w:pPr>
+                    <w:spacing w:after="0" w:line="240" w:lineRule="auto"/>
+                    <w:rPr>
+                      <w:rFonts w:eastAsia="Times New Roman" w:cstheme="minorHAnsi"/>
+                      <w:color w:val="000000"/>
+                      <w:sz w:val="24"/>
+                      <w:szCs w:val="24"/>
+                    </w:rPr>
+                  </w:pPr>
+                  <w:r>
+                    <w:rPr>
+                      <w:rFonts w:eastAsia="Times New Roman" w:cstheme="minorHAnsi"/>
+                      <w:color w:val="000000"/>
+                      <w:sz w:val="24"/>
+                      <w:szCs w:val="24"/>
+                    </w:rPr>
+                    <w:t>Kebakaran di OKI ini memang sulit dipadamkan karena terjadi di kawasan gambut, dan akses darat yang terbatas.</w:t>
+                  </w:r>
+                </w:p>
+              </w:tc>
+            </w:tr>
+            <w:tr>
+              <w:trPr>
+                <w:trHeight w:val="600"/>
+              </w:trPr>
+              <w:tc>
+                <w:tcPr>
+                  <w:tcW w:w="9600" w:type="dxa"/>
+                  <w:tcBorders>
+                    <w:top w:val="nil"/>
+                    <w:left w:val="nil"/>
+                    <w:bottom w:val="nil"/>
+                    <w:right w:val="nil"/>
+                  </w:tcBorders>
+                  <w:shd w:val="clear" w:color="auto" w:fill="auto"/>
+                  <w:vAlign w:val="center"/>
+                  <w:hideMark/>
+                </w:tcPr>
+                <w:p>
+                  <w:pPr>
+                    <w:spacing w:after="0" w:line="240" w:lineRule="auto"/>
+                    <w:rPr>
+                      <w:rFonts w:eastAsia="Times New Roman" w:cstheme="minorHAnsi"/>
+                      <w:color w:val="000000"/>
+                      <w:sz w:val="24"/>
+                      <w:szCs w:val="24"/>
+                    </w:rPr>
+                  </w:pPr>
+                  <w:r>
+                    <w:rPr>
+                      <w:rFonts w:eastAsia="Times New Roman" w:cstheme="minorHAnsi"/>
+                      <w:color w:val="000000"/>
+                      <w:sz w:val="24"/>
+                      <w:szCs w:val="24"/>
+                    </w:rPr>
+                    <w:t>belum lagi jika terbakar, asapnya mengarah ke Palembang," kata Ansori.</w:t>
+                  </w:r>
+                </w:p>
+              </w:tc>
+            </w:tr>
+            <w:tr>
+              <w:trPr>
+                <w:trHeight w:val="600"/>
               </w:trPr>
               <w:tc>
                 <w:tcPr>
@@ -19833,51 +20654,20 @@
                   <w:pPr>
                     <w:spacing w:after="0" w:line="240" w:lineRule="auto"/>
                     <w:rPr>
-                      <w:rFonts w:ascii="Courier New" w:eastAsia="Times New Roman" w:hAnsi="Courier New" w:cs="Courier New"/>
-                      <w:color w:val="000000"/>
-                    </w:rPr>
-                  </w:pPr>
-                  <w:r>
-                    <w:rPr>
-                      <w:rFonts w:ascii="Courier New" w:eastAsia="Times New Roman" w:hAnsi="Courier New" w:cs="Courier New"/>
-                      <w:color w:val="000000"/>
-                    </w:rPr>
-                    <w:t>"Daerah yang tidak terdampak kabut asap tetap normal tetap belajar, untuk daerah yang terkategori sedang tetap belajar namun jam masuk sekolah diundur dan kami himbau memakai masker, bagi daerah terkategori parah maka siswa diberikan tugas dengan memaksimalkan kelas daring," kata Widodo kepada Antara.</w:t>
-                  </w:r>
-                </w:p>
-              </w:tc>
-            </w:tr>
-            <w:tr>
-              <w:trPr>
-                <w:trHeight w:val="600"/>
-              </w:trPr>
-              <w:tc>
-                <w:tcPr>
-                  <w:tcW w:w="9600" w:type="dxa"/>
-                  <w:tcBorders>
-                    <w:top w:val="nil"/>
-                    <w:left w:val="nil"/>
-                    <w:bottom w:val="nil"/>
-                    <w:right w:val="nil"/>
-                  </w:tcBorders>
-                  <w:shd w:val="clear" w:color="auto" w:fill="auto"/>
-                  <w:vAlign w:val="center"/>
-                  <w:hideMark/>
-                </w:tcPr>
-                <w:p>
-                  <w:pPr>
-                    <w:spacing w:after="0" w:line="240" w:lineRule="auto"/>
-                    <w:rPr>
-                      <w:rFonts w:ascii="Courier New" w:eastAsia="Times New Roman" w:hAnsi="Courier New" w:cs="Courier New"/>
-                      <w:color w:val="000000"/>
-                    </w:rPr>
-                  </w:pPr>
-                  <w:r>
-                    <w:rPr>
-                      <w:rFonts w:ascii="Courier New" w:eastAsia="Times New Roman" w:hAnsi="Courier New" w:cs="Courier New"/>
-                      <w:color w:val="000000"/>
-                    </w:rPr>
-                    <w:t>Hal itu belakangan dibenarkan Agus Wibowo, selaku Kepala Pusat Data, Informasi dan Humas Badan Nasional Penanggulangan Bencana (BNPB).</w:t>
+                      <w:rFonts w:eastAsia="Times New Roman" w:cstheme="minorHAnsi"/>
+                      <w:color w:val="000000"/>
+                      <w:sz w:val="24"/>
+                      <w:szCs w:val="24"/>
+                    </w:rPr>
+                  </w:pPr>
+                  <w:r>
+                    <w:rPr>
+                      <w:rFonts w:eastAsia="Times New Roman" w:cstheme="minorHAnsi"/>
+                      <w:color w:val="000000"/>
+                      <w:sz w:val="24"/>
+                      <w:szCs w:val="24"/>
+                    </w:rPr>
+                    <w:t>Sementara itu, aktivitas kapal bertonase di Sungai Musi, Kota Palembang, dihentikan akibat kabut asap pekat.</w:t>
                   </w:r>
                 </w:p>
               </w:tc>
@@ -19895,94 +20685,106 @@
                     <w:bottom w:val="nil"/>
                     <w:right w:val="nil"/>
                   </w:tcBorders>
-                  <w:shd w:val="clear" w:color="000000" w:fill="FFFF00"/>
-                  <w:vAlign w:val="center"/>
-                  <w:hideMark/>
-                </w:tcPr>
-                <w:p>
-                  <w:pPr>
-                    <w:spacing w:after="0" w:line="240" w:lineRule="auto"/>
-                    <w:rPr>
-                      <w:rFonts w:ascii="Courier New" w:eastAsia="Times New Roman" w:hAnsi="Courier New" w:cs="Courier New"/>
-                      <w:color w:val="000000"/>
-                    </w:rPr>
-                  </w:pPr>
-                  <w:r>
-                    <w:rPr>
-                      <w:rFonts w:ascii="Courier New" w:eastAsia="Times New Roman" w:hAnsi="Courier New" w:cs="Courier New"/>
-                      <w:color w:val="000000"/>
-                    </w:rPr>
-                    <w:t>"Melalui pesan digital, Kepala Dinas Pendidikan Kota Palembang menginstruksikan kegiatan belajar mengajar di tingkat paud, TK, SD dan SMP negeri dan swasta diliburkan hingga batas yang belum ditentukan," sebut Agus dalam siaran pers.</w:t>
-                  </w:r>
-                </w:p>
-              </w:tc>
-            </w:tr>
-            <w:tr>
-              <w:trPr>
-                <w:trHeight w:val="600"/>
-              </w:trPr>
-              <w:tc>
-                <w:tcPr>
-                  <w:tcW w:w="9600" w:type="dxa"/>
-                  <w:tcBorders>
-                    <w:top w:val="nil"/>
-                    <w:left w:val="nil"/>
-                    <w:bottom w:val="nil"/>
-                    <w:right w:val="nil"/>
-                  </w:tcBorders>
-                  <w:shd w:val="clear" w:color="000000" w:fill="92D050"/>
-                  <w:vAlign w:val="center"/>
-                  <w:hideMark/>
-                </w:tcPr>
-                <w:p>
-                  <w:pPr>
-                    <w:spacing w:after="0" w:line="240" w:lineRule="auto"/>
-                    <w:rPr>
-                      <w:rFonts w:ascii="Courier New" w:eastAsia="Times New Roman" w:hAnsi="Courier New" w:cs="Courier New"/>
-                      <w:color w:val="000000"/>
-                    </w:rPr>
-                  </w:pPr>
-                  <w:r>
-                    <w:rPr>
-                      <w:rFonts w:ascii="Courier New" w:eastAsia="Times New Roman" w:hAnsi="Courier New" w:cs="Courier New"/>
-                      <w:color w:val="000000"/>
-                    </w:rPr>
-                    <w:t>Sejumlah warga Palembang, Sumatera Selatan, mengeluhkan kabut asap pada Senin (14/10) tergolong parah.</w:t>
-                  </w:r>
-                </w:p>
-              </w:tc>
-            </w:tr>
-            <w:tr>
-              <w:trPr>
-                <w:trHeight w:val="300"/>
-              </w:trPr>
-              <w:tc>
-                <w:tcPr>
-                  <w:tcW w:w="9600" w:type="dxa"/>
-                  <w:tcBorders>
-                    <w:top w:val="nil"/>
-                    <w:left w:val="nil"/>
-                    <w:bottom w:val="nil"/>
-                    <w:right w:val="nil"/>
-                  </w:tcBorders>
-                  <w:shd w:val="clear" w:color="000000" w:fill="92D050"/>
-                  <w:vAlign w:val="center"/>
-                  <w:hideMark/>
-                </w:tcPr>
-                <w:p>
-                  <w:pPr>
-                    <w:spacing w:after="0" w:line="240" w:lineRule="auto"/>
-                    <w:rPr>
-                      <w:rFonts w:ascii="Courier New" w:eastAsia="Times New Roman" w:hAnsi="Courier New" w:cs="Courier New"/>
-                      <w:color w:val="000000"/>
-                    </w:rPr>
-                  </w:pPr>
-                  <w:r>
-                    <w:rPr>
-                      <w:rFonts w:ascii="Courier New" w:eastAsia="Times New Roman" w:hAnsi="Courier New" w:cs="Courier New"/>
-                      <w:color w:val="000000"/>
-                    </w:rPr>
-                    <w:t>Bahkan jarak pandang hanya 10 meter.</w:t>
+                  <w:shd w:val="clear" w:color="auto" w:fill="auto"/>
+                  <w:vAlign w:val="center"/>
+                  <w:hideMark/>
+                </w:tcPr>
+                <w:p>
+                  <w:pPr>
+                    <w:spacing w:after="0" w:line="240" w:lineRule="auto"/>
+                    <w:rPr>
+                      <w:rFonts w:eastAsia="Times New Roman" w:cstheme="minorHAnsi"/>
+                      <w:color w:val="000000"/>
+                      <w:sz w:val="24"/>
+                      <w:szCs w:val="24"/>
+                    </w:rPr>
+                  </w:pPr>
+                  <w:r>
+                    <w:rPr>
+                      <w:rFonts w:eastAsia="Times New Roman" w:cstheme="minorHAnsi"/>
+                      <w:color w:val="000000"/>
+                      <w:sz w:val="24"/>
+                      <w:szCs w:val="24"/>
+                    </w:rPr>
+                    <w:t>"Para pandu kapal menunda gerakan kapal-kapal bertonase untuk sementara waktu," kata Kepala Seksi Lalu lintas pelayaran Kantor Kesyahbandaran dan Otoritas Pelabuhan (KSOP) Kelas II Palembang, Andriawan, kepada Antara.</w:t>
+                  </w:r>
+                </w:p>
+              </w:tc>
+            </w:tr>
+            <w:tr>
+              <w:trPr>
+                <w:trHeight w:val="900"/>
+              </w:trPr>
+              <w:tc>
+                <w:tcPr>
+                  <w:tcW w:w="9600" w:type="dxa"/>
+                  <w:tcBorders>
+                    <w:top w:val="nil"/>
+                    <w:left w:val="nil"/>
+                    <w:bottom w:val="nil"/>
+                    <w:right w:val="nil"/>
+                  </w:tcBorders>
+                  <w:shd w:val="clear" w:color="auto" w:fill="auto"/>
+                  <w:vAlign w:val="center"/>
+                  <w:hideMark/>
+                </w:tcPr>
+                <w:p>
+                  <w:pPr>
+                    <w:spacing w:after="0" w:line="240" w:lineRule="auto"/>
+                    <w:rPr>
+                      <w:rFonts w:eastAsia="Times New Roman" w:cstheme="minorHAnsi"/>
+                      <w:color w:val="000000"/>
+                      <w:sz w:val="24"/>
+                      <w:szCs w:val="24"/>
+                    </w:rPr>
+                  </w:pPr>
+                  <w:r>
+                    <w:rPr>
+                      <w:rFonts w:eastAsia="Times New Roman" w:cstheme="minorHAnsi"/>
+                      <w:color w:val="000000"/>
+                      <w:sz w:val="24"/>
+                      <w:szCs w:val="24"/>
+                    </w:rPr>
+                    <w:t>Menurutnya KSOP masih memberlakukan aturan genap - ganjil untuk kapal bertonase masuk dan keluar dari wilayah Sungai Musi Palembang, namun batas waktu hanya pada rentang pukul 06.00 - 10.00 WIB.</w:t>
+                  </w:r>
+                </w:p>
+              </w:tc>
+            </w:tr>
+            <w:tr>
+              <w:trPr>
+                <w:trHeight w:val="900"/>
+              </w:trPr>
+              <w:tc>
+                <w:tcPr>
+                  <w:tcW w:w="9600" w:type="dxa"/>
+                  <w:tcBorders>
+                    <w:top w:val="nil"/>
+                    <w:left w:val="nil"/>
+                    <w:bottom w:val="nil"/>
+                    <w:right w:val="nil"/>
+                  </w:tcBorders>
+                  <w:shd w:val="clear" w:color="auto" w:fill="auto"/>
+                  <w:vAlign w:val="center"/>
+                  <w:hideMark/>
+                </w:tcPr>
+                <w:p>
+                  <w:pPr>
+                    <w:spacing w:after="0" w:line="240" w:lineRule="auto"/>
+                    <w:rPr>
+                      <w:rFonts w:eastAsia="Times New Roman" w:cstheme="minorHAnsi"/>
+                      <w:color w:val="000000"/>
+                      <w:sz w:val="24"/>
+                      <w:szCs w:val="24"/>
+                    </w:rPr>
+                  </w:pPr>
+                  <w:r>
+                    <w:rPr>
+                      <w:rFonts w:eastAsia="Times New Roman" w:cstheme="minorHAnsi"/>
+                      <w:color w:val="000000"/>
+                      <w:sz w:val="24"/>
+                      <w:szCs w:val="24"/>
+                    </w:rPr>
+                    <w:t>Sementara kapal-kapal speadboat pembawa barang dari luar Palembang yang sandar di Dermaga 16 ilir Palembang juga menunda keberangkatannya akibat jarak pandang membahayakan.</w:t>
                   </w:r>
                 </w:p>
               </w:tc>
@@ -20008,645 +20810,18 @@
                   <w:pPr>
                     <w:spacing w:after="0" w:line="240" w:lineRule="auto"/>
                     <w:rPr>
-                      <w:rFonts w:ascii="Courier New" w:eastAsia="Times New Roman" w:hAnsi="Courier New" w:cs="Courier New"/>
-                      <w:color w:val="000000"/>
-                    </w:rPr>
-                  </w:pPr>
-                  <w:r>
-                    <w:rPr>
-                      <w:rFonts w:ascii="Courier New" w:eastAsia="Times New Roman" w:hAnsi="Courier New" w:cs="Courier New"/>
-                      <w:color w:val="000000"/>
-                    </w:rPr>
-                    <w:t>Amelia, warga Kelurahan Bukit Sangkal, Kecamatan Kalidoni, mengatakan dirinya terkejut ketika akan ke luar rumah sekitar pukul 06.30 WIB untuk mengantar anaknya ke sekolah mendapati kabut sedemikian pekat.</w:t>
-                  </w:r>
-                </w:p>
-              </w:tc>
-            </w:tr>
-            <w:tr>
-              <w:trPr>
-                <w:trHeight w:val="300"/>
-              </w:trPr>
-              <w:tc>
-                <w:tcPr>
-                  <w:tcW w:w="9600" w:type="dxa"/>
-                  <w:tcBorders>
-                    <w:top w:val="nil"/>
-                    <w:left w:val="nil"/>
-                    <w:bottom w:val="nil"/>
-                    <w:right w:val="nil"/>
-                  </w:tcBorders>
-                  <w:shd w:val="clear" w:color="auto" w:fill="auto"/>
-                  <w:vAlign w:val="center"/>
-                  <w:hideMark/>
-                </w:tcPr>
-                <w:p>
-                  <w:pPr>
-                    <w:spacing w:after="0" w:line="240" w:lineRule="auto"/>
-                    <w:rPr>
-                      <w:rFonts w:ascii="Courier New" w:eastAsia="Times New Roman" w:hAnsi="Courier New" w:cs="Courier New"/>
-                      <w:color w:val="000000"/>
-                    </w:rPr>
-                  </w:pPr>
-                  <w:r>
-                    <w:rPr>
-                      <w:rFonts w:ascii="Courier New" w:eastAsia="Times New Roman" w:hAnsi="Courier New" w:cs="Courier New"/>
-                      <w:color w:val="000000"/>
-                    </w:rPr>
-                    <w:t>"Saya terkejut, kenapa gelap ini.</w:t>
-                  </w:r>
-                </w:p>
-              </w:tc>
-            </w:tr>
-            <w:tr>
-              <w:trPr>
-                <w:trHeight w:val="600"/>
-              </w:trPr>
-              <w:tc>
-                <w:tcPr>
-                  <w:tcW w:w="9600" w:type="dxa"/>
-                  <w:tcBorders>
-                    <w:top w:val="nil"/>
-                    <w:left w:val="nil"/>
-                    <w:bottom w:val="nil"/>
-                    <w:right w:val="nil"/>
-                  </w:tcBorders>
-                  <w:shd w:val="clear" w:color="auto" w:fill="auto"/>
-                  <w:vAlign w:val="center"/>
-                  <w:hideMark/>
-                </w:tcPr>
-                <w:p>
-                  <w:pPr>
-                    <w:spacing w:after="0" w:line="240" w:lineRule="auto"/>
-                    <w:rPr>
-                      <w:rFonts w:ascii="Courier New" w:eastAsia="Times New Roman" w:hAnsi="Courier New" w:cs="Courier New"/>
-                      <w:color w:val="000000"/>
-                    </w:rPr>
-                  </w:pPr>
-                  <w:r>
-                    <w:rPr>
-                      <w:rFonts w:ascii="Courier New" w:eastAsia="Times New Roman" w:hAnsi="Courier New" w:cs="Courier New"/>
-                      <w:color w:val="000000"/>
-                    </w:rPr>
-                    <w:t>Kemarin-kemarin ada kabut asap, tapi tidak separah hari ini," kata dia sebagaimana dikutip Antara.</w:t>
-                  </w:r>
-                </w:p>
-              </w:tc>
-            </w:tr>
-            <w:tr>
-              <w:trPr>
-                <w:trHeight w:val="600"/>
-              </w:trPr>
-              <w:tc>
-                <w:tcPr>
-                  <w:tcW w:w="9600" w:type="dxa"/>
-                  <w:tcBorders>
-                    <w:top w:val="nil"/>
-                    <w:left w:val="nil"/>
-                    <w:bottom w:val="nil"/>
-                    <w:right w:val="nil"/>
-                  </w:tcBorders>
-                  <w:shd w:val="clear" w:color="auto" w:fill="auto"/>
-                  <w:vAlign w:val="center"/>
-                  <w:hideMark/>
-                </w:tcPr>
-                <w:p>
-                  <w:pPr>
-                    <w:spacing w:after="0" w:line="240" w:lineRule="auto"/>
-                    <w:rPr>
-                      <w:rFonts w:ascii="Courier New" w:eastAsia="Times New Roman" w:hAnsi="Courier New" w:cs="Courier New"/>
-                      <w:color w:val="000000"/>
-                    </w:rPr>
-                  </w:pPr>
-                  <w:r>
-                    <w:rPr>
-                      <w:rFonts w:ascii="Courier New" w:eastAsia="Times New Roman" w:hAnsi="Courier New" w:cs="Courier New"/>
-                      <w:color w:val="000000"/>
-                    </w:rPr>
-                    <w:t>Keluhan atas kondisi ini juga diungkapkan Tina, seorang guru senam di sebuah tempat kebugaran.</w:t>
-                  </w:r>
-                </w:p>
-              </w:tc>
-            </w:tr>
-            <w:tr>
-              <w:trPr>
-                <w:trHeight w:val="600"/>
-              </w:trPr>
-              <w:tc>
-                <w:tcPr>
-                  <w:tcW w:w="9600" w:type="dxa"/>
-                  <w:tcBorders>
-                    <w:top w:val="nil"/>
-                    <w:left w:val="nil"/>
-                    <w:bottom w:val="nil"/>
-                    <w:right w:val="nil"/>
-                  </w:tcBorders>
-                  <w:shd w:val="clear" w:color="auto" w:fill="auto"/>
-                  <w:vAlign w:val="center"/>
-                  <w:hideMark/>
-                </w:tcPr>
-                <w:p>
-                  <w:pPr>
-                    <w:spacing w:after="0" w:line="240" w:lineRule="auto"/>
-                    <w:rPr>
-                      <w:rFonts w:ascii="Courier New" w:eastAsia="Times New Roman" w:hAnsi="Courier New" w:cs="Courier New"/>
-                      <w:color w:val="000000"/>
-                    </w:rPr>
-                  </w:pPr>
-                  <w:r>
-                    <w:rPr>
-                      <w:rFonts w:ascii="Courier New" w:eastAsia="Times New Roman" w:hAnsi="Courier New" w:cs="Courier New"/>
-                      <w:color w:val="000000"/>
-                    </w:rPr>
-                    <w:t>"Saya selalu ke luar rumah pukul 06.00 WIB karena ada jadwal senam, sempat terkejut juga karena jarak pandang hanya 10 meter.</w:t>
-                  </w:r>
-                </w:p>
-              </w:tc>
-            </w:tr>
-            <w:tr>
-              <w:trPr>
-                <w:trHeight w:val="300"/>
-              </w:trPr>
-              <w:tc>
-                <w:tcPr>
-                  <w:tcW w:w="9600" w:type="dxa"/>
-                  <w:tcBorders>
-                    <w:top w:val="nil"/>
-                    <w:left w:val="nil"/>
-                    <w:bottom w:val="nil"/>
-                    <w:right w:val="nil"/>
-                  </w:tcBorders>
-                  <w:shd w:val="clear" w:color="auto" w:fill="auto"/>
-                  <w:vAlign w:val="center"/>
-                  <w:hideMark/>
-                </w:tcPr>
-                <w:p>
-                  <w:pPr>
-                    <w:spacing w:after="0" w:line="240" w:lineRule="auto"/>
-                    <w:rPr>
-                      <w:rFonts w:ascii="Courier New" w:eastAsia="Times New Roman" w:hAnsi="Courier New" w:cs="Courier New"/>
-                      <w:color w:val="000000"/>
-                    </w:rPr>
-                  </w:pPr>
-                  <w:r>
-                    <w:rPr>
-                      <w:rFonts w:ascii="Courier New" w:eastAsia="Times New Roman" w:hAnsi="Courier New" w:cs="Courier New"/>
-                      <w:color w:val="000000"/>
-                    </w:rPr>
-                    <w:t>Sangat terasa, apalagi saya pakai sepeda motor," kata dia.</w:t>
-                  </w:r>
-                </w:p>
-              </w:tc>
-            </w:tr>
-            <w:tr>
-              <w:trPr>
-                <w:trHeight w:val="1200"/>
-              </w:trPr>
-              <w:tc>
-                <w:tcPr>
-                  <w:tcW w:w="9600" w:type="dxa"/>
-                  <w:tcBorders>
-                    <w:top w:val="nil"/>
-                    <w:left w:val="nil"/>
-                    <w:bottom w:val="nil"/>
-                    <w:right w:val="nil"/>
-                  </w:tcBorders>
-                  <w:shd w:val="clear" w:color="000000" w:fill="F4B084"/>
-                  <w:vAlign w:val="center"/>
-                  <w:hideMark/>
-                </w:tcPr>
-                <w:p>
-                  <w:pPr>
-                    <w:spacing w:after="0" w:line="240" w:lineRule="auto"/>
-                    <w:rPr>
-                      <w:rFonts w:ascii="Courier New" w:eastAsia="Times New Roman" w:hAnsi="Courier New" w:cs="Courier New"/>
-                      <w:color w:val="000000"/>
-                    </w:rPr>
-                  </w:pPr>
-                  <w:r>
-                    <w:rPr>
-                      <w:rFonts w:ascii="Courier New" w:eastAsia="Times New Roman" w:hAnsi="Courier New" w:cs="Courier New"/>
-                      <w:color w:val="000000"/>
-                    </w:rPr>
-                    <w:t>Kepala Seksi Observasi dan Informasi Stasiun Meteorologi SMB II Palembang, Bambang Beny Setiaji, mengatakan kabut tersebut bercampur asap kiriman dari wilayah Kabupaten Ogan Komering Ilir (OKI) yang berada sebelah tenggara Kota Palembang.</w:t>
-                  </w:r>
-                </w:p>
-              </w:tc>
-            </w:tr>
-            <w:tr>
-              <w:trPr>
-                <w:trHeight w:val="600"/>
-              </w:trPr>
-              <w:tc>
-                <w:tcPr>
-                  <w:tcW w:w="9600" w:type="dxa"/>
-                  <w:tcBorders>
-                    <w:top w:val="nil"/>
-                    <w:left w:val="nil"/>
-                    <w:bottom w:val="nil"/>
-                    <w:right w:val="nil"/>
-                  </w:tcBorders>
-                  <w:shd w:val="clear" w:color="000000" w:fill="F4B084"/>
-                  <w:vAlign w:val="center"/>
-                  <w:hideMark/>
-                </w:tcPr>
-                <w:p>
-                  <w:pPr>
-                    <w:spacing w:after="0" w:line="240" w:lineRule="auto"/>
-                    <w:rPr>
-                      <w:rFonts w:ascii="Courier New" w:eastAsia="Times New Roman" w:hAnsi="Courier New" w:cs="Courier New"/>
-                      <w:color w:val="000000"/>
-                    </w:rPr>
-                  </w:pPr>
-                  <w:r>
-                    <w:rPr>
-                      <w:rFonts w:ascii="Courier New" w:eastAsia="Times New Roman" w:hAnsi="Courier New" w:cs="Courier New"/>
-                      <w:color w:val="000000"/>
-                    </w:rPr>
-                    <w:t>Kabut asap di Kota Palembang semakin parah dalam sepekan terakhir akibat dampak kebakaran hutan dan lahan di sejumlah kabupaten.</w:t>
-                  </w:r>
-                </w:p>
-              </w:tc>
-            </w:tr>
-            <w:tr>
-              <w:trPr>
-                <w:trHeight w:val="1200"/>
-              </w:trPr>
-              <w:tc>
-                <w:tcPr>
-                  <w:tcW w:w="9600" w:type="dxa"/>
-                  <w:tcBorders>
-                    <w:top w:val="nil"/>
-                    <w:left w:val="nil"/>
-                    <w:bottom w:val="nil"/>
-                    <w:right w:val="nil"/>
-                  </w:tcBorders>
-                  <w:shd w:val="clear" w:color="000000" w:fill="F4B084"/>
-                  <w:vAlign w:val="center"/>
-                  <w:hideMark/>
-                </w:tcPr>
-                <w:p>
-                  <w:pPr>
-                    <w:spacing w:after="0" w:line="240" w:lineRule="auto"/>
-                    <w:rPr>
-                      <w:rFonts w:ascii="Courier New" w:eastAsia="Times New Roman" w:hAnsi="Courier New" w:cs="Courier New"/>
-                      <w:color w:val="000000"/>
-                    </w:rPr>
-                  </w:pPr>
-                  <w:r>
-                    <w:rPr>
-                      <w:rFonts w:ascii="Courier New" w:eastAsia="Times New Roman" w:hAnsi="Courier New" w:cs="Courier New"/>
-                      <w:color w:val="000000"/>
-                    </w:rPr>
-                    <w:t>Berdasarkan data Badan Penanggulangan Bencana Daerah Provinsi Sumsel yang bersumber dari Satelit Lapan disebutkan jumlah titik panas pada Senin (14/10) mencapai 732 titik, dengan titik panas terbanyak di Kabupaten Ogan Komering Ilir yang berjumlah 437 titik.</w:t>
-                  </w:r>
-                </w:p>
-              </w:tc>
-            </w:tr>
-            <w:tr>
-              <w:trPr>
-                <w:trHeight w:val="300"/>
-              </w:trPr>
-              <w:tc>
-                <w:tcPr>
-                  <w:tcW w:w="9600" w:type="dxa"/>
-                  <w:tcBorders>
-                    <w:top w:val="nil"/>
-                    <w:left w:val="nil"/>
-                    <w:bottom w:val="nil"/>
-                    <w:right w:val="nil"/>
-                  </w:tcBorders>
-                  <w:shd w:val="clear" w:color="auto" w:fill="auto"/>
-                  <w:vAlign w:val="center"/>
-                  <w:hideMark/>
-                </w:tcPr>
-                <w:p>
-                  <w:pPr>
-                    <w:spacing w:after="0" w:line="240" w:lineRule="auto"/>
-                    <w:rPr>
-                      <w:rFonts w:ascii="Courier New" w:eastAsia="Times New Roman" w:hAnsi="Courier New" w:cs="Courier New"/>
-                      <w:color w:val="000000"/>
-                    </w:rPr>
-                  </w:pPr>
-                  <w:r>
-                    <w:rPr>
-                      <w:rFonts w:ascii="Courier New" w:eastAsia="Times New Roman" w:hAnsi="Courier New" w:cs="Courier New"/>
-                      <w:color w:val="000000"/>
-                    </w:rPr>
-                    <w:t>Sebelumnya, pada Jumat (11/10), titik panas berjumlah 417 titik.</w:t>
-                  </w:r>
-                </w:p>
-              </w:tc>
-            </w:tr>
-            <w:tr>
-              <w:trPr>
-                <w:trHeight w:val="1200"/>
-              </w:trPr>
-              <w:tc>
-                <w:tcPr>
-                  <w:tcW w:w="9600" w:type="dxa"/>
-                  <w:tcBorders>
-                    <w:top w:val="nil"/>
-                    <w:left w:val="nil"/>
-                    <w:bottom w:val="nil"/>
-                    <w:right w:val="nil"/>
-                  </w:tcBorders>
-                  <w:shd w:val="clear" w:color="000000" w:fill="F4B084"/>
-                  <w:vAlign w:val="center"/>
-                  <w:hideMark/>
-                </w:tcPr>
-                <w:p>
-                  <w:pPr>
-                    <w:spacing w:after="0" w:line="240" w:lineRule="auto"/>
-                    <w:rPr>
-                      <w:rFonts w:ascii="Courier New" w:eastAsia="Times New Roman" w:hAnsi="Courier New" w:cs="Courier New"/>
-                      <w:color w:val="000000"/>
-                    </w:rPr>
-                  </w:pPr>
-                  <w:r>
-                    <w:rPr>
-                      <w:rFonts w:ascii="Courier New" w:eastAsia="Times New Roman" w:hAnsi="Courier New" w:cs="Courier New"/>
-                      <w:color w:val="000000"/>
-                    </w:rPr>
-                    <w:lastRenderedPageBreak/>
-                    <w:t>Kepala Bidang Kedaruratan Badan Penanggulangan Bencana Daerah Provinsi Sumsel, Ansori, mengatakan titik panas terbanyak terpantau di Kabupaten Ogan Komering Ilir sehingga fokus pemadaman difokuskan di wilayah tersebut.</w:t>
-                  </w:r>
-                </w:p>
-              </w:tc>
-            </w:tr>
-            <w:tr>
-              <w:trPr>
-                <w:trHeight w:val="600"/>
-              </w:trPr>
-              <w:tc>
-                <w:tcPr>
-                  <w:tcW w:w="9600" w:type="dxa"/>
-                  <w:tcBorders>
-                    <w:top w:val="nil"/>
-                    <w:left w:val="nil"/>
-                    <w:bottom w:val="nil"/>
-                    <w:right w:val="nil"/>
-                  </w:tcBorders>
-                  <w:shd w:val="clear" w:color="auto" w:fill="auto"/>
-                  <w:vAlign w:val="center"/>
-                  <w:hideMark/>
-                </w:tcPr>
-                <w:p>
-                  <w:pPr>
-                    <w:spacing w:after="0" w:line="240" w:lineRule="auto"/>
-                    <w:rPr>
-                      <w:rFonts w:ascii="Courier New" w:eastAsia="Times New Roman" w:hAnsi="Courier New" w:cs="Courier New"/>
-                      <w:color w:val="000000"/>
-                    </w:rPr>
-                  </w:pPr>
-                  <w:r>
-                    <w:rPr>
-                      <w:rFonts w:ascii="Courier New" w:eastAsia="Times New Roman" w:hAnsi="Courier New" w:cs="Courier New"/>
-                      <w:color w:val="000000"/>
-                    </w:rPr>
-                    <w:t>"Kami selalu lakukan waterbombing (pemadaman dari udara), setiap hari mengerahkan lima unit helikopter.</w:t>
-                  </w:r>
-                </w:p>
-              </w:tc>
-            </w:tr>
-            <w:tr>
-              <w:trPr>
-                <w:trHeight w:val="600"/>
-              </w:trPr>
-              <w:tc>
-                <w:tcPr>
-                  <w:tcW w:w="9600" w:type="dxa"/>
-                  <w:tcBorders>
-                    <w:top w:val="nil"/>
-                    <w:left w:val="nil"/>
-                    <w:bottom w:val="nil"/>
-                    <w:right w:val="nil"/>
-                  </w:tcBorders>
-                  <w:shd w:val="clear" w:color="auto" w:fill="auto"/>
-                  <w:vAlign w:val="center"/>
-                  <w:hideMark/>
-                </w:tcPr>
-                <w:p>
-                  <w:pPr>
-                    <w:spacing w:after="0" w:line="240" w:lineRule="auto"/>
-                    <w:rPr>
-                      <w:rFonts w:ascii="Courier New" w:eastAsia="Times New Roman" w:hAnsi="Courier New" w:cs="Courier New"/>
-                      <w:color w:val="000000"/>
-                    </w:rPr>
-                  </w:pPr>
-                  <w:r>
-                    <w:rPr>
-                      <w:rFonts w:ascii="Courier New" w:eastAsia="Times New Roman" w:hAnsi="Courier New" w:cs="Courier New"/>
-                      <w:color w:val="000000"/>
-                    </w:rPr>
-                    <w:t>Kebakaran di OKI ini memang sulit dipadamkan karena terjadi di kawasan gambut, dan akses darat yang terbatas.</w:t>
-                  </w:r>
-                </w:p>
-              </w:tc>
-            </w:tr>
-            <w:tr>
-              <w:trPr>
-                <w:trHeight w:val="600"/>
-              </w:trPr>
-              <w:tc>
-                <w:tcPr>
-                  <w:tcW w:w="9600" w:type="dxa"/>
-                  <w:tcBorders>
-                    <w:top w:val="nil"/>
-                    <w:left w:val="nil"/>
-                    <w:bottom w:val="nil"/>
-                    <w:right w:val="nil"/>
-                  </w:tcBorders>
-                  <w:shd w:val="clear" w:color="auto" w:fill="auto"/>
-                  <w:vAlign w:val="center"/>
-                  <w:hideMark/>
-                </w:tcPr>
-                <w:p>
-                  <w:pPr>
-                    <w:spacing w:after="0" w:line="240" w:lineRule="auto"/>
-                    <w:rPr>
-                      <w:rFonts w:ascii="Courier New" w:eastAsia="Times New Roman" w:hAnsi="Courier New" w:cs="Courier New"/>
-                      <w:color w:val="000000"/>
-                    </w:rPr>
-                  </w:pPr>
-                  <w:r>
-                    <w:rPr>
-                      <w:rFonts w:ascii="Courier New" w:eastAsia="Times New Roman" w:hAnsi="Courier New" w:cs="Courier New"/>
-                      <w:color w:val="000000"/>
-                    </w:rPr>
-                    <w:t>belum lagi jika terbakar, asapnya mengarah ke Palembang," kata Ansori.</w:t>
-                  </w:r>
-                </w:p>
-              </w:tc>
-            </w:tr>
-            <w:tr>
-              <w:trPr>
-                <w:trHeight w:val="600"/>
-              </w:trPr>
-              <w:tc>
-                <w:tcPr>
-                  <w:tcW w:w="9600" w:type="dxa"/>
-                  <w:tcBorders>
-                    <w:top w:val="nil"/>
-                    <w:left w:val="nil"/>
-                    <w:bottom w:val="nil"/>
-                    <w:right w:val="nil"/>
-                  </w:tcBorders>
-                  <w:shd w:val="clear" w:color="000000" w:fill="FFFF00"/>
-                  <w:vAlign w:val="center"/>
-                  <w:hideMark/>
-                </w:tcPr>
-                <w:p>
-                  <w:pPr>
-                    <w:spacing w:after="0" w:line="240" w:lineRule="auto"/>
-                    <w:rPr>
-                      <w:rFonts w:ascii="Courier New" w:eastAsia="Times New Roman" w:hAnsi="Courier New" w:cs="Courier New"/>
-                      <w:color w:val="000000"/>
-                    </w:rPr>
-                  </w:pPr>
-                  <w:r>
-                    <w:rPr>
-                      <w:rFonts w:ascii="Courier New" w:eastAsia="Times New Roman" w:hAnsi="Courier New" w:cs="Courier New"/>
-                      <w:color w:val="000000"/>
-                    </w:rPr>
-                    <w:t>Sementara itu, aktivitas kapal bertonase di Sungai Musi, Kota Palembang, dihentikan akibat kabut asap pekat.</w:t>
-                  </w:r>
-                </w:p>
-              </w:tc>
-            </w:tr>
-            <w:tr>
-              <w:trPr>
-                <w:trHeight w:val="1200"/>
-              </w:trPr>
-              <w:tc>
-                <w:tcPr>
-                  <w:tcW w:w="9600" w:type="dxa"/>
-                  <w:tcBorders>
-                    <w:top w:val="nil"/>
-                    <w:left w:val="nil"/>
-                    <w:bottom w:val="nil"/>
-                    <w:right w:val="nil"/>
-                  </w:tcBorders>
-                  <w:shd w:val="clear" w:color="auto" w:fill="auto"/>
-                  <w:vAlign w:val="center"/>
-                  <w:hideMark/>
-                </w:tcPr>
-                <w:p>
-                  <w:pPr>
-                    <w:spacing w:after="0" w:line="240" w:lineRule="auto"/>
-                    <w:rPr>
-                      <w:rFonts w:ascii="Courier New" w:eastAsia="Times New Roman" w:hAnsi="Courier New" w:cs="Courier New"/>
-                      <w:color w:val="000000"/>
-                    </w:rPr>
-                  </w:pPr>
-                  <w:r>
-                    <w:rPr>
-                      <w:rFonts w:ascii="Courier New" w:eastAsia="Times New Roman" w:hAnsi="Courier New" w:cs="Courier New"/>
-                      <w:color w:val="000000"/>
-                    </w:rPr>
-                    <w:t>"Para pandu kapal menunda gerakan kapal-kapal bertonase untuk sementara waktu," kata Kepala Seksi Lalu lintas pelayaran Kantor Kesyahbandaran dan Otoritas Pelabuhan (KSOP) Kelas II Palembang, Andriawan, kepada Antara.</w:t>
-                  </w:r>
-                </w:p>
-              </w:tc>
-            </w:tr>
-            <w:tr>
-              <w:trPr>
-                <w:trHeight w:val="900"/>
-              </w:trPr>
-              <w:tc>
-                <w:tcPr>
-                  <w:tcW w:w="9600" w:type="dxa"/>
-                  <w:tcBorders>
-                    <w:top w:val="nil"/>
-                    <w:left w:val="nil"/>
-                    <w:bottom w:val="nil"/>
-                    <w:right w:val="nil"/>
-                  </w:tcBorders>
-                  <w:shd w:val="clear" w:color="auto" w:fill="auto"/>
-                  <w:vAlign w:val="center"/>
-                  <w:hideMark/>
-                </w:tcPr>
-                <w:p>
-                  <w:pPr>
-                    <w:spacing w:after="0" w:line="240" w:lineRule="auto"/>
-                    <w:rPr>
-                      <w:rFonts w:ascii="Courier New" w:eastAsia="Times New Roman" w:hAnsi="Courier New" w:cs="Courier New"/>
-                      <w:color w:val="000000"/>
-                    </w:rPr>
-                  </w:pPr>
-                  <w:r>
-                    <w:rPr>
-                      <w:rFonts w:ascii="Courier New" w:eastAsia="Times New Roman" w:hAnsi="Courier New" w:cs="Courier New"/>
-                      <w:color w:val="000000"/>
-                    </w:rPr>
-                    <w:t>Menurutnya KSOP masih memberlakukan aturan genap - ganjil untuk kapal bertonase masuk dan keluar dari wilayah Sungai Musi Palembang, namun batas waktu hanya pada rentang pukul 06.00 - 10.00 WIB.</w:t>
-                  </w:r>
-                </w:p>
-              </w:tc>
-            </w:tr>
-            <w:tr>
-              <w:trPr>
-                <w:trHeight w:val="900"/>
-              </w:trPr>
-              <w:tc>
-                <w:tcPr>
-                  <w:tcW w:w="9600" w:type="dxa"/>
-                  <w:tcBorders>
-                    <w:top w:val="nil"/>
-                    <w:left w:val="nil"/>
-                    <w:bottom w:val="nil"/>
-                    <w:right w:val="nil"/>
-                  </w:tcBorders>
-                  <w:shd w:val="clear" w:color="auto" w:fill="auto"/>
-                  <w:vAlign w:val="center"/>
-                  <w:hideMark/>
-                </w:tcPr>
-                <w:p>
-                  <w:pPr>
-                    <w:spacing w:after="0" w:line="240" w:lineRule="auto"/>
-                    <w:rPr>
-                      <w:rFonts w:ascii="Courier New" w:eastAsia="Times New Roman" w:hAnsi="Courier New" w:cs="Courier New"/>
-                      <w:color w:val="000000"/>
-                    </w:rPr>
-                  </w:pPr>
-                  <w:r>
-                    <w:rPr>
-                      <w:rFonts w:ascii="Courier New" w:eastAsia="Times New Roman" w:hAnsi="Courier New" w:cs="Courier New"/>
-                      <w:color w:val="000000"/>
-                    </w:rPr>
-                    <w:t>Sementara kapal-kapal speadboat pembawa barang dari luar Palembang yang sandar di Dermaga 16 ilir Palembang juga menunda keberangkatannya akibat jarak pandang membahayakan.</w:t>
-                  </w:r>
-                </w:p>
-              </w:tc>
-            </w:tr>
-            <w:tr>
-              <w:trPr>
-                <w:trHeight w:val="1200"/>
-              </w:trPr>
-              <w:tc>
-                <w:tcPr>
-                  <w:tcW w:w="9600" w:type="dxa"/>
-                  <w:tcBorders>
-                    <w:top w:val="nil"/>
-                    <w:left w:val="nil"/>
-                    <w:bottom w:val="nil"/>
-                    <w:right w:val="nil"/>
-                  </w:tcBorders>
-                  <w:shd w:val="clear" w:color="auto" w:fill="auto"/>
-                  <w:vAlign w:val="center"/>
-                  <w:hideMark/>
-                </w:tcPr>
-                <w:p>
-                  <w:pPr>
-                    <w:spacing w:after="0" w:line="240" w:lineRule="auto"/>
-                    <w:rPr>
-                      <w:rFonts w:ascii="Courier New" w:eastAsia="Times New Roman" w:hAnsi="Courier New" w:cs="Courier New"/>
-                      <w:color w:val="000000"/>
-                    </w:rPr>
-                  </w:pPr>
-                  <w:r>
-                    <w:rPr>
-                      <w:rFonts w:ascii="Courier New" w:eastAsia="Times New Roman" w:hAnsi="Courier New" w:cs="Courier New"/>
-                      <w:color w:val="000000"/>
+                      <w:rFonts w:eastAsia="Times New Roman" w:cstheme="minorHAnsi"/>
+                      <w:color w:val="000000"/>
+                      <w:sz w:val="24"/>
+                      <w:szCs w:val="24"/>
+                    </w:rPr>
+                  </w:pPr>
+                  <w:r>
+                    <w:rPr>
+                      <w:rFonts w:eastAsia="Times New Roman" w:cstheme="minorHAnsi"/>
+                      <w:color w:val="000000"/>
+                      <w:sz w:val="24"/>
+                      <w:szCs w:val="24"/>
                     </w:rPr>
                     <w:t>"Biasanya pukul 07.00 WIB kami sudah keluar dari Palembang, tapi sampai pukul 08.30 WIB belum bisa keluar karena bahaya sekali, apalagi jam 07.00 - 09.00 WIB itu ramai-ramainya kapal kecil," kata salah seorang nahkoda speadboat, Pardi.</w:t>
                   </w:r>
@@ -20674,14 +20849,18 @@
                   <w:pPr>
                     <w:spacing w:after="0" w:line="240" w:lineRule="auto"/>
                     <w:rPr>
-                      <w:rFonts w:ascii="Courier New" w:eastAsia="Times New Roman" w:hAnsi="Courier New" w:cs="Courier New"/>
-                      <w:color w:val="000000"/>
-                    </w:rPr>
-                  </w:pPr>
-                  <w:r>
-                    <w:rPr>
-                      <w:rFonts w:ascii="Courier New" w:eastAsia="Times New Roman" w:hAnsi="Courier New" w:cs="Courier New"/>
-                      <w:color w:val="000000"/>
+                      <w:rFonts w:eastAsia="Times New Roman" w:cstheme="minorHAnsi"/>
+                      <w:color w:val="000000"/>
+                      <w:sz w:val="24"/>
+                      <w:szCs w:val="24"/>
+                    </w:rPr>
+                  </w:pPr>
+                  <w:r>
+                    <w:rPr>
+                      <w:rFonts w:eastAsia="Times New Roman" w:cstheme="minorHAnsi"/>
+                      <w:color w:val="000000"/>
+                      <w:sz w:val="24"/>
+                      <w:szCs w:val="24"/>
                     </w:rPr>
                     <w:t>Kabut asap tersebut, kata dia, mengakibatkan omzet pendapatan menurun 20%.</w:t>
                   </w:r>
@@ -20709,20 +20888,25 @@
                   <w:pPr>
                     <w:spacing w:after="0" w:line="240" w:lineRule="auto"/>
                     <w:rPr>
-                      <w:rFonts w:ascii="Courier New" w:eastAsia="Times New Roman" w:hAnsi="Courier New" w:cs="Courier New"/>
-                      <w:color w:val="000000"/>
-                    </w:rPr>
-                  </w:pPr>
-                  <w:r>
-                    <w:rPr>
-                      <w:rFonts w:ascii="Courier New" w:eastAsia="Times New Roman" w:hAnsi="Courier New" w:cs="Courier New"/>
-                      <w:color w:val="000000"/>
+                      <w:rFonts w:eastAsia="Times New Roman" w:cstheme="minorHAnsi"/>
+                      <w:color w:val="000000"/>
+                      <w:sz w:val="24"/>
+                      <w:szCs w:val="24"/>
+                    </w:rPr>
+                  </w:pPr>
+                  <w:r>
+                    <w:rPr>
+                      <w:rFonts w:eastAsia="Times New Roman" w:cstheme="minorHAnsi"/>
+                      <w:color w:val="000000"/>
+                      <w:sz w:val="24"/>
+                      <w:szCs w:val="24"/>
                     </w:rPr>
                     <w:t>"Penumpang tidak ada yang mau naik karena mereka ada yang takut, ya jadinya kurang penumpang," tambahnya.</w:t>
                   </w:r>
                 </w:p>
               </w:tc>
             </w:tr>
+            <w:bookmarkEnd w:id="0"/>
           </w:tbl>
           <w:p>
             <w:pPr>
@@ -20732,8 +20916,6 @@
                 <w:szCs w:val="24"/>
               </w:rPr>
             </w:pPr>
-            <w:bookmarkStart w:id="0" w:name="_GoBack"/>
-            <w:bookmarkEnd w:id="0"/>
           </w:p>
         </w:tc>
       </w:tr>
